--- a/Assignment 2/Assignment 2.docx
+++ b/Assignment 2/Assignment 2.docx
@@ -29,6 +29,76 @@
       <w:proofErr w:type="spellEnd"/>
       <w:r>
         <w:t>” in the MATLAB optimization toolbox. You can choose to use another tool instead of MATLAB, for example Python. If that is the case, indicate the name of the optimization library used, and provide a link where it can be downloaded or purchased.</w:t>
+      </w:r>
+    </w:p>
+    <w:p>
+      <w:pPr>
+        <w:pStyle w:val="Heading2"/>
+      </w:pPr>
+      <w:r>
+        <w:t>Library</w:t>
+      </w:r>
+    </w:p>
+    <w:p>
+      <w:r>
+        <w:t xml:space="preserve">For all these LP problems I have used the free, open-source library </w:t>
+      </w:r>
+      <w:r>
+        <w:t>GEKKO</w:t>
+      </w:r>
+      <w:r>
+        <w:t>. This can be downloaded on any computer running python and pip with the command “</w:t>
+      </w:r>
+      <w:proofErr w:type="spellStart"/>
+      <w:r>
+        <w:t>py</w:t>
+      </w:r>
+      <w:proofErr w:type="spellEnd"/>
+      <w:r>
+        <w:t xml:space="preserve"> -m pip install </w:t>
+      </w:r>
+      <w:proofErr w:type="spellStart"/>
+      <w:r>
+        <w:t>ge</w:t>
+      </w:r>
+      <w:r>
+        <w:t>kk</w:t>
+      </w:r>
+      <w:r>
+        <w:t>o</w:t>
+      </w:r>
+      <w:proofErr w:type="spellEnd"/>
+      <w:r>
+        <w:t>” or similar.</w:t>
+      </w:r>
+    </w:p>
+    <w:p>
+      <w:r>
+        <w:t xml:space="preserve">Documentation can be found on: </w:t>
+      </w:r>
+      <w:hyperlink r:id="rId5" w:history="1">
+        <w:r>
+          <w:rPr>
+            <w:rStyle w:val="Hyperlink"/>
+          </w:rPr>
+          <w:t>https://gekko.readthedocs.io/en/latest/</w:t>
+        </w:r>
+      </w:hyperlink>
+    </w:p>
+    <w:p>
+      <w:r>
+        <w:t xml:space="preserve">GitHub: </w:t>
+      </w:r>
+      <w:hyperlink r:id="rId6" w:history="1">
+        <w:r>
+          <w:rPr>
+            <w:rStyle w:val="Hyperlink"/>
+          </w:rPr>
+          <w:t>https://github.com/BYU-PRISM/GEKKO</w:t>
+        </w:r>
+      </w:hyperlink>
+      <w:r>
+        <w:t xml:space="preserve"> </w:t>
       </w:r>
     </w:p>
     <w:p>
@@ -644,7 +714,6 @@
         <w:t> </w:t>
       </w:r>
       <w:proofErr w:type="spellStart"/>
-      <w:proofErr w:type="gramStart"/>
       <w:r>
         <w:rPr>
           <w:rFonts w:ascii="Consolas" w:eastAsia="Times New Roman" w:hAnsi="Consolas" w:cs="Times New Roman"/>
@@ -673,7 +742,6 @@
         <w:t>optimize</w:t>
       </w:r>
       <w:proofErr w:type="spellEnd"/>
-      <w:proofErr w:type="gramEnd"/>
       <w:r>
         <w:rPr>
           <w:rFonts w:ascii="Consolas" w:eastAsia="Times New Roman" w:hAnsi="Consolas" w:cs="Times New Roman"/>
@@ -743,7 +811,6 @@
         <w:t> </w:t>
       </w:r>
       <w:proofErr w:type="spellStart"/>
-      <w:proofErr w:type="gramStart"/>
       <w:r>
         <w:rPr>
           <w:rFonts w:ascii="Consolas" w:eastAsia="Times New Roman" w:hAnsi="Consolas" w:cs="Times New Roman"/>
@@ -772,7 +839,6 @@
         <w:t>optimize</w:t>
       </w:r>
       <w:proofErr w:type="spellEnd"/>
-      <w:proofErr w:type="gramEnd"/>
       <w:r>
         <w:rPr>
           <w:rFonts w:ascii="Consolas" w:eastAsia="Times New Roman" w:hAnsi="Consolas" w:cs="Times New Roman"/>
@@ -830,6 +896,7 @@
           <w:sz w:val="21"/>
           <w:szCs w:val="21"/>
         </w:rPr>
+        <w:lastRenderedPageBreak/>
         <w:t>from</w:t>
       </w:r>
       <w:r>
@@ -936,7 +1003,6 @@
         </w:rPr>
         <w:t> </w:t>
       </w:r>
-      <w:proofErr w:type="gramStart"/>
       <w:r>
         <w:rPr>
           <w:rFonts w:ascii="Consolas" w:eastAsia="Times New Roman" w:hAnsi="Consolas" w:cs="Times New Roman"/>
@@ -955,7 +1021,6 @@
         </w:rPr>
         <w:t>(</w:t>
       </w:r>
-      <w:proofErr w:type="gramEnd"/>
       <w:r>
         <w:rPr>
           <w:rFonts w:ascii="Consolas" w:eastAsia="Times New Roman" w:hAnsi="Consolas" w:cs="Times New Roman"/>
@@ -1029,27 +1094,7 @@
           <w:sz w:val="21"/>
           <w:szCs w:val="21"/>
         </w:rPr>
-        <w:t>#</w:t>
-      </w:r>
-      <w:proofErr w:type="gramStart"/>
-      <w:r>
-        <w:rPr>
-          <w:rFonts w:ascii="Consolas" w:eastAsia="Times New Roman" w:hAnsi="Consolas" w:cs="Times New Roman"/>
-          <w:color w:val="7285B7"/>
-          <w:sz w:val="21"/>
-          <w:szCs w:val="21"/>
-        </w:rPr>
-        <w:t>m.options</w:t>
-      </w:r>
-      <w:proofErr w:type="gramEnd"/>
-      <w:r>
-        <w:rPr>
-          <w:rFonts w:ascii="Consolas" w:eastAsia="Times New Roman" w:hAnsi="Consolas" w:cs="Times New Roman"/>
-          <w:color w:val="7285B7"/>
-          <w:sz w:val="21"/>
-          <w:szCs w:val="21"/>
-        </w:rPr>
-        <w:t>.Linear = 1 #Tells the solver that the problem in linear</w:t>
+        <w:t>#m.options.Linear = 1 #Tells the solver that the problem in linear</w:t>
       </w:r>
     </w:p>
     <w:p>
@@ -1115,27 +1160,7 @@
           <w:sz w:val="21"/>
           <w:szCs w:val="21"/>
         </w:rPr>
-        <w:t># </w:t>
-      </w:r>
-      <w:proofErr w:type="gramStart"/>
-      <w:r>
-        <w:rPr>
-          <w:rFonts w:ascii="Consolas" w:eastAsia="Times New Roman" w:hAnsi="Consolas" w:cs="Times New Roman"/>
-          <w:color w:val="7285B7"/>
-          <w:sz w:val="21"/>
-          <w:szCs w:val="21"/>
-        </w:rPr>
-        <w:t>variables</w:t>
-      </w:r>
-      <w:proofErr w:type="gramEnd"/>
-      <w:r>
-        <w:rPr>
-          <w:rFonts w:ascii="Consolas" w:eastAsia="Times New Roman" w:hAnsi="Consolas" w:cs="Times New Roman"/>
-          <w:color w:val="7285B7"/>
-          <w:sz w:val="21"/>
-          <w:szCs w:val="21"/>
-        </w:rPr>
-        <w:t> with bounds</w:t>
+        <w:t># variables with bounds</w:t>
       </w:r>
     </w:p>
     <w:p>
@@ -1198,7 +1223,6 @@
         <w:t> </w:t>
       </w:r>
       <w:proofErr w:type="spellStart"/>
-      <w:proofErr w:type="gramStart"/>
       <w:r>
         <w:rPr>
           <w:rFonts w:ascii="Consolas" w:eastAsia="Times New Roman" w:hAnsi="Consolas" w:cs="Times New Roman"/>
@@ -1218,7 +1242,6 @@
         <w:t>.Var</w:t>
       </w:r>
       <w:proofErr w:type="spellEnd"/>
-      <w:proofErr w:type="gramEnd"/>
       <w:r>
         <w:rPr>
           <w:rFonts w:ascii="Consolas" w:eastAsia="Times New Roman" w:hAnsi="Consolas" w:cs="Times New Roman"/>
@@ -1826,9 +1849,17 @@
           <w:sz w:val="21"/>
           <w:szCs w:val="21"/>
         </w:rPr>
-        <w:t>x</w:t>
-      </w:r>
-      <w:proofErr w:type="gramStart"/>
+        <w:t>x1</w:t>
+      </w:r>
+      <w:r>
+        <w:rPr>
+          <w:rFonts w:ascii="Consolas" w:eastAsia="Times New Roman" w:hAnsi="Consolas" w:cs="Times New Roman"/>
+          <w:color w:val="FFFFFF"/>
+          <w:sz w:val="21"/>
+          <w:szCs w:val="21"/>
+        </w:rPr>
+        <w:t>,</w:t>
+      </w:r>
       <w:r>
         <w:rPr>
           <w:rFonts w:ascii="Consolas" w:eastAsia="Times New Roman" w:hAnsi="Consolas" w:cs="Times New Roman"/>
@@ -1836,35 +1867,7 @@
           <w:sz w:val="21"/>
           <w:szCs w:val="21"/>
         </w:rPr>
-        <w:t>1</w:t>
-      </w:r>
-      <w:r>
-        <w:rPr>
-          <w:rFonts w:ascii="Consolas" w:eastAsia="Times New Roman" w:hAnsi="Consolas" w:cs="Times New Roman"/>
-          <w:color w:val="FFFFFF"/>
-          <w:sz w:val="21"/>
-          <w:szCs w:val="21"/>
-        </w:rPr>
-        <w:t>,</w:t>
-      </w:r>
-      <w:r>
-        <w:rPr>
-          <w:rFonts w:ascii="Consolas" w:eastAsia="Times New Roman" w:hAnsi="Consolas" w:cs="Times New Roman"/>
-          <w:color w:val="FF9DA4"/>
-          <w:sz w:val="21"/>
-          <w:szCs w:val="21"/>
-        </w:rPr>
-        <w:t>x</w:t>
-      </w:r>
-      <w:proofErr w:type="gramEnd"/>
-      <w:r>
-        <w:rPr>
-          <w:rFonts w:ascii="Consolas" w:eastAsia="Times New Roman" w:hAnsi="Consolas" w:cs="Times New Roman"/>
-          <w:color w:val="FF9DA4"/>
-          <w:sz w:val="21"/>
-          <w:szCs w:val="21"/>
-        </w:rPr>
-        <w:t>2</w:t>
+        <w:t>x2</w:t>
       </w:r>
       <w:r>
         <w:rPr>
@@ -1924,27 +1927,7 @@
           <w:sz w:val="21"/>
           <w:szCs w:val="21"/>
         </w:rPr>
-        <w:t># </w:t>
-      </w:r>
-      <w:proofErr w:type="gramStart"/>
-      <w:r>
-        <w:rPr>
-          <w:rFonts w:ascii="Consolas" w:eastAsia="Times New Roman" w:hAnsi="Consolas" w:cs="Times New Roman"/>
-          <w:color w:val="7285B7"/>
-          <w:sz w:val="21"/>
-          <w:szCs w:val="21"/>
-        </w:rPr>
-        <w:t>inequality</w:t>
-      </w:r>
-      <w:proofErr w:type="gramEnd"/>
-      <w:r>
-        <w:rPr>
-          <w:rFonts w:ascii="Consolas" w:eastAsia="Times New Roman" w:hAnsi="Consolas" w:cs="Times New Roman"/>
-          <w:color w:val="7285B7"/>
-          <w:sz w:val="21"/>
-          <w:szCs w:val="21"/>
-        </w:rPr>
-        <w:t> constraints</w:t>
+        <w:t># inequality constraints</w:t>
       </w:r>
     </w:p>
     <w:p>
@@ -2072,7 +2055,6 @@
         </w:rPr>
         <w:t>3</w:t>
       </w:r>
-      <w:proofErr w:type="gramStart"/>
       <w:r>
         <w:rPr>
           <w:rFonts w:ascii="Consolas" w:eastAsia="Times New Roman" w:hAnsi="Consolas" w:cs="Times New Roman"/>
@@ -2082,7 +2064,6 @@
         </w:rPr>
         <w:t>],[</w:t>
       </w:r>
-      <w:proofErr w:type="gramEnd"/>
       <w:r>
         <w:rPr>
           <w:rFonts w:ascii="Consolas" w:eastAsia="Times New Roman" w:hAnsi="Consolas" w:cs="Times New Roman"/>
@@ -2408,27 +2389,7 @@
           <w:sz w:val="21"/>
           <w:szCs w:val="21"/>
         </w:rPr>
-        <w:t>#</w:t>
-      </w:r>
-      <w:proofErr w:type="gramStart"/>
-      <w:r>
-        <w:rPr>
-          <w:rFonts w:ascii="Consolas" w:eastAsia="Times New Roman" w:hAnsi="Consolas" w:cs="Times New Roman"/>
-          <w:color w:val="7285B7"/>
-          <w:sz w:val="21"/>
-          <w:szCs w:val="21"/>
-        </w:rPr>
-        <w:t>maximum</w:t>
-      </w:r>
-      <w:proofErr w:type="gramEnd"/>
-      <w:r>
-        <w:rPr>
-          <w:rFonts w:ascii="Consolas" w:eastAsia="Times New Roman" w:hAnsi="Consolas" w:cs="Times New Roman"/>
-          <w:color w:val="7285B7"/>
-          <w:sz w:val="21"/>
-          <w:szCs w:val="21"/>
-        </w:rPr>
-        <w:t> available hours per machine</w:t>
+        <w:t>#maximum available hours per machine</w:t>
       </w:r>
     </w:p>
     <w:p>
@@ -2486,9 +2447,17 @@
           <w:sz w:val="21"/>
           <w:szCs w:val="21"/>
         </w:rPr>
-        <w:t>milling_machine_</w:t>
-      </w:r>
-      <w:proofErr w:type="gramStart"/>
+        <w:t>milling_machine_time</w:t>
+      </w:r>
+      <w:r>
+        <w:rPr>
+          <w:rFonts w:ascii="Consolas" w:eastAsia="Times New Roman" w:hAnsi="Consolas" w:cs="Times New Roman"/>
+          <w:color w:val="FFFFFF"/>
+          <w:sz w:val="21"/>
+          <w:szCs w:val="21"/>
+        </w:rPr>
+        <w:t>,</w:t>
+      </w:r>
       <w:r>
         <w:rPr>
           <w:rFonts w:ascii="Consolas" w:eastAsia="Times New Roman" w:hAnsi="Consolas" w:cs="Times New Roman"/>
@@ -2496,35 +2465,7 @@
           <w:sz w:val="21"/>
           <w:szCs w:val="21"/>
         </w:rPr>
-        <w:t>time</w:t>
-      </w:r>
-      <w:r>
-        <w:rPr>
-          <w:rFonts w:ascii="Consolas" w:eastAsia="Times New Roman" w:hAnsi="Consolas" w:cs="Times New Roman"/>
-          <w:color w:val="FFFFFF"/>
-          <w:sz w:val="21"/>
-          <w:szCs w:val="21"/>
-        </w:rPr>
-        <w:t>,</w:t>
-      </w:r>
-      <w:r>
-        <w:rPr>
-          <w:rFonts w:ascii="Consolas" w:eastAsia="Times New Roman" w:hAnsi="Consolas" w:cs="Times New Roman"/>
-          <w:color w:val="FF9DA4"/>
-          <w:sz w:val="21"/>
-          <w:szCs w:val="21"/>
-        </w:rPr>
-        <w:t>lathe</w:t>
-      </w:r>
-      <w:proofErr w:type="gramEnd"/>
-      <w:r>
-        <w:rPr>
-          <w:rFonts w:ascii="Consolas" w:eastAsia="Times New Roman" w:hAnsi="Consolas" w:cs="Times New Roman"/>
-          <w:color w:val="FF9DA4"/>
-          <w:sz w:val="21"/>
-          <w:szCs w:val="21"/>
-        </w:rPr>
-        <w:t>_time</w:t>
+        <w:t>lathe_time</w:t>
       </w:r>
       <w:r>
         <w:rPr>
@@ -2682,7 +2623,6 @@
         </w:rPr>
         <w:t>][</w:t>
       </w:r>
-      <w:proofErr w:type="gramStart"/>
       <w:r>
         <w:rPr>
           <w:rFonts w:ascii="Consolas" w:eastAsia="Times New Roman" w:hAnsi="Consolas" w:cs="Times New Roman"/>
@@ -2710,7 +2650,6 @@
         </w:rPr>
         <w:t>+</w:t>
       </w:r>
-      <w:proofErr w:type="gramEnd"/>
       <w:r>
         <w:rPr>
           <w:rFonts w:ascii="Consolas" w:eastAsia="Times New Roman" w:hAnsi="Consolas" w:cs="Times New Roman"/>
@@ -3004,7 +2943,6 @@
         </w:rPr>
         <w:t>][</w:t>
       </w:r>
-      <w:proofErr w:type="gramStart"/>
       <w:r>
         <w:rPr>
           <w:rFonts w:ascii="Consolas" w:eastAsia="Times New Roman" w:hAnsi="Consolas" w:cs="Times New Roman"/>
@@ -3032,7 +2970,6 @@
         </w:rPr>
         <w:t>+</w:t>
       </w:r>
-      <w:proofErr w:type="gramEnd"/>
       <w:r>
         <w:rPr>
           <w:rFonts w:ascii="Consolas" w:eastAsia="Times New Roman" w:hAnsi="Consolas" w:cs="Times New Roman"/>
@@ -3326,7 +3263,6 @@
         </w:rPr>
         <w:t>][</w:t>
       </w:r>
-      <w:proofErr w:type="gramStart"/>
       <w:r>
         <w:rPr>
           <w:rFonts w:ascii="Consolas" w:eastAsia="Times New Roman" w:hAnsi="Consolas" w:cs="Times New Roman"/>
@@ -3354,7 +3290,6 @@
         </w:rPr>
         <w:t>+</w:t>
       </w:r>
-      <w:proofErr w:type="gramEnd"/>
       <w:r>
         <w:rPr>
           <w:rFonts w:ascii="Consolas" w:eastAsia="Times New Roman" w:hAnsi="Consolas" w:cs="Times New Roman"/>
@@ -3768,7 +3703,6 @@
         </w:rPr>
         <w:t>[</w:t>
       </w:r>
-      <w:proofErr w:type="gramStart"/>
       <w:r>
         <w:rPr>
           <w:rFonts w:ascii="Consolas" w:eastAsia="Times New Roman" w:hAnsi="Consolas" w:cs="Times New Roman"/>
@@ -3796,7 +3730,6 @@
         </w:rPr>
         <w:t>*</w:t>
       </w:r>
-      <w:proofErr w:type="gramEnd"/>
       <w:r>
         <w:rPr>
           <w:rFonts w:ascii="Consolas" w:eastAsia="Times New Roman" w:hAnsi="Consolas" w:cs="Times New Roman"/>
@@ -3972,19 +3905,8 @@
           <w:sz w:val="21"/>
           <w:szCs w:val="21"/>
         </w:rPr>
-        <w:t>#</w:t>
-      </w:r>
-      <w:proofErr w:type="gramStart"/>
-      <w:r>
-        <w:rPr>
-          <w:rFonts w:ascii="Consolas" w:eastAsia="Times New Roman" w:hAnsi="Consolas" w:cs="Times New Roman"/>
-          <w:color w:val="7285B7"/>
-          <w:sz w:val="21"/>
-          <w:szCs w:val="21"/>
-        </w:rPr>
-        <w:t>solution</w:t>
-      </w:r>
-      <w:proofErr w:type="gramEnd"/>
+        <w:t>#solution</w:t>
+      </w:r>
     </w:p>
     <w:p>
       <w:pPr>
@@ -4016,7 +3938,6 @@
         </w:rPr>
         <w:t>.</w:t>
       </w:r>
-      <w:proofErr w:type="gramStart"/>
       <w:r>
         <w:rPr>
           <w:rFonts w:ascii="Consolas" w:eastAsia="Times New Roman" w:hAnsi="Consolas" w:cs="Times New Roman"/>
@@ -4045,7 +3966,6 @@
         <w:t>SOLVER</w:t>
       </w:r>
       <w:proofErr w:type="spellEnd"/>
-      <w:proofErr w:type="gramEnd"/>
       <w:r>
         <w:rPr>
           <w:rFonts w:ascii="Consolas" w:eastAsia="Times New Roman" w:hAnsi="Consolas" w:cs="Times New Roman"/>
@@ -4155,7 +4075,6 @@
           <w:szCs w:val="21"/>
         </w:rPr>
       </w:pPr>
-      <w:proofErr w:type="gramStart"/>
       <w:r>
         <w:rPr>
           <w:rFonts w:ascii="Consolas" w:eastAsia="Times New Roman" w:hAnsi="Consolas" w:cs="Times New Roman"/>
@@ -4175,7 +4094,6 @@
         <w:t>(</w:t>
       </w:r>
       <w:proofErr w:type="spellStart"/>
-      <w:proofErr w:type="gramEnd"/>
       <w:r>
         <w:rPr>
           <w:rFonts w:ascii="Consolas" w:eastAsia="Times New Roman" w:hAnsi="Consolas" w:cs="Times New Roman"/>
@@ -4261,7 +4179,6 @@
           <w:szCs w:val="21"/>
         </w:rPr>
       </w:pPr>
-      <w:proofErr w:type="gramStart"/>
       <w:r>
         <w:rPr>
           <w:rFonts w:ascii="Consolas" w:eastAsia="Times New Roman" w:hAnsi="Consolas" w:cs="Times New Roman"/>
@@ -4281,7 +4198,6 @@
         <w:t>(</w:t>
       </w:r>
       <w:proofErr w:type="spellStart"/>
-      <w:proofErr w:type="gramEnd"/>
       <w:r>
         <w:rPr>
           <w:rFonts w:ascii="Consolas" w:eastAsia="Times New Roman" w:hAnsi="Consolas" w:cs="Times New Roman"/>
@@ -4367,7 +4283,6 @@
           <w:szCs w:val="21"/>
         </w:rPr>
       </w:pPr>
-      <w:proofErr w:type="gramStart"/>
       <w:r>
         <w:rPr>
           <w:rFonts w:ascii="Consolas" w:eastAsia="Times New Roman" w:hAnsi="Consolas" w:cs="Times New Roman"/>
@@ -4387,7 +4302,6 @@
         <w:t>(</w:t>
       </w:r>
       <w:proofErr w:type="spellStart"/>
-      <w:proofErr w:type="gramEnd"/>
       <w:r>
         <w:rPr>
           <w:rFonts w:ascii="Consolas" w:eastAsia="Times New Roman" w:hAnsi="Consolas" w:cs="Times New Roman"/>
@@ -4493,7 +4407,7 @@
                     <pic:cNvPicPr/>
                   </pic:nvPicPr>
                   <pic:blipFill>
-                    <a:blip r:embed="rId5"/>
+                    <a:blip r:embed="rId7"/>
                     <a:stretch>
                       <a:fillRect/>
                     </a:stretch>
@@ -5210,7 +5124,6 @@
         </w:rPr>
         <w:t> </w:t>
       </w:r>
-      <w:proofErr w:type="gramStart"/>
       <w:r>
         <w:rPr>
           <w:rFonts w:ascii="Consolas" w:eastAsia="Times New Roman" w:hAnsi="Consolas" w:cs="Times New Roman"/>
@@ -5227,17 +5140,7 @@
           <w:sz w:val="21"/>
           <w:szCs w:val="21"/>
         </w:rPr>
-        <w:t>(</w:t>
-      </w:r>
-      <w:proofErr w:type="gramEnd"/>
-      <w:r>
-        <w:rPr>
-          <w:rFonts w:ascii="Consolas" w:eastAsia="Times New Roman" w:hAnsi="Consolas" w:cs="Times New Roman"/>
-          <w:color w:val="E1EFFF"/>
-          <w:sz w:val="21"/>
-          <w:szCs w:val="21"/>
-        </w:rPr>
-        <w:t>remote</w:t>
+        <w:t>(remote</w:t>
       </w:r>
       <w:r>
         <w:rPr>
@@ -5448,7 +5351,6 @@
         </w:rPr>
         <w:t>10</w:t>
       </w:r>
-      <w:proofErr w:type="gramStart"/>
       <w:r>
         <w:rPr>
           <w:rFonts w:ascii="Consolas" w:eastAsia="Times New Roman" w:hAnsi="Consolas" w:cs="Times New Roman"/>
@@ -5458,7 +5360,6 @@
         </w:rPr>
         <w:t>],[</w:t>
       </w:r>
-      <w:proofErr w:type="gramEnd"/>
       <w:r>
         <w:rPr>
           <w:rFonts w:ascii="Consolas" w:eastAsia="Times New Roman" w:hAnsi="Consolas" w:cs="Times New Roman"/>
@@ -5864,31 +5765,7 @@
           <w:sz w:val="21"/>
           <w:szCs w:val="21"/>
         </w:rPr>
-        <w:t>#</w:t>
-      </w:r>
-      <w:proofErr w:type="gramStart"/>
-      <w:r>
-        <w:rPr>
-          <w:rFonts w:ascii="Consolas" w:eastAsia="Times New Roman" w:hAnsi="Consolas" w:cs="Times New Roman"/>
-          <w:i/>
-          <w:iCs/>
-          <w:color w:val="0088FF"/>
-          <w:sz w:val="21"/>
-          <w:szCs w:val="21"/>
-        </w:rPr>
-        <w:t>decision</w:t>
-      </w:r>
-      <w:proofErr w:type="gramEnd"/>
-      <w:r>
-        <w:rPr>
-          <w:rFonts w:ascii="Consolas" w:eastAsia="Times New Roman" w:hAnsi="Consolas" w:cs="Times New Roman"/>
-          <w:i/>
-          <w:iCs/>
-          <w:color w:val="0088FF"/>
-          <w:sz w:val="21"/>
-          <w:szCs w:val="21"/>
-        </w:rPr>
-        <w:t> variables</w:t>
+        <w:t>#decision variables</w:t>
       </w:r>
     </w:p>
     <w:p>
@@ -5941,7 +5818,6 @@
         <w:t> </w:t>
       </w:r>
       <w:proofErr w:type="spellStart"/>
-      <w:proofErr w:type="gramStart"/>
       <w:r>
         <w:rPr>
           <w:rFonts w:ascii="Consolas" w:eastAsia="Times New Roman" w:hAnsi="Consolas" w:cs="Times New Roman"/>
@@ -5970,7 +5846,6 @@
         <w:t>Var</w:t>
       </w:r>
       <w:proofErr w:type="spellEnd"/>
-      <w:proofErr w:type="gramEnd"/>
       <w:r>
         <w:rPr>
           <w:rFonts w:ascii="Consolas" w:eastAsia="Times New Roman" w:hAnsi="Consolas" w:cs="Times New Roman"/>
@@ -6143,7 +6018,6 @@
         <w:t> </w:t>
       </w:r>
       <w:proofErr w:type="spellStart"/>
-      <w:proofErr w:type="gramStart"/>
       <w:r>
         <w:rPr>
           <w:rFonts w:ascii="Consolas" w:eastAsia="Times New Roman" w:hAnsi="Consolas" w:cs="Times New Roman"/>
@@ -6172,7 +6046,6 @@
         <w:t>Var</w:t>
       </w:r>
       <w:proofErr w:type="spellEnd"/>
-      <w:proofErr w:type="gramEnd"/>
       <w:r>
         <w:rPr>
           <w:rFonts w:ascii="Consolas" w:eastAsia="Times New Roman" w:hAnsi="Consolas" w:cs="Times New Roman"/>
@@ -6345,7 +6218,6 @@
         <w:t> </w:t>
       </w:r>
       <w:proofErr w:type="spellStart"/>
-      <w:proofErr w:type="gramStart"/>
       <w:r>
         <w:rPr>
           <w:rFonts w:ascii="Consolas" w:eastAsia="Times New Roman" w:hAnsi="Consolas" w:cs="Times New Roman"/>
@@ -6374,7 +6246,6 @@
         <w:t>Var</w:t>
       </w:r>
       <w:proofErr w:type="spellEnd"/>
-      <w:proofErr w:type="gramEnd"/>
       <w:r>
         <w:rPr>
           <w:rFonts w:ascii="Consolas" w:eastAsia="Times New Roman" w:hAnsi="Consolas" w:cs="Times New Roman"/>
@@ -6552,17 +6423,7 @@
           <w:sz w:val="21"/>
           <w:szCs w:val="21"/>
         </w:rPr>
-        <w:t>rations_</w:t>
-      </w:r>
-      <w:proofErr w:type="gramStart"/>
-      <w:r>
-        <w:rPr>
-          <w:rFonts w:ascii="Consolas" w:eastAsia="Times New Roman" w:hAnsi="Consolas" w:cs="Times New Roman"/>
-          <w:color w:val="FFFFFF"/>
-          <w:sz w:val="21"/>
-          <w:szCs w:val="21"/>
-        </w:rPr>
-        <w:t>milk</w:t>
+        <w:t>rations_milk</w:t>
       </w:r>
       <w:r>
         <w:rPr>
@@ -6580,17 +6441,7 @@
           <w:sz w:val="21"/>
           <w:szCs w:val="21"/>
         </w:rPr>
-        <w:t>rations</w:t>
-      </w:r>
-      <w:proofErr w:type="gramEnd"/>
-      <w:r>
-        <w:rPr>
-          <w:rFonts w:ascii="Consolas" w:eastAsia="Times New Roman" w:hAnsi="Consolas" w:cs="Times New Roman"/>
-          <w:color w:val="FFFFFF"/>
-          <w:sz w:val="21"/>
-          <w:szCs w:val="21"/>
-        </w:rPr>
-        <w:t>_beef</w:t>
+        <w:t>rations_beef</w:t>
       </w:r>
       <w:r>
         <w:rPr>
@@ -6653,21 +6504,8 @@
           <w:sz w:val="21"/>
           <w:szCs w:val="21"/>
         </w:rPr>
-        <w:t>#</w:t>
-      </w:r>
-      <w:proofErr w:type="gramStart"/>
-      <w:r>
-        <w:rPr>
-          <w:rFonts w:ascii="Consolas" w:eastAsia="Times New Roman" w:hAnsi="Consolas" w:cs="Times New Roman"/>
-          <w:i/>
-          <w:iCs/>
-          <w:color w:val="0088FF"/>
-          <w:sz w:val="21"/>
-          <w:szCs w:val="21"/>
-        </w:rPr>
-        <w:t>constraints</w:t>
-      </w:r>
-      <w:proofErr w:type="gramEnd"/>
+        <w:t>#constraints</w:t>
+      </w:r>
     </w:p>
     <w:p>
       <w:pPr>
@@ -6754,7 +6592,6 @@
         </w:rPr>
         <w:t>][</w:t>
       </w:r>
-      <w:proofErr w:type="gramStart"/>
       <w:r>
         <w:rPr>
           <w:rFonts w:ascii="Consolas" w:eastAsia="Times New Roman" w:hAnsi="Consolas" w:cs="Times New Roman"/>
@@ -6782,7 +6619,6 @@
         </w:rPr>
         <w:t>*</w:t>
       </w:r>
-      <w:proofErr w:type="gramEnd"/>
       <w:r>
         <w:rPr>
           <w:rFonts w:ascii="Consolas" w:eastAsia="Times New Roman" w:hAnsi="Consolas" w:cs="Times New Roman"/>
@@ -7166,7 +7002,6 @@
         </w:rPr>
         <w:t>][</w:t>
       </w:r>
-      <w:proofErr w:type="gramStart"/>
       <w:r>
         <w:rPr>
           <w:rFonts w:ascii="Consolas" w:eastAsia="Times New Roman" w:hAnsi="Consolas" w:cs="Times New Roman"/>
@@ -7194,7 +7029,6 @@
         </w:rPr>
         <w:t>*</w:t>
       </w:r>
-      <w:proofErr w:type="gramEnd"/>
       <w:r>
         <w:rPr>
           <w:rFonts w:ascii="Consolas" w:eastAsia="Times New Roman" w:hAnsi="Consolas" w:cs="Times New Roman"/>
@@ -7578,7 +7412,6 @@
         </w:rPr>
         <w:t>][</w:t>
       </w:r>
-      <w:proofErr w:type="gramStart"/>
       <w:r>
         <w:rPr>
           <w:rFonts w:ascii="Consolas" w:eastAsia="Times New Roman" w:hAnsi="Consolas" w:cs="Times New Roman"/>
@@ -7606,7 +7439,6 @@
         </w:rPr>
         <w:t>*</w:t>
       </w:r>
-      <w:proofErr w:type="gramEnd"/>
       <w:r>
         <w:rPr>
           <w:rFonts w:ascii="Consolas" w:eastAsia="Times New Roman" w:hAnsi="Consolas" w:cs="Times New Roman"/>
@@ -7937,21 +7769,8 @@
           <w:sz w:val="21"/>
           <w:szCs w:val="21"/>
         </w:rPr>
-        <w:t>#</w:t>
-      </w:r>
-      <w:proofErr w:type="gramStart"/>
-      <w:r>
-        <w:rPr>
-          <w:rFonts w:ascii="Consolas" w:eastAsia="Times New Roman" w:hAnsi="Consolas" w:cs="Times New Roman"/>
-          <w:i/>
-          <w:iCs/>
-          <w:color w:val="0088FF"/>
-          <w:sz w:val="21"/>
-          <w:szCs w:val="21"/>
-        </w:rPr>
-        <w:t>objective</w:t>
-      </w:r>
-      <w:proofErr w:type="gramEnd"/>
+        <w:t>#objective</w:t>
+      </w:r>
     </w:p>
     <w:p>
       <w:pPr>
@@ -8020,7 +7839,6 @@
         </w:rPr>
         <w:t>[</w:t>
       </w:r>
-      <w:proofErr w:type="gramStart"/>
       <w:r>
         <w:rPr>
           <w:rFonts w:ascii="Consolas" w:eastAsia="Times New Roman" w:hAnsi="Consolas" w:cs="Times New Roman"/>
@@ -8048,7 +7866,6 @@
         </w:rPr>
         <w:t>*</w:t>
       </w:r>
-      <w:proofErr w:type="gramEnd"/>
       <w:r>
         <w:rPr>
           <w:rFonts w:ascii="Consolas" w:eastAsia="Times New Roman" w:hAnsi="Consolas" w:cs="Times New Roman"/>
@@ -8308,7 +8125,6 @@
         </w:rPr>
         <w:t>.</w:t>
       </w:r>
-      <w:proofErr w:type="gramStart"/>
       <w:r>
         <w:rPr>
           <w:rFonts w:ascii="Consolas" w:eastAsia="Times New Roman" w:hAnsi="Consolas" w:cs="Times New Roman"/>
@@ -8337,7 +8153,6 @@
         <w:t>SOLVER</w:t>
       </w:r>
       <w:proofErr w:type="spellEnd"/>
-      <w:proofErr w:type="gramEnd"/>
       <w:r>
         <w:rPr>
           <w:rFonts w:ascii="Consolas" w:eastAsia="Times New Roman" w:hAnsi="Consolas" w:cs="Times New Roman"/>
@@ -8468,7 +8283,6 @@
           <w:szCs w:val="21"/>
         </w:rPr>
       </w:pPr>
-      <w:proofErr w:type="gramStart"/>
       <w:r>
         <w:rPr>
           <w:rFonts w:ascii="Consolas" w:eastAsia="Times New Roman" w:hAnsi="Consolas" w:cs="Times New Roman"/>
@@ -8487,7 +8301,6 @@
         </w:rPr>
         <w:t>(</w:t>
       </w:r>
-      <w:proofErr w:type="gramEnd"/>
       <w:r>
         <w:rPr>
           <w:rFonts w:ascii="Consolas" w:eastAsia="Times New Roman" w:hAnsi="Consolas" w:cs="Times New Roman"/>
@@ -8593,7 +8406,6 @@
           <w:szCs w:val="21"/>
         </w:rPr>
       </w:pPr>
-      <w:proofErr w:type="gramStart"/>
       <w:r>
         <w:rPr>
           <w:rFonts w:ascii="Consolas" w:eastAsia="Times New Roman" w:hAnsi="Consolas" w:cs="Times New Roman"/>
@@ -8612,7 +8424,6 @@
         </w:rPr>
         <w:t>(</w:t>
       </w:r>
-      <w:proofErr w:type="gramEnd"/>
       <w:r>
         <w:rPr>
           <w:rFonts w:ascii="Consolas" w:eastAsia="Times New Roman" w:hAnsi="Consolas" w:cs="Times New Roman"/>
@@ -9057,7 +8868,6 @@
           <w:szCs w:val="21"/>
         </w:rPr>
       </w:pPr>
-      <w:proofErr w:type="gramStart"/>
       <w:r>
         <w:rPr>
           <w:rFonts w:ascii="Consolas" w:eastAsia="Times New Roman" w:hAnsi="Consolas" w:cs="Times New Roman"/>
@@ -9076,7 +8886,6 @@
         </w:rPr>
         <w:t>(</w:t>
       </w:r>
-      <w:proofErr w:type="gramEnd"/>
       <w:r>
         <w:rPr>
           <w:rFonts w:ascii="Consolas" w:eastAsia="Times New Roman" w:hAnsi="Consolas" w:cs="Times New Roman"/>
@@ -9521,7 +9330,6 @@
           <w:szCs w:val="21"/>
         </w:rPr>
       </w:pPr>
-      <w:proofErr w:type="gramStart"/>
       <w:r>
         <w:rPr>
           <w:rFonts w:ascii="Consolas" w:eastAsia="Times New Roman" w:hAnsi="Consolas" w:cs="Times New Roman"/>
@@ -9540,7 +9348,6 @@
         </w:rPr>
         <w:t>(</w:t>
       </w:r>
-      <w:proofErr w:type="gramEnd"/>
       <w:r>
         <w:rPr>
           <w:rFonts w:ascii="Consolas" w:eastAsia="Times New Roman" w:hAnsi="Consolas" w:cs="Times New Roman"/>
@@ -9976,6 +9783,9 @@
     </w:p>
     <w:p>
       <w:r>
+        <w:rPr>
+          <w:noProof/>
+        </w:rPr>
         <w:drawing>
           <wp:inline distT="0" distB="0" distL="0" distR="0" wp14:anchorId="65992841" wp14:editId="3FAA34CF">
             <wp:extent cx="3924848" cy="1971950"/>
@@ -9992,7 +9802,7 @@
                     <pic:cNvPicPr/>
                   </pic:nvPicPr>
                   <pic:blipFill>
-                    <a:blip r:embed="rId6"/>
+                    <a:blip r:embed="rId8"/>
                     <a:stretch>
                       <a:fillRect/>
                     </a:stretch>
@@ -10218,7 +10028,6 @@
         </w:rPr>
         <w:t> </w:t>
       </w:r>
-      <w:proofErr w:type="gramStart"/>
       <w:r>
         <w:rPr>
           <w:rFonts w:ascii="Consolas" w:eastAsia="Times New Roman" w:hAnsi="Consolas" w:cs="Times New Roman"/>
@@ -10235,17 +10044,7 @@
           <w:sz w:val="21"/>
           <w:szCs w:val="21"/>
         </w:rPr>
-        <w:t>(</w:t>
-      </w:r>
-      <w:proofErr w:type="gramEnd"/>
-      <w:r>
-        <w:rPr>
-          <w:rFonts w:ascii="Consolas" w:eastAsia="Times New Roman" w:hAnsi="Consolas" w:cs="Times New Roman"/>
-          <w:color w:val="E1EFFF"/>
-          <w:sz w:val="21"/>
-          <w:szCs w:val="21"/>
-        </w:rPr>
-        <w:t>remote</w:t>
+        <w:t>(remote</w:t>
       </w:r>
       <w:r>
         <w:rPr>
@@ -10456,7 +10255,6 @@
         </w:rPr>
         <w:t>10</w:t>
       </w:r>
-      <w:proofErr w:type="gramStart"/>
       <w:r>
         <w:rPr>
           <w:rFonts w:ascii="Consolas" w:eastAsia="Times New Roman" w:hAnsi="Consolas" w:cs="Times New Roman"/>
@@ -10466,7 +10264,6 @@
         </w:rPr>
         <w:t>],[</w:t>
       </w:r>
-      <w:proofErr w:type="gramEnd"/>
       <w:r>
         <w:rPr>
           <w:rFonts w:ascii="Consolas" w:eastAsia="Times New Roman" w:hAnsi="Consolas" w:cs="Times New Roman"/>
@@ -10872,31 +10669,7 @@
           <w:sz w:val="21"/>
           <w:szCs w:val="21"/>
         </w:rPr>
-        <w:t>#</w:t>
-      </w:r>
-      <w:proofErr w:type="gramStart"/>
-      <w:r>
-        <w:rPr>
-          <w:rFonts w:ascii="Consolas" w:eastAsia="Times New Roman" w:hAnsi="Consolas" w:cs="Times New Roman"/>
-          <w:i/>
-          <w:iCs/>
-          <w:color w:val="0088FF"/>
-          <w:sz w:val="21"/>
-          <w:szCs w:val="21"/>
-        </w:rPr>
-        <w:t>decision</w:t>
-      </w:r>
-      <w:proofErr w:type="gramEnd"/>
-      <w:r>
-        <w:rPr>
-          <w:rFonts w:ascii="Consolas" w:eastAsia="Times New Roman" w:hAnsi="Consolas" w:cs="Times New Roman"/>
-          <w:i/>
-          <w:iCs/>
-          <w:color w:val="0088FF"/>
-          <w:sz w:val="21"/>
-          <w:szCs w:val="21"/>
-        </w:rPr>
-        <w:t> variables</w:t>
+        <w:t>#decision variables</w:t>
       </w:r>
     </w:p>
     <w:p>
@@ -10949,7 +10722,6 @@
         <w:t> </w:t>
       </w:r>
       <w:proofErr w:type="spellStart"/>
-      <w:proofErr w:type="gramStart"/>
       <w:r>
         <w:rPr>
           <w:rFonts w:ascii="Consolas" w:eastAsia="Times New Roman" w:hAnsi="Consolas" w:cs="Times New Roman"/>
@@ -10978,7 +10750,6 @@
         <w:t>Var</w:t>
       </w:r>
       <w:proofErr w:type="spellEnd"/>
-      <w:proofErr w:type="gramEnd"/>
       <w:r>
         <w:rPr>
           <w:rFonts w:ascii="Consolas" w:eastAsia="Times New Roman" w:hAnsi="Consolas" w:cs="Times New Roman"/>
@@ -11151,7 +10922,6 @@
         <w:t> </w:t>
       </w:r>
       <w:proofErr w:type="spellStart"/>
-      <w:proofErr w:type="gramStart"/>
       <w:r>
         <w:rPr>
           <w:rFonts w:ascii="Consolas" w:eastAsia="Times New Roman" w:hAnsi="Consolas" w:cs="Times New Roman"/>
@@ -11180,7 +10950,6 @@
         <w:t>Var</w:t>
       </w:r>
       <w:proofErr w:type="spellEnd"/>
-      <w:proofErr w:type="gramEnd"/>
       <w:r>
         <w:rPr>
           <w:rFonts w:ascii="Consolas" w:eastAsia="Times New Roman" w:hAnsi="Consolas" w:cs="Times New Roman"/>
@@ -11353,7 +11122,6 @@
         <w:t> </w:t>
       </w:r>
       <w:proofErr w:type="spellStart"/>
-      <w:proofErr w:type="gramStart"/>
       <w:r>
         <w:rPr>
           <w:rFonts w:ascii="Consolas" w:eastAsia="Times New Roman" w:hAnsi="Consolas" w:cs="Times New Roman"/>
@@ -11382,7 +11150,6 @@
         <w:t>Var</w:t>
       </w:r>
       <w:proofErr w:type="spellEnd"/>
-      <w:proofErr w:type="gramEnd"/>
       <w:r>
         <w:rPr>
           <w:rFonts w:ascii="Consolas" w:eastAsia="Times New Roman" w:hAnsi="Consolas" w:cs="Times New Roman"/>
@@ -11560,17 +11327,7 @@
           <w:sz w:val="21"/>
           <w:szCs w:val="21"/>
         </w:rPr>
-        <w:t>rations_</w:t>
-      </w:r>
-      <w:proofErr w:type="gramStart"/>
-      <w:r>
-        <w:rPr>
-          <w:rFonts w:ascii="Consolas" w:eastAsia="Times New Roman" w:hAnsi="Consolas" w:cs="Times New Roman"/>
-          <w:color w:val="FFFFFF"/>
-          <w:sz w:val="21"/>
-          <w:szCs w:val="21"/>
-        </w:rPr>
-        <w:t>milk</w:t>
+        <w:t>rations_milk</w:t>
       </w:r>
       <w:r>
         <w:rPr>
@@ -11588,17 +11345,7 @@
           <w:sz w:val="21"/>
           <w:szCs w:val="21"/>
         </w:rPr>
-        <w:t>rations</w:t>
-      </w:r>
-      <w:proofErr w:type="gramEnd"/>
-      <w:r>
-        <w:rPr>
-          <w:rFonts w:ascii="Consolas" w:eastAsia="Times New Roman" w:hAnsi="Consolas" w:cs="Times New Roman"/>
-          <w:color w:val="FFFFFF"/>
-          <w:sz w:val="21"/>
-          <w:szCs w:val="21"/>
-        </w:rPr>
-        <w:t>_beef</w:t>
+        <w:t>rations_beef</w:t>
       </w:r>
       <w:r>
         <w:rPr>
@@ -11661,21 +11408,8 @@
           <w:sz w:val="21"/>
           <w:szCs w:val="21"/>
         </w:rPr>
-        <w:t>#</w:t>
-      </w:r>
-      <w:proofErr w:type="gramStart"/>
-      <w:r>
-        <w:rPr>
-          <w:rFonts w:ascii="Consolas" w:eastAsia="Times New Roman" w:hAnsi="Consolas" w:cs="Times New Roman"/>
-          <w:i/>
-          <w:iCs/>
-          <w:color w:val="0088FF"/>
-          <w:sz w:val="21"/>
-          <w:szCs w:val="21"/>
-        </w:rPr>
-        <w:t>constraints</w:t>
-      </w:r>
-      <w:proofErr w:type="gramEnd"/>
+        <w:t>#constraints</w:t>
+      </w:r>
     </w:p>
     <w:p>
       <w:pPr>
@@ -11762,7 +11496,6 @@
         </w:rPr>
         <w:t>][</w:t>
       </w:r>
-      <w:proofErr w:type="gramStart"/>
       <w:r>
         <w:rPr>
           <w:rFonts w:ascii="Consolas" w:eastAsia="Times New Roman" w:hAnsi="Consolas" w:cs="Times New Roman"/>
@@ -11790,7 +11523,6 @@
         </w:rPr>
         <w:t>*</w:t>
       </w:r>
-      <w:proofErr w:type="gramEnd"/>
       <w:r>
         <w:rPr>
           <w:rFonts w:ascii="Consolas" w:eastAsia="Times New Roman" w:hAnsi="Consolas" w:cs="Times New Roman"/>
@@ -12174,7 +11906,6 @@
         </w:rPr>
         <w:t>][</w:t>
       </w:r>
-      <w:proofErr w:type="gramStart"/>
       <w:r>
         <w:rPr>
           <w:rFonts w:ascii="Consolas" w:eastAsia="Times New Roman" w:hAnsi="Consolas" w:cs="Times New Roman"/>
@@ -12202,7 +11933,6 @@
         </w:rPr>
         <w:t>*</w:t>
       </w:r>
-      <w:proofErr w:type="gramEnd"/>
       <w:r>
         <w:rPr>
           <w:rFonts w:ascii="Consolas" w:eastAsia="Times New Roman" w:hAnsi="Consolas" w:cs="Times New Roman"/>
@@ -12586,7 +12316,6 @@
         </w:rPr>
         <w:t>][</w:t>
       </w:r>
-      <w:proofErr w:type="gramStart"/>
       <w:r>
         <w:rPr>
           <w:rFonts w:ascii="Consolas" w:eastAsia="Times New Roman" w:hAnsi="Consolas" w:cs="Times New Roman"/>
@@ -12614,7 +12343,6 @@
         </w:rPr>
         <w:t>*</w:t>
       </w:r>
-      <w:proofErr w:type="gramEnd"/>
       <w:r>
         <w:rPr>
           <w:rFonts w:ascii="Consolas" w:eastAsia="Times New Roman" w:hAnsi="Consolas" w:cs="Times New Roman"/>
@@ -12945,21 +12673,8 @@
           <w:sz w:val="21"/>
           <w:szCs w:val="21"/>
         </w:rPr>
-        <w:t>#</w:t>
-      </w:r>
-      <w:proofErr w:type="gramStart"/>
-      <w:r>
-        <w:rPr>
-          <w:rFonts w:ascii="Consolas" w:eastAsia="Times New Roman" w:hAnsi="Consolas" w:cs="Times New Roman"/>
-          <w:i/>
-          <w:iCs/>
-          <w:color w:val="0088FF"/>
-          <w:sz w:val="21"/>
-          <w:szCs w:val="21"/>
-        </w:rPr>
-        <w:t>objective</w:t>
-      </w:r>
-      <w:proofErr w:type="gramEnd"/>
+        <w:t>#objective</w:t>
+      </w:r>
     </w:p>
     <w:p>
       <w:pPr>
@@ -13028,7 +12743,6 @@
         </w:rPr>
         <w:t>[</w:t>
       </w:r>
-      <w:proofErr w:type="gramStart"/>
       <w:r>
         <w:rPr>
           <w:rFonts w:ascii="Consolas" w:eastAsia="Times New Roman" w:hAnsi="Consolas" w:cs="Times New Roman"/>
@@ -13056,7 +12770,6 @@
         </w:rPr>
         <w:t>*</w:t>
       </w:r>
-      <w:proofErr w:type="gramEnd"/>
       <w:r>
         <w:rPr>
           <w:rFonts w:ascii="Consolas" w:eastAsia="Times New Roman" w:hAnsi="Consolas" w:cs="Times New Roman"/>
@@ -13316,7 +13029,6 @@
         </w:rPr>
         <w:t>.</w:t>
       </w:r>
-      <w:proofErr w:type="gramStart"/>
       <w:r>
         <w:rPr>
           <w:rFonts w:ascii="Consolas" w:eastAsia="Times New Roman" w:hAnsi="Consolas" w:cs="Times New Roman"/>
@@ -13345,7 +13057,6 @@
         <w:t>SOLVER</w:t>
       </w:r>
       <w:proofErr w:type="spellEnd"/>
-      <w:proofErr w:type="gramEnd"/>
       <w:r>
         <w:rPr>
           <w:rFonts w:ascii="Consolas" w:eastAsia="Times New Roman" w:hAnsi="Consolas" w:cs="Times New Roman"/>
@@ -13476,7 +13187,6 @@
           <w:szCs w:val="21"/>
         </w:rPr>
       </w:pPr>
-      <w:proofErr w:type="gramStart"/>
       <w:r>
         <w:rPr>
           <w:rFonts w:ascii="Consolas" w:eastAsia="Times New Roman" w:hAnsi="Consolas" w:cs="Times New Roman"/>
@@ -13495,7 +13205,6 @@
         </w:rPr>
         <w:t>(</w:t>
       </w:r>
-      <w:proofErr w:type="gramEnd"/>
       <w:r>
         <w:rPr>
           <w:rFonts w:ascii="Consolas" w:eastAsia="Times New Roman" w:hAnsi="Consolas" w:cs="Times New Roman"/>
@@ -13601,7 +13310,6 @@
           <w:szCs w:val="21"/>
         </w:rPr>
       </w:pPr>
-      <w:proofErr w:type="gramStart"/>
       <w:r>
         <w:rPr>
           <w:rFonts w:ascii="Consolas" w:eastAsia="Times New Roman" w:hAnsi="Consolas" w:cs="Times New Roman"/>
@@ -13620,7 +13328,6 @@
         </w:rPr>
         <w:t>(</w:t>
       </w:r>
-      <w:proofErr w:type="gramEnd"/>
       <w:r>
         <w:rPr>
           <w:rFonts w:ascii="Consolas" w:eastAsia="Times New Roman" w:hAnsi="Consolas" w:cs="Times New Roman"/>
@@ -14065,7 +13772,6 @@
           <w:szCs w:val="21"/>
         </w:rPr>
       </w:pPr>
-      <w:proofErr w:type="gramStart"/>
       <w:r>
         <w:rPr>
           <w:rFonts w:ascii="Consolas" w:eastAsia="Times New Roman" w:hAnsi="Consolas" w:cs="Times New Roman"/>
@@ -14084,7 +13790,6 @@
         </w:rPr>
         <w:t>(</w:t>
       </w:r>
-      <w:proofErr w:type="gramEnd"/>
       <w:r>
         <w:rPr>
           <w:rFonts w:ascii="Consolas" w:eastAsia="Times New Roman" w:hAnsi="Consolas" w:cs="Times New Roman"/>
@@ -14529,7 +14234,6 @@
           <w:szCs w:val="21"/>
         </w:rPr>
       </w:pPr>
-      <w:proofErr w:type="gramStart"/>
       <w:r>
         <w:rPr>
           <w:rFonts w:ascii="Consolas" w:eastAsia="Times New Roman" w:hAnsi="Consolas" w:cs="Times New Roman"/>
@@ -14548,7 +14252,6 @@
         </w:rPr>
         <w:t>(</w:t>
       </w:r>
-      <w:proofErr w:type="gramEnd"/>
       <w:r>
         <w:rPr>
           <w:rFonts w:ascii="Consolas" w:eastAsia="Times New Roman" w:hAnsi="Consolas" w:cs="Times New Roman"/>
@@ -14984,6 +14687,9 @@
     </w:p>
     <w:p>
       <w:r>
+        <w:rPr>
+          <w:noProof/>
+        </w:rPr>
         <w:drawing>
           <wp:inline distT="0" distB="0" distL="0" distR="0" wp14:anchorId="0B1388C8" wp14:editId="077328AB">
             <wp:extent cx="3696216" cy="2019582"/>
@@ -15000,7 +14706,7 @@
                     <pic:cNvPicPr/>
                   </pic:nvPicPr>
                   <pic:blipFill>
-                    <a:blip r:embed="rId7"/>
+                    <a:blip r:embed="rId9"/>
                     <a:stretch>
                       <a:fillRect/>
                     </a:stretch>
@@ -15771,7 +15477,6 @@
         </w:rPr>
         <w:t> </w:t>
       </w:r>
-      <w:proofErr w:type="gramStart"/>
       <w:r>
         <w:rPr>
           <w:rFonts w:ascii="Consolas" w:eastAsia="Times New Roman" w:hAnsi="Consolas" w:cs="Times New Roman"/>
@@ -15788,17 +15493,7 @@
           <w:sz w:val="21"/>
           <w:szCs w:val="21"/>
         </w:rPr>
-        <w:t>(</w:t>
-      </w:r>
-      <w:proofErr w:type="gramEnd"/>
-      <w:r>
-        <w:rPr>
-          <w:rFonts w:ascii="Consolas" w:eastAsia="Times New Roman" w:hAnsi="Consolas" w:cs="Times New Roman"/>
-          <w:color w:val="E1EFFF"/>
-          <w:sz w:val="21"/>
-          <w:szCs w:val="21"/>
-        </w:rPr>
-        <w:t>remote</w:t>
+        <w:t>(remote</w:t>
       </w:r>
       <w:r>
         <w:rPr>
@@ -15972,31 +15667,7 @@
           <w:sz w:val="21"/>
           <w:szCs w:val="21"/>
         </w:rPr>
-        <w:t>#</w:t>
-      </w:r>
-      <w:proofErr w:type="gramStart"/>
-      <w:r>
-        <w:rPr>
-          <w:rFonts w:ascii="Consolas" w:eastAsia="Times New Roman" w:hAnsi="Consolas" w:cs="Times New Roman"/>
-          <w:i/>
-          <w:iCs/>
-          <w:color w:val="0088FF"/>
-          <w:sz w:val="21"/>
-          <w:szCs w:val="21"/>
-        </w:rPr>
-        <w:t>maximum</w:t>
-      </w:r>
-      <w:proofErr w:type="gramEnd"/>
-      <w:r>
-        <w:rPr>
-          <w:rFonts w:ascii="Consolas" w:eastAsia="Times New Roman" w:hAnsi="Consolas" w:cs="Times New Roman"/>
-          <w:i/>
-          <w:iCs/>
-          <w:color w:val="0088FF"/>
-          <w:sz w:val="21"/>
-          <w:szCs w:val="21"/>
-        </w:rPr>
-        <w:t> barrels of constituents 1,2,3,4 </w:t>
+        <w:t>#maximum barrels of constituents 1,2,3,4 </w:t>
       </w:r>
     </w:p>
     <w:p>
@@ -16150,31 +15821,7 @@
           <w:sz w:val="21"/>
           <w:szCs w:val="21"/>
         </w:rPr>
-        <w:t>#</w:t>
-      </w:r>
-      <w:proofErr w:type="gramStart"/>
-      <w:r>
-        <w:rPr>
-          <w:rFonts w:ascii="Consolas" w:eastAsia="Times New Roman" w:hAnsi="Consolas" w:cs="Times New Roman"/>
-          <w:i/>
-          <w:iCs/>
-          <w:color w:val="0088FF"/>
-          <w:sz w:val="21"/>
-          <w:szCs w:val="21"/>
-        </w:rPr>
-        <w:t>price</w:t>
-      </w:r>
-      <w:proofErr w:type="gramEnd"/>
-      <w:r>
-        <w:rPr>
-          <w:rFonts w:ascii="Consolas" w:eastAsia="Times New Roman" w:hAnsi="Consolas" w:cs="Times New Roman"/>
-          <w:i/>
-          <w:iCs/>
-          <w:color w:val="0088FF"/>
-          <w:sz w:val="21"/>
-          <w:szCs w:val="21"/>
-        </w:rPr>
-        <w:t> per barrel of </w:t>
+        <w:t>#price per barrel of </w:t>
       </w:r>
       <w:proofErr w:type="spellStart"/>
       <w:r>
@@ -16352,31 +15999,7 @@
           <w:sz w:val="21"/>
           <w:szCs w:val="21"/>
         </w:rPr>
-        <w:t>#price per barrel of gasoline product </w:t>
-      </w:r>
-      <w:proofErr w:type="gramStart"/>
-      <w:r>
-        <w:rPr>
-          <w:rFonts w:ascii="Consolas" w:eastAsia="Times New Roman" w:hAnsi="Consolas" w:cs="Times New Roman"/>
-          <w:i/>
-          <w:iCs/>
-          <w:color w:val="0088FF"/>
-          <w:sz w:val="21"/>
-          <w:szCs w:val="21"/>
-        </w:rPr>
-        <w:t>A,B</w:t>
-      </w:r>
-      <w:proofErr w:type="gramEnd"/>
-      <w:r>
-        <w:rPr>
-          <w:rFonts w:ascii="Consolas" w:eastAsia="Times New Roman" w:hAnsi="Consolas" w:cs="Times New Roman"/>
-          <w:i/>
-          <w:iCs/>
-          <w:color w:val="0088FF"/>
-          <w:sz w:val="21"/>
-          <w:szCs w:val="21"/>
-        </w:rPr>
-        <w:t>,C</w:t>
+        <w:t>#price per barrel of gasoline product A,B,C</w:t>
       </w:r>
     </w:p>
     <w:p>
@@ -16566,7 +16189,6 @@
         <w:t> </w:t>
       </w:r>
       <w:proofErr w:type="spellStart"/>
-      <w:proofErr w:type="gramStart"/>
       <w:r>
         <w:rPr>
           <w:rFonts w:ascii="Consolas" w:eastAsia="Times New Roman" w:hAnsi="Consolas" w:cs="Times New Roman"/>
@@ -16595,7 +16217,6 @@
         <w:t>Var</w:t>
       </w:r>
       <w:proofErr w:type="spellEnd"/>
-      <w:proofErr w:type="gramEnd"/>
       <w:r>
         <w:rPr>
           <w:rFonts w:ascii="Consolas" w:eastAsia="Times New Roman" w:hAnsi="Consolas" w:cs="Times New Roman"/>
@@ -16757,7 +16378,6 @@
         <w:t> </w:t>
       </w:r>
       <w:proofErr w:type="spellStart"/>
-      <w:proofErr w:type="gramStart"/>
       <w:r>
         <w:rPr>
           <w:rFonts w:ascii="Consolas" w:eastAsia="Times New Roman" w:hAnsi="Consolas" w:cs="Times New Roman"/>
@@ -16786,7 +16406,6 @@
         <w:t>Var</w:t>
       </w:r>
       <w:proofErr w:type="spellEnd"/>
-      <w:proofErr w:type="gramEnd"/>
       <w:r>
         <w:rPr>
           <w:rFonts w:ascii="Consolas" w:eastAsia="Times New Roman" w:hAnsi="Consolas" w:cs="Times New Roman"/>
@@ -16948,7 +16567,6 @@
         <w:t> </w:t>
       </w:r>
       <w:proofErr w:type="spellStart"/>
-      <w:proofErr w:type="gramStart"/>
       <w:r>
         <w:rPr>
           <w:rFonts w:ascii="Consolas" w:eastAsia="Times New Roman" w:hAnsi="Consolas" w:cs="Times New Roman"/>
@@ -16977,7 +16595,6 @@
         <w:t>Var</w:t>
       </w:r>
       <w:proofErr w:type="spellEnd"/>
-      <w:proofErr w:type="gramEnd"/>
       <w:r>
         <w:rPr>
           <w:rFonts w:ascii="Consolas" w:eastAsia="Times New Roman" w:hAnsi="Consolas" w:cs="Times New Roman"/>
@@ -17139,7 +16756,6 @@
         <w:t> </w:t>
       </w:r>
       <w:proofErr w:type="spellStart"/>
-      <w:proofErr w:type="gramStart"/>
       <w:r>
         <w:rPr>
           <w:rFonts w:ascii="Consolas" w:eastAsia="Times New Roman" w:hAnsi="Consolas" w:cs="Times New Roman"/>
@@ -17168,7 +16784,6 @@
         <w:t>Var</w:t>
       </w:r>
       <w:proofErr w:type="spellEnd"/>
-      <w:proofErr w:type="gramEnd"/>
       <w:r>
         <w:rPr>
           <w:rFonts w:ascii="Consolas" w:eastAsia="Times New Roman" w:hAnsi="Consolas" w:cs="Times New Roman"/>
@@ -17342,7 +16957,6 @@
         <w:t> </w:t>
       </w:r>
       <w:proofErr w:type="spellStart"/>
-      <w:proofErr w:type="gramStart"/>
       <w:r>
         <w:rPr>
           <w:rFonts w:ascii="Consolas" w:eastAsia="Times New Roman" w:hAnsi="Consolas" w:cs="Times New Roman"/>
@@ -17371,7 +16985,6 @@
         <w:t>Var</w:t>
       </w:r>
       <w:proofErr w:type="spellEnd"/>
-      <w:proofErr w:type="gramEnd"/>
       <w:r>
         <w:rPr>
           <w:rFonts w:ascii="Consolas" w:eastAsia="Times New Roman" w:hAnsi="Consolas" w:cs="Times New Roman"/>
@@ -17533,7 +17146,6 @@
         <w:t> </w:t>
       </w:r>
       <w:proofErr w:type="spellStart"/>
-      <w:proofErr w:type="gramStart"/>
       <w:r>
         <w:rPr>
           <w:rFonts w:ascii="Consolas" w:eastAsia="Times New Roman" w:hAnsi="Consolas" w:cs="Times New Roman"/>
@@ -17562,7 +17174,6 @@
         <w:t>Var</w:t>
       </w:r>
       <w:proofErr w:type="spellEnd"/>
-      <w:proofErr w:type="gramEnd"/>
       <w:r>
         <w:rPr>
           <w:rFonts w:ascii="Consolas" w:eastAsia="Times New Roman" w:hAnsi="Consolas" w:cs="Times New Roman"/>
@@ -17724,7 +17335,6 @@
         <w:t> </w:t>
       </w:r>
       <w:proofErr w:type="spellStart"/>
-      <w:proofErr w:type="gramStart"/>
       <w:r>
         <w:rPr>
           <w:rFonts w:ascii="Consolas" w:eastAsia="Times New Roman" w:hAnsi="Consolas" w:cs="Times New Roman"/>
@@ -17753,7 +17363,6 @@
         <w:t>Var</w:t>
       </w:r>
       <w:proofErr w:type="spellEnd"/>
-      <w:proofErr w:type="gramEnd"/>
       <w:r>
         <w:rPr>
           <w:rFonts w:ascii="Consolas" w:eastAsia="Times New Roman" w:hAnsi="Consolas" w:cs="Times New Roman"/>
@@ -17915,7 +17524,6 @@
         <w:t> </w:t>
       </w:r>
       <w:proofErr w:type="spellStart"/>
-      <w:proofErr w:type="gramStart"/>
       <w:r>
         <w:rPr>
           <w:rFonts w:ascii="Consolas" w:eastAsia="Times New Roman" w:hAnsi="Consolas" w:cs="Times New Roman"/>
@@ -17944,7 +17552,6 @@
         <w:t>Var</w:t>
       </w:r>
       <w:proofErr w:type="spellEnd"/>
-      <w:proofErr w:type="gramEnd"/>
       <w:r>
         <w:rPr>
           <w:rFonts w:ascii="Consolas" w:eastAsia="Times New Roman" w:hAnsi="Consolas" w:cs="Times New Roman"/>
@@ -18118,7 +17725,6 @@
         <w:t> </w:t>
       </w:r>
       <w:proofErr w:type="spellStart"/>
-      <w:proofErr w:type="gramStart"/>
       <w:r>
         <w:rPr>
           <w:rFonts w:ascii="Consolas" w:eastAsia="Times New Roman" w:hAnsi="Consolas" w:cs="Times New Roman"/>
@@ -18147,7 +17753,6 @@
         <w:t>Var</w:t>
       </w:r>
       <w:proofErr w:type="spellEnd"/>
-      <w:proofErr w:type="gramEnd"/>
       <w:r>
         <w:rPr>
           <w:rFonts w:ascii="Consolas" w:eastAsia="Times New Roman" w:hAnsi="Consolas" w:cs="Times New Roman"/>
@@ -18309,7 +17914,6 @@
         <w:t> </w:t>
       </w:r>
       <w:proofErr w:type="spellStart"/>
-      <w:proofErr w:type="gramStart"/>
       <w:r>
         <w:rPr>
           <w:rFonts w:ascii="Consolas" w:eastAsia="Times New Roman" w:hAnsi="Consolas" w:cs="Times New Roman"/>
@@ -18338,7 +17942,6 @@
         <w:t>Var</w:t>
       </w:r>
       <w:proofErr w:type="spellEnd"/>
-      <w:proofErr w:type="gramEnd"/>
       <w:r>
         <w:rPr>
           <w:rFonts w:ascii="Consolas" w:eastAsia="Times New Roman" w:hAnsi="Consolas" w:cs="Times New Roman"/>
@@ -18500,7 +18103,6 @@
         <w:t> </w:t>
       </w:r>
       <w:proofErr w:type="spellStart"/>
-      <w:proofErr w:type="gramStart"/>
       <w:r>
         <w:rPr>
           <w:rFonts w:ascii="Consolas" w:eastAsia="Times New Roman" w:hAnsi="Consolas" w:cs="Times New Roman"/>
@@ -18529,7 +18131,6 @@
         <w:t>Var</w:t>
       </w:r>
       <w:proofErr w:type="spellEnd"/>
-      <w:proofErr w:type="gramEnd"/>
       <w:r>
         <w:rPr>
           <w:rFonts w:ascii="Consolas" w:eastAsia="Times New Roman" w:hAnsi="Consolas" w:cs="Times New Roman"/>
@@ -18691,7 +18292,6 @@
         <w:t> </w:t>
       </w:r>
       <w:proofErr w:type="spellStart"/>
-      <w:proofErr w:type="gramStart"/>
       <w:r>
         <w:rPr>
           <w:rFonts w:ascii="Consolas" w:eastAsia="Times New Roman" w:hAnsi="Consolas" w:cs="Times New Roman"/>
@@ -18720,7 +18320,6 @@
         <w:t>Var</w:t>
       </w:r>
       <w:proofErr w:type="spellEnd"/>
-      <w:proofErr w:type="gramEnd"/>
       <w:r>
         <w:rPr>
           <w:rFonts w:ascii="Consolas" w:eastAsia="Times New Roman" w:hAnsi="Consolas" w:cs="Times New Roman"/>
@@ -18947,7 +18546,6 @@
         </w:rPr>
         <w:t> C_1</w:t>
       </w:r>
-      <w:proofErr w:type="gramStart"/>
       <w:r>
         <w:rPr>
           <w:rFonts w:ascii="Consolas" w:eastAsia="Times New Roman" w:hAnsi="Consolas" w:cs="Times New Roman"/>
@@ -18957,7 +18555,6 @@
         </w:rPr>
         <w:t>],[</w:t>
       </w:r>
-      <w:proofErr w:type="gramEnd"/>
       <w:r>
         <w:rPr>
           <w:rFonts w:ascii="Consolas" w:eastAsia="Times New Roman" w:hAnsi="Consolas" w:cs="Times New Roman"/>
@@ -19207,7 +18804,6 @@
         <w:t> </w:t>
       </w:r>
       <w:proofErr w:type="spellStart"/>
-      <w:proofErr w:type="gramStart"/>
       <w:r>
         <w:rPr>
           <w:rFonts w:ascii="Consolas" w:eastAsia="Times New Roman" w:hAnsi="Consolas" w:cs="Times New Roman"/>
@@ -19236,7 +18832,6 @@
         <w:t>Var</w:t>
       </w:r>
       <w:proofErr w:type="spellEnd"/>
-      <w:proofErr w:type="gramEnd"/>
       <w:r>
         <w:rPr>
           <w:rFonts w:ascii="Consolas" w:eastAsia="Times New Roman" w:hAnsi="Consolas" w:cs="Times New Roman"/>
@@ -19362,7 +18957,6 @@
         <w:t> </w:t>
       </w:r>
       <w:proofErr w:type="spellStart"/>
-      <w:proofErr w:type="gramStart"/>
       <w:r>
         <w:rPr>
           <w:rFonts w:ascii="Consolas" w:eastAsia="Times New Roman" w:hAnsi="Consolas" w:cs="Times New Roman"/>
@@ -19391,7 +18985,6 @@
         <w:t>Var</w:t>
       </w:r>
       <w:proofErr w:type="spellEnd"/>
-      <w:proofErr w:type="gramEnd"/>
       <w:r>
         <w:rPr>
           <w:rFonts w:ascii="Consolas" w:eastAsia="Times New Roman" w:hAnsi="Consolas" w:cs="Times New Roman"/>
@@ -19517,7 +19110,6 @@
         <w:t> </w:t>
       </w:r>
       <w:proofErr w:type="spellStart"/>
-      <w:proofErr w:type="gramStart"/>
       <w:r>
         <w:rPr>
           <w:rFonts w:ascii="Consolas" w:eastAsia="Times New Roman" w:hAnsi="Consolas" w:cs="Times New Roman"/>
@@ -19546,7 +19138,6 @@
         <w:t>Var</w:t>
       </w:r>
       <w:proofErr w:type="spellEnd"/>
-      <w:proofErr w:type="gramEnd"/>
       <w:r>
         <w:rPr>
           <w:rFonts w:ascii="Consolas" w:eastAsia="Times New Roman" w:hAnsi="Consolas" w:cs="Times New Roman"/>
@@ -19689,17 +19280,7 @@
           <w:sz w:val="21"/>
           <w:szCs w:val="21"/>
         </w:rPr>
-        <w:t>x_</w:t>
-      </w:r>
-      <w:proofErr w:type="gramStart"/>
-      <w:r>
-        <w:rPr>
-          <w:rFonts w:ascii="Consolas" w:eastAsia="Times New Roman" w:hAnsi="Consolas" w:cs="Times New Roman"/>
-          <w:color w:val="FFFFFF"/>
-          <w:sz w:val="21"/>
-          <w:szCs w:val="21"/>
-        </w:rPr>
-        <w:t>A</w:t>
+        <w:t>x_A</w:t>
       </w:r>
       <w:r>
         <w:rPr>
@@ -19717,17 +19298,7 @@
           <w:sz w:val="21"/>
           <w:szCs w:val="21"/>
         </w:rPr>
-        <w:t>x</w:t>
-      </w:r>
-      <w:proofErr w:type="gramEnd"/>
-      <w:r>
-        <w:rPr>
-          <w:rFonts w:ascii="Consolas" w:eastAsia="Times New Roman" w:hAnsi="Consolas" w:cs="Times New Roman"/>
-          <w:color w:val="FFFFFF"/>
-          <w:sz w:val="21"/>
-          <w:szCs w:val="21"/>
-        </w:rPr>
-        <w:t>_B</w:t>
+        <w:t>x_B</w:t>
       </w:r>
       <w:r>
         <w:rPr>
@@ -19823,7 +19394,6 @@
         </w:rPr>
         <w:t>.</w:t>
       </w:r>
-      <w:proofErr w:type="gramStart"/>
       <w:r>
         <w:rPr>
           <w:rFonts w:ascii="Consolas" w:eastAsia="Times New Roman" w:hAnsi="Consolas" w:cs="Times New Roman"/>
@@ -19843,7 +19413,6 @@
         </w:rPr>
         <w:t>(</w:t>
       </w:r>
-      <w:proofErr w:type="gramEnd"/>
       <w:r>
         <w:rPr>
           <w:rFonts w:ascii="Consolas" w:eastAsia="Times New Roman" w:hAnsi="Consolas" w:cs="Times New Roman"/>
@@ -19983,7 +19552,6 @@
         </w:rPr>
         <w:t>.</w:t>
       </w:r>
-      <w:proofErr w:type="gramStart"/>
       <w:r>
         <w:rPr>
           <w:rFonts w:ascii="Consolas" w:eastAsia="Times New Roman" w:hAnsi="Consolas" w:cs="Times New Roman"/>
@@ -20003,7 +19571,6 @@
         </w:rPr>
         <w:t>(</w:t>
       </w:r>
-      <w:proofErr w:type="gramEnd"/>
       <w:r>
         <w:rPr>
           <w:rFonts w:ascii="Consolas" w:eastAsia="Times New Roman" w:hAnsi="Consolas" w:cs="Times New Roman"/>
@@ -20143,7 +19710,6 @@
         </w:rPr>
         <w:t>.</w:t>
       </w:r>
-      <w:proofErr w:type="gramStart"/>
       <w:r>
         <w:rPr>
           <w:rFonts w:ascii="Consolas" w:eastAsia="Times New Roman" w:hAnsi="Consolas" w:cs="Times New Roman"/>
@@ -20163,7 +19729,6 @@
         </w:rPr>
         <w:t>(</w:t>
       </w:r>
-      <w:proofErr w:type="gramEnd"/>
       <w:r>
         <w:rPr>
           <w:rFonts w:ascii="Consolas" w:eastAsia="Times New Roman" w:hAnsi="Consolas" w:cs="Times New Roman"/>
@@ -20338,7 +19903,6 @@
         </w:rPr>
         <w:t>.</w:t>
       </w:r>
-      <w:proofErr w:type="gramStart"/>
       <w:r>
         <w:rPr>
           <w:rFonts w:ascii="Consolas" w:eastAsia="Times New Roman" w:hAnsi="Consolas" w:cs="Times New Roman"/>
@@ -20358,7 +19922,6 @@
         </w:rPr>
         <w:t>(</w:t>
       </w:r>
-      <w:proofErr w:type="gramEnd"/>
       <w:r>
         <w:rPr>
           <w:rFonts w:ascii="Consolas" w:eastAsia="Times New Roman" w:hAnsi="Consolas" w:cs="Times New Roman"/>
@@ -20444,7 +20007,6 @@
         </w:rPr>
         <w:t>.</w:t>
       </w:r>
-      <w:proofErr w:type="gramStart"/>
       <w:r>
         <w:rPr>
           <w:rFonts w:ascii="Consolas" w:eastAsia="Times New Roman" w:hAnsi="Consolas" w:cs="Times New Roman"/>
@@ -20464,7 +20026,6 @@
         </w:rPr>
         <w:t>(</w:t>
       </w:r>
-      <w:proofErr w:type="gramEnd"/>
       <w:r>
         <w:rPr>
           <w:rFonts w:ascii="Consolas" w:eastAsia="Times New Roman" w:hAnsi="Consolas" w:cs="Times New Roman"/>
@@ -20550,7 +20111,6 @@
         </w:rPr>
         <w:t>.</w:t>
       </w:r>
-      <w:proofErr w:type="gramStart"/>
       <w:r>
         <w:rPr>
           <w:rFonts w:ascii="Consolas" w:eastAsia="Times New Roman" w:hAnsi="Consolas" w:cs="Times New Roman"/>
@@ -20570,7 +20130,6 @@
         </w:rPr>
         <w:t>(</w:t>
       </w:r>
-      <w:proofErr w:type="gramEnd"/>
       <w:r>
         <w:rPr>
           <w:rFonts w:ascii="Consolas" w:eastAsia="Times New Roman" w:hAnsi="Consolas" w:cs="Times New Roman"/>
@@ -20668,7 +20227,6 @@
         </w:rPr>
         <w:t>.</w:t>
       </w:r>
-      <w:proofErr w:type="gramStart"/>
       <w:r>
         <w:rPr>
           <w:rFonts w:ascii="Consolas" w:eastAsia="Times New Roman" w:hAnsi="Consolas" w:cs="Times New Roman"/>
@@ -20688,7 +20246,6 @@
         </w:rPr>
         <w:t>(</w:t>
       </w:r>
-      <w:proofErr w:type="gramEnd"/>
       <w:r>
         <w:rPr>
           <w:rFonts w:ascii="Consolas" w:eastAsia="Times New Roman" w:hAnsi="Consolas" w:cs="Times New Roman"/>
@@ -20774,7 +20331,6 @@
         </w:rPr>
         <w:t>.</w:t>
       </w:r>
-      <w:proofErr w:type="gramStart"/>
       <w:r>
         <w:rPr>
           <w:rFonts w:ascii="Consolas" w:eastAsia="Times New Roman" w:hAnsi="Consolas" w:cs="Times New Roman"/>
@@ -20794,7 +20350,6 @@
         </w:rPr>
         <w:t>(</w:t>
       </w:r>
-      <w:proofErr w:type="gramEnd"/>
       <w:r>
         <w:rPr>
           <w:rFonts w:ascii="Consolas" w:eastAsia="Times New Roman" w:hAnsi="Consolas" w:cs="Times New Roman"/>
@@ -20892,7 +20447,6 @@
         </w:rPr>
         <w:t>.</w:t>
       </w:r>
-      <w:proofErr w:type="gramStart"/>
       <w:r>
         <w:rPr>
           <w:rFonts w:ascii="Consolas" w:eastAsia="Times New Roman" w:hAnsi="Consolas" w:cs="Times New Roman"/>
@@ -20912,7 +20466,6 @@
         </w:rPr>
         <w:t>(</w:t>
       </w:r>
-      <w:proofErr w:type="gramEnd"/>
       <w:r>
         <w:rPr>
           <w:rFonts w:ascii="Consolas" w:eastAsia="Times New Roman" w:hAnsi="Consolas" w:cs="Times New Roman"/>
@@ -21809,7 +21362,6 @@
         </w:rPr>
         <w:t> </w:t>
       </w:r>
-      <w:proofErr w:type="gramStart"/>
       <w:r>
         <w:rPr>
           <w:rFonts w:ascii="Consolas" w:eastAsia="Times New Roman" w:hAnsi="Consolas" w:cs="Times New Roman"/>
@@ -21828,7 +21380,6 @@
         </w:rPr>
         <w:t>(</w:t>
       </w:r>
-      <w:proofErr w:type="gramEnd"/>
       <w:r>
         <w:rPr>
           <w:rFonts w:ascii="Consolas" w:eastAsia="Times New Roman" w:hAnsi="Consolas" w:cs="Times New Roman"/>
@@ -21869,7 +21420,6 @@
         <w:t>    </w:t>
       </w:r>
       <w:proofErr w:type="spellStart"/>
-      <w:proofErr w:type="gramStart"/>
       <w:r>
         <w:rPr>
           <w:rFonts w:ascii="Consolas" w:eastAsia="Times New Roman" w:hAnsi="Consolas" w:cs="Times New Roman"/>
@@ -21898,7 +21448,6 @@
         <w:t>append</w:t>
       </w:r>
       <w:proofErr w:type="spellEnd"/>
-      <w:proofErr w:type="gramEnd"/>
       <w:r>
         <w:rPr>
           <w:rFonts w:ascii="Consolas" w:eastAsia="Times New Roman" w:hAnsi="Consolas" w:cs="Times New Roman"/>
@@ -22231,7 +21780,6 @@
         </w:rPr>
         <w:t> </w:t>
       </w:r>
-      <w:proofErr w:type="gramStart"/>
       <w:r>
         <w:rPr>
           <w:rFonts w:ascii="Consolas" w:eastAsia="Times New Roman" w:hAnsi="Consolas" w:cs="Times New Roman"/>
@@ -22250,7 +21798,6 @@
         </w:rPr>
         <w:t>(</w:t>
       </w:r>
-      <w:proofErr w:type="gramEnd"/>
       <w:r>
         <w:rPr>
           <w:rFonts w:ascii="Consolas" w:eastAsia="Times New Roman" w:hAnsi="Consolas" w:cs="Times New Roman"/>
@@ -22299,31 +21846,7 @@
           <w:sz w:val="21"/>
           <w:szCs w:val="21"/>
         </w:rPr>
-        <w:t>#</w:t>
-      </w:r>
-      <w:proofErr w:type="gramStart"/>
-      <w:r>
-        <w:rPr>
-          <w:rFonts w:ascii="Consolas" w:eastAsia="Times New Roman" w:hAnsi="Consolas" w:cs="Times New Roman"/>
-          <w:i/>
-          <w:iCs/>
-          <w:color w:val="0088FF"/>
-          <w:sz w:val="21"/>
-          <w:szCs w:val="21"/>
-        </w:rPr>
-        <w:t>for</w:t>
-      </w:r>
-      <w:proofErr w:type="gramEnd"/>
-      <w:r>
-        <w:rPr>
-          <w:rFonts w:ascii="Consolas" w:eastAsia="Times New Roman" w:hAnsi="Consolas" w:cs="Times New Roman"/>
-          <w:i/>
-          <w:iCs/>
-          <w:color w:val="0088FF"/>
-          <w:sz w:val="21"/>
-          <w:szCs w:val="21"/>
-        </w:rPr>
-        <w:t> each sum of constituents, multiply their cost and add it to the total</w:t>
+        <w:t>#for each sum of constituents, multiply their cost and add it to the total</w:t>
       </w:r>
     </w:p>
     <w:p>
@@ -22530,7 +22053,6 @@
         </w:rPr>
         <w:t> </w:t>
       </w:r>
-      <w:proofErr w:type="gramStart"/>
       <w:r>
         <w:rPr>
           <w:rFonts w:ascii="Consolas" w:eastAsia="Times New Roman" w:hAnsi="Consolas" w:cs="Times New Roman"/>
@@ -22549,7 +22071,6 @@
         </w:rPr>
         <w:t>(</w:t>
       </w:r>
-      <w:proofErr w:type="gramEnd"/>
       <w:r>
         <w:rPr>
           <w:rFonts w:ascii="Consolas" w:eastAsia="Times New Roman" w:hAnsi="Consolas" w:cs="Times New Roman"/>
@@ -22598,31 +22119,7 @@
           <w:sz w:val="21"/>
           <w:szCs w:val="21"/>
         </w:rPr>
-        <w:t>#</w:t>
-      </w:r>
-      <w:proofErr w:type="gramStart"/>
-      <w:r>
-        <w:rPr>
-          <w:rFonts w:ascii="Consolas" w:eastAsia="Times New Roman" w:hAnsi="Consolas" w:cs="Times New Roman"/>
-          <w:i/>
-          <w:iCs/>
-          <w:color w:val="0088FF"/>
-          <w:sz w:val="21"/>
-          <w:szCs w:val="21"/>
-        </w:rPr>
-        <w:t>for</w:t>
-      </w:r>
-      <w:proofErr w:type="gramEnd"/>
-      <w:r>
-        <w:rPr>
-          <w:rFonts w:ascii="Consolas" w:eastAsia="Times New Roman" w:hAnsi="Consolas" w:cs="Times New Roman"/>
-          <w:i/>
-          <w:iCs/>
-          <w:color w:val="0088FF"/>
-          <w:sz w:val="21"/>
-          <w:szCs w:val="21"/>
-        </w:rPr>
-        <w:t> each TOTAL amount of each product, multiply their price and add it to the total</w:t>
+        <w:t>#for each TOTAL amount of each product, multiply their price and add it to the total</w:t>
       </w:r>
     </w:p>
     <w:p>
@@ -23080,7 +22577,6 @@
           <w:szCs w:val="21"/>
         </w:rPr>
       </w:pPr>
-      <w:proofErr w:type="gramStart"/>
       <w:r>
         <w:rPr>
           <w:rFonts w:ascii="Consolas" w:eastAsia="Times New Roman" w:hAnsi="Consolas" w:cs="Times New Roman"/>
@@ -23100,7 +22596,6 @@
         <w:t>(</w:t>
       </w:r>
       <w:proofErr w:type="spellStart"/>
-      <w:proofErr w:type="gramEnd"/>
       <w:r>
         <w:rPr>
           <w:rFonts w:ascii="Consolas" w:eastAsia="Times New Roman" w:hAnsi="Consolas" w:cs="Times New Roman"/>
@@ -23225,31 +22720,7 @@
           <w:sz w:val="21"/>
           <w:szCs w:val="21"/>
         </w:rPr>
-        <w:t>#! Note: the gekko library makes all variables into arrays, so they </w:t>
-      </w:r>
-      <w:proofErr w:type="gramStart"/>
-      <w:r>
-        <w:rPr>
-          <w:rFonts w:ascii="Consolas" w:eastAsia="Times New Roman" w:hAnsi="Consolas" w:cs="Times New Roman"/>
-          <w:i/>
-          <w:iCs/>
-          <w:color w:val="0088FF"/>
-          <w:sz w:val="21"/>
-          <w:szCs w:val="21"/>
-        </w:rPr>
-        <w:t>have to</w:t>
-      </w:r>
-      <w:proofErr w:type="gramEnd"/>
-      <w:r>
-        <w:rPr>
-          <w:rFonts w:ascii="Consolas" w:eastAsia="Times New Roman" w:hAnsi="Consolas" w:cs="Times New Roman"/>
-          <w:i/>
-          <w:iCs/>
-          <w:color w:val="0088FF"/>
-          <w:sz w:val="21"/>
-          <w:szCs w:val="21"/>
-        </w:rPr>
-        <w:t> be indexed to get their value.</w:t>
+        <w:t>#! Note: the gekko library makes all variables into arrays, so they have to be indexed to get their value.</w:t>
       </w:r>
     </w:p>
     <w:p>
@@ -23286,7 +22757,6 @@
           <w:szCs w:val="21"/>
         </w:rPr>
       </w:pPr>
-      <w:proofErr w:type="gramStart"/>
       <w:r>
         <w:rPr>
           <w:rFonts w:ascii="Consolas" w:eastAsia="Times New Roman" w:hAnsi="Consolas" w:cs="Times New Roman"/>
@@ -23305,7 +22775,6 @@
         </w:rPr>
         <w:t>(</w:t>
       </w:r>
-      <w:proofErr w:type="gramEnd"/>
       <w:r>
         <w:rPr>
           <w:rFonts w:ascii="Consolas" w:eastAsia="Times New Roman" w:hAnsi="Consolas" w:cs="Times New Roman"/>
@@ -23354,7 +22823,6 @@
           <w:szCs w:val="21"/>
         </w:rPr>
       </w:pPr>
-      <w:proofErr w:type="gramStart"/>
       <w:r>
         <w:rPr>
           <w:rFonts w:ascii="Consolas" w:eastAsia="Times New Roman" w:hAnsi="Consolas" w:cs="Times New Roman"/>
@@ -23373,7 +22841,6 @@
         </w:rPr>
         <w:t>(</w:t>
       </w:r>
-      <w:proofErr w:type="gramEnd"/>
       <w:r>
         <w:rPr>
           <w:rFonts w:ascii="Consolas" w:eastAsia="Times New Roman" w:hAnsi="Consolas" w:cs="Times New Roman"/>
@@ -23701,7 +23168,6 @@
           <w:szCs w:val="21"/>
         </w:rPr>
       </w:pPr>
-      <w:proofErr w:type="gramStart"/>
       <w:r>
         <w:rPr>
           <w:rFonts w:ascii="Consolas" w:eastAsia="Times New Roman" w:hAnsi="Consolas" w:cs="Times New Roman"/>
@@ -23720,7 +23186,6 @@
         </w:rPr>
         <w:t>(</w:t>
       </w:r>
-      <w:proofErr w:type="gramEnd"/>
       <w:r>
         <w:rPr>
           <w:rFonts w:ascii="Consolas" w:eastAsia="Times New Roman" w:hAnsi="Consolas" w:cs="Times New Roman"/>
@@ -24048,7 +23513,6 @@
           <w:szCs w:val="21"/>
         </w:rPr>
       </w:pPr>
-      <w:proofErr w:type="gramStart"/>
       <w:r>
         <w:rPr>
           <w:rFonts w:ascii="Consolas" w:eastAsia="Times New Roman" w:hAnsi="Consolas" w:cs="Times New Roman"/>
@@ -24067,7 +23531,6 @@
         </w:rPr>
         <w:t>(</w:t>
       </w:r>
-      <w:proofErr w:type="gramEnd"/>
       <w:r>
         <w:rPr>
           <w:rFonts w:ascii="Consolas" w:eastAsia="Times New Roman" w:hAnsi="Consolas" w:cs="Times New Roman"/>
@@ -24395,7 +23858,6 @@
           <w:szCs w:val="21"/>
         </w:rPr>
       </w:pPr>
-      <w:proofErr w:type="gramStart"/>
       <w:r>
         <w:rPr>
           <w:rFonts w:ascii="Consolas" w:eastAsia="Times New Roman" w:hAnsi="Consolas" w:cs="Times New Roman"/>
@@ -24414,7 +23876,6 @@
         </w:rPr>
         <w:t>(</w:t>
       </w:r>
-      <w:proofErr w:type="gramEnd"/>
       <w:r>
         <w:rPr>
           <w:rFonts w:ascii="Consolas" w:eastAsia="Times New Roman" w:hAnsi="Consolas" w:cs="Times New Roman"/>
@@ -24777,7 +24238,6 @@
           <w:szCs w:val="21"/>
         </w:rPr>
       </w:pPr>
-      <w:proofErr w:type="gramStart"/>
       <w:r>
         <w:rPr>
           <w:rFonts w:ascii="Consolas" w:eastAsia="Times New Roman" w:hAnsi="Consolas" w:cs="Times New Roman"/>
@@ -24796,7 +24256,6 @@
         </w:rPr>
         <w:t>(</w:t>
       </w:r>
-      <w:proofErr w:type="gramEnd"/>
       <w:r>
         <w:rPr>
           <w:rFonts w:ascii="Consolas" w:eastAsia="Times New Roman" w:hAnsi="Consolas" w:cs="Times New Roman"/>
@@ -25088,7 +24547,6 @@
           <w:szCs w:val="21"/>
         </w:rPr>
       </w:pPr>
-      <w:proofErr w:type="gramStart"/>
       <w:r>
         <w:rPr>
           <w:rFonts w:ascii="Consolas" w:eastAsia="Times New Roman" w:hAnsi="Consolas" w:cs="Times New Roman"/>
@@ -25107,7 +24565,6 @@
         </w:rPr>
         <w:t>(</w:t>
       </w:r>
-      <w:proofErr w:type="gramEnd"/>
       <w:r>
         <w:rPr>
           <w:rFonts w:ascii="Consolas" w:eastAsia="Times New Roman" w:hAnsi="Consolas" w:cs="Times New Roman"/>
@@ -25399,7 +24856,6 @@
           <w:szCs w:val="21"/>
         </w:rPr>
       </w:pPr>
-      <w:proofErr w:type="gramStart"/>
       <w:r>
         <w:rPr>
           <w:rFonts w:ascii="Consolas" w:eastAsia="Times New Roman" w:hAnsi="Consolas" w:cs="Times New Roman"/>
@@ -25418,7 +24874,6 @@
         </w:rPr>
         <w:t>(</w:t>
       </w:r>
-      <w:proofErr w:type="gramEnd"/>
       <w:r>
         <w:rPr>
           <w:rFonts w:ascii="Consolas" w:eastAsia="Times New Roman" w:hAnsi="Consolas" w:cs="Times New Roman"/>
@@ -25745,7 +25200,6 @@
           <w:szCs w:val="21"/>
         </w:rPr>
       </w:pPr>
-      <w:proofErr w:type="gramStart"/>
       <w:r>
         <w:rPr>
           <w:rFonts w:ascii="Consolas" w:eastAsia="Times New Roman" w:hAnsi="Consolas" w:cs="Times New Roman"/>
@@ -25764,7 +25218,6 @@
         </w:rPr>
         <w:t>(</w:t>
       </w:r>
-      <w:proofErr w:type="gramEnd"/>
       <w:r>
         <w:rPr>
           <w:rFonts w:ascii="Consolas" w:eastAsia="Times New Roman" w:hAnsi="Consolas" w:cs="Times New Roman"/>
@@ -25813,7 +25266,6 @@
           <w:szCs w:val="21"/>
         </w:rPr>
       </w:pPr>
-      <w:proofErr w:type="gramStart"/>
       <w:r>
         <w:rPr>
           <w:rFonts w:ascii="Consolas" w:eastAsia="Times New Roman" w:hAnsi="Consolas" w:cs="Times New Roman"/>
@@ -25832,7 +25284,6 @@
         </w:rPr>
         <w:t>(</w:t>
       </w:r>
-      <w:proofErr w:type="gramEnd"/>
       <w:r>
         <w:rPr>
           <w:rFonts w:ascii="Consolas" w:eastAsia="Times New Roman" w:hAnsi="Consolas" w:cs="Times New Roman"/>
@@ -25982,31 +25433,7 @@
           <w:sz w:val="21"/>
           <w:szCs w:val="21"/>
         </w:rPr>
-        <w:t>#</w:t>
-      </w:r>
-      <w:proofErr w:type="gramStart"/>
-      <w:r>
-        <w:rPr>
-          <w:rFonts w:ascii="Consolas" w:eastAsia="Times New Roman" w:hAnsi="Consolas" w:cs="Times New Roman"/>
-          <w:i/>
-          <w:iCs/>
-          <w:color w:val="0088FF"/>
-          <w:sz w:val="21"/>
-          <w:szCs w:val="21"/>
-        </w:rPr>
-        <w:t>print(</w:t>
-      </w:r>
-      <w:proofErr w:type="gramEnd"/>
-      <w:r>
-        <w:rPr>
-          <w:rFonts w:ascii="Consolas" w:eastAsia="Times New Roman" w:hAnsi="Consolas" w:cs="Times New Roman"/>
-          <w:i/>
-          <w:iCs/>
-          <w:color w:val="0088FF"/>
-          <w:sz w:val="21"/>
-          <w:szCs w:val="21"/>
-        </w:rPr>
-        <w:t>f'profit: {profit = }')</w:t>
+        <w:t>#print(f'profit: {profit = }')</w:t>
       </w:r>
     </w:p>
     <w:p/>
@@ -26020,6 +25447,9 @@
     </w:p>
     <w:p>
       <w:r>
+        <w:rPr>
+          <w:noProof/>
+        </w:rPr>
         <w:drawing>
           <wp:inline distT="0" distB="0" distL="0" distR="0" wp14:anchorId="22A6FEF6" wp14:editId="2AB28A3F">
             <wp:extent cx="5760720" cy="2849880"/>
@@ -26036,7 +25466,7 @@
                     <pic:cNvPicPr/>
                   </pic:nvPicPr>
                   <pic:blipFill>
-                    <a:blip r:embed="rId8"/>
+                    <a:blip r:embed="rId10"/>
                     <a:stretch>
                       <a:fillRect/>
                     </a:stretch>
@@ -26828,7 +26258,6 @@
         </w:rPr>
         <w:t> </w:t>
       </w:r>
-      <w:proofErr w:type="gramStart"/>
       <w:r>
         <w:rPr>
           <w:rFonts w:ascii="Consolas" w:eastAsia="Times New Roman" w:hAnsi="Consolas" w:cs="Times New Roman"/>
@@ -26845,17 +26274,7 @@
           <w:sz w:val="21"/>
           <w:szCs w:val="21"/>
         </w:rPr>
-        <w:t>(</w:t>
-      </w:r>
-      <w:proofErr w:type="gramEnd"/>
-      <w:r>
-        <w:rPr>
-          <w:rFonts w:ascii="Consolas" w:eastAsia="Times New Roman" w:hAnsi="Consolas" w:cs="Times New Roman"/>
-          <w:color w:val="E1EFFF"/>
-          <w:sz w:val="21"/>
-          <w:szCs w:val="21"/>
-        </w:rPr>
-        <w:t>remote</w:t>
+        <w:t>(remote</w:t>
       </w:r>
       <w:r>
         <w:rPr>
@@ -26923,31 +26342,7 @@
           <w:sz w:val="21"/>
           <w:szCs w:val="21"/>
         </w:rPr>
-        <w:t>#</w:t>
-      </w:r>
-      <w:proofErr w:type="gramStart"/>
-      <w:r>
-        <w:rPr>
-          <w:rFonts w:ascii="Consolas" w:eastAsia="Times New Roman" w:hAnsi="Consolas" w:cs="Times New Roman"/>
-          <w:i/>
-          <w:iCs/>
-          <w:color w:val="0088FF"/>
-          <w:sz w:val="21"/>
-          <w:szCs w:val="21"/>
-        </w:rPr>
-        <w:t>m.options</w:t>
-      </w:r>
-      <w:proofErr w:type="gramEnd"/>
-      <w:r>
-        <w:rPr>
-          <w:rFonts w:ascii="Consolas" w:eastAsia="Times New Roman" w:hAnsi="Consolas" w:cs="Times New Roman"/>
-          <w:i/>
-          <w:iCs/>
-          <w:color w:val="0088FF"/>
-          <w:sz w:val="21"/>
-          <w:szCs w:val="21"/>
-        </w:rPr>
-        <w:t>.Linear = 1 #Tells the solver that the problem in linear</w:t>
+        <w:t>#m.options.Linear = 1 #Tells the solver that the problem in linear</w:t>
       </w:r>
     </w:p>
     <w:p>
@@ -28184,31 +27579,7 @@
           <w:sz w:val="21"/>
           <w:szCs w:val="21"/>
         </w:rPr>
-        <w:t># </w:t>
-      </w:r>
-      <w:proofErr w:type="gramStart"/>
-      <w:r>
-        <w:rPr>
-          <w:rFonts w:ascii="Consolas" w:eastAsia="Times New Roman" w:hAnsi="Consolas" w:cs="Times New Roman"/>
-          <w:i/>
-          <w:iCs/>
-          <w:color w:val="0088FF"/>
-          <w:sz w:val="21"/>
-          <w:szCs w:val="21"/>
-        </w:rPr>
-        <w:t>farm</w:t>
-      </w:r>
-      <w:proofErr w:type="gramEnd"/>
-      <w:r>
-        <w:rPr>
-          <w:rFonts w:ascii="Consolas" w:eastAsia="Times New Roman" w:hAnsi="Consolas" w:cs="Times New Roman"/>
-          <w:i/>
-          <w:iCs/>
-          <w:color w:val="0088FF"/>
-          <w:sz w:val="21"/>
-          <w:szCs w:val="21"/>
-        </w:rPr>
-        <w:t> areas with bounds</w:t>
+        <w:t># farm areas with bounds</w:t>
       </w:r>
     </w:p>
     <w:p>
@@ -28262,7 +27633,6 @@
         <w:t> </w:t>
       </w:r>
       <w:proofErr w:type="spellStart"/>
-      <w:proofErr w:type="gramStart"/>
       <w:r>
         <w:rPr>
           <w:rFonts w:ascii="Consolas" w:eastAsia="Times New Roman" w:hAnsi="Consolas" w:cs="Times New Roman"/>
@@ -28291,7 +27661,6 @@
         <w:t>Var</w:t>
       </w:r>
       <w:proofErr w:type="spellEnd"/>
-      <w:proofErr w:type="gramEnd"/>
       <w:r>
         <w:rPr>
           <w:rFonts w:ascii="Consolas" w:eastAsia="Times New Roman" w:hAnsi="Consolas" w:cs="Times New Roman"/>
@@ -28473,7 +27842,6 @@
         <w:t> </w:t>
       </w:r>
       <w:proofErr w:type="spellStart"/>
-      <w:proofErr w:type="gramStart"/>
       <w:r>
         <w:rPr>
           <w:rFonts w:ascii="Consolas" w:eastAsia="Times New Roman" w:hAnsi="Consolas" w:cs="Times New Roman"/>
@@ -28502,7 +27870,6 @@
         <w:t>Var</w:t>
       </w:r>
       <w:proofErr w:type="spellEnd"/>
-      <w:proofErr w:type="gramEnd"/>
       <w:r>
         <w:rPr>
           <w:rFonts w:ascii="Consolas" w:eastAsia="Times New Roman" w:hAnsi="Consolas" w:cs="Times New Roman"/>
@@ -28684,7 +28051,6 @@
         <w:t> </w:t>
       </w:r>
       <w:proofErr w:type="spellStart"/>
-      <w:proofErr w:type="gramStart"/>
       <w:r>
         <w:rPr>
           <w:rFonts w:ascii="Consolas" w:eastAsia="Times New Roman" w:hAnsi="Consolas" w:cs="Times New Roman"/>
@@ -28713,7 +28079,6 @@
         <w:t>Var</w:t>
       </w:r>
       <w:proofErr w:type="spellEnd"/>
-      <w:proofErr w:type="gramEnd"/>
       <w:r>
         <w:rPr>
           <w:rFonts w:ascii="Consolas" w:eastAsia="Times New Roman" w:hAnsi="Consolas" w:cs="Times New Roman"/>
@@ -28922,17 +28287,7 @@
           <w:sz w:val="21"/>
           <w:szCs w:val="21"/>
         </w:rPr>
-        <w:t>x</w:t>
-      </w:r>
-      <w:proofErr w:type="gramStart"/>
-      <w:r>
-        <w:rPr>
-          <w:rFonts w:ascii="Consolas" w:eastAsia="Times New Roman" w:hAnsi="Consolas" w:cs="Times New Roman"/>
-          <w:color w:val="FFFFFF"/>
-          <w:sz w:val="21"/>
-          <w:szCs w:val="21"/>
-        </w:rPr>
-        <w:t>1</w:t>
+        <w:t>x1</w:t>
       </w:r>
       <w:r>
         <w:rPr>
@@ -28950,17 +28305,7 @@
           <w:sz w:val="21"/>
           <w:szCs w:val="21"/>
         </w:rPr>
-        <w:t>x</w:t>
-      </w:r>
-      <w:proofErr w:type="gramEnd"/>
-      <w:r>
-        <w:rPr>
-          <w:rFonts w:ascii="Consolas" w:eastAsia="Times New Roman" w:hAnsi="Consolas" w:cs="Times New Roman"/>
-          <w:color w:val="FFFFFF"/>
-          <w:sz w:val="21"/>
-          <w:szCs w:val="21"/>
-        </w:rPr>
-        <w:t>2</w:t>
+        <w:t>x2</w:t>
       </w:r>
       <w:r>
         <w:rPr>
@@ -29022,31 +28367,7 @@
           <w:sz w:val="21"/>
           <w:szCs w:val="21"/>
         </w:rPr>
-        <w:t># </w:t>
-      </w:r>
-      <w:proofErr w:type="gramStart"/>
-      <w:r>
-        <w:rPr>
-          <w:rFonts w:ascii="Consolas" w:eastAsia="Times New Roman" w:hAnsi="Consolas" w:cs="Times New Roman"/>
-          <w:i/>
-          <w:iCs/>
-          <w:color w:val="0088FF"/>
-          <w:sz w:val="21"/>
-          <w:szCs w:val="21"/>
-        </w:rPr>
-        <w:t>percentage</w:t>
-      </w:r>
-      <w:proofErr w:type="gramEnd"/>
-      <w:r>
-        <w:rPr>
-          <w:rFonts w:ascii="Consolas" w:eastAsia="Times New Roman" w:hAnsi="Consolas" w:cs="Times New Roman"/>
-          <w:i/>
-          <w:iCs/>
-          <w:color w:val="0088FF"/>
-          <w:sz w:val="21"/>
-          <w:szCs w:val="21"/>
-        </w:rPr>
-        <w:t> of each crop type</w:t>
+        <w:t># percentage of each crop type</w:t>
       </w:r>
     </w:p>
     <w:p>
@@ -29069,31 +28390,7 @@
           <w:sz w:val="21"/>
           <w:szCs w:val="21"/>
         </w:rPr>
-        <w:t>#Mix percentages (farm </w:t>
-      </w:r>
-      <w:proofErr w:type="gramStart"/>
-      <w:r>
-        <w:rPr>
-          <w:rFonts w:ascii="Consolas" w:eastAsia="Times New Roman" w:hAnsi="Consolas" w:cs="Times New Roman"/>
-          <w:i/>
-          <w:iCs/>
-          <w:color w:val="0088FF"/>
-          <w:sz w:val="21"/>
-          <w:szCs w:val="21"/>
-        </w:rPr>
-        <w:t>A,B</w:t>
-      </w:r>
-      <w:proofErr w:type="gramEnd"/>
-      <w:r>
-        <w:rPr>
-          <w:rFonts w:ascii="Consolas" w:eastAsia="Times New Roman" w:hAnsi="Consolas" w:cs="Times New Roman"/>
-          <w:i/>
-          <w:iCs/>
-          <w:color w:val="0088FF"/>
-          <w:sz w:val="21"/>
-          <w:szCs w:val="21"/>
-        </w:rPr>
-        <w:t>,C and crop 1,2,3)</w:t>
+        <w:t>#Mix percentages (farm A,B,C and crop 1,2,3)</w:t>
       </w:r>
     </w:p>
     <w:p>
@@ -29135,7 +28432,6 @@
         <w:t> </w:t>
       </w:r>
       <w:proofErr w:type="spellStart"/>
-      <w:proofErr w:type="gramStart"/>
       <w:r>
         <w:rPr>
           <w:rFonts w:ascii="Consolas" w:eastAsia="Times New Roman" w:hAnsi="Consolas" w:cs="Times New Roman"/>
@@ -29164,7 +28460,6 @@
         <w:t>Var</w:t>
       </w:r>
       <w:proofErr w:type="spellEnd"/>
-      <w:proofErr w:type="gramEnd"/>
       <w:r>
         <w:rPr>
           <w:rFonts w:ascii="Consolas" w:eastAsia="Times New Roman" w:hAnsi="Consolas" w:cs="Times New Roman"/>
@@ -29324,7 +28619,6 @@
         <w:t> </w:t>
       </w:r>
       <w:proofErr w:type="spellStart"/>
-      <w:proofErr w:type="gramStart"/>
       <w:r>
         <w:rPr>
           <w:rFonts w:ascii="Consolas" w:eastAsia="Times New Roman" w:hAnsi="Consolas" w:cs="Times New Roman"/>
@@ -29353,7 +28647,6 @@
         <w:t>Var</w:t>
       </w:r>
       <w:proofErr w:type="spellEnd"/>
-      <w:proofErr w:type="gramEnd"/>
       <w:r>
         <w:rPr>
           <w:rFonts w:ascii="Consolas" w:eastAsia="Times New Roman" w:hAnsi="Consolas" w:cs="Times New Roman"/>
@@ -29513,7 +28806,6 @@
         <w:t> </w:t>
       </w:r>
       <w:proofErr w:type="spellStart"/>
-      <w:proofErr w:type="gramStart"/>
       <w:r>
         <w:rPr>
           <w:rFonts w:ascii="Consolas" w:eastAsia="Times New Roman" w:hAnsi="Consolas" w:cs="Times New Roman"/>
@@ -29542,7 +28834,6 @@
         <w:t>Var</w:t>
       </w:r>
       <w:proofErr w:type="spellEnd"/>
-      <w:proofErr w:type="gramEnd"/>
       <w:r>
         <w:rPr>
           <w:rFonts w:ascii="Consolas" w:eastAsia="Times New Roman" w:hAnsi="Consolas" w:cs="Times New Roman"/>
@@ -29781,7 +29072,6 @@
         </w:rPr>
         <w:t>=</w:t>
       </w:r>
-      <w:proofErr w:type="gramStart"/>
       <w:r>
         <w:rPr>
           <w:rFonts w:ascii="Consolas" w:eastAsia="Times New Roman" w:hAnsi="Consolas" w:cs="Times New Roman"/>
@@ -29802,7 +29092,6 @@
         </w:rPr>
         <w:t>,ub</w:t>
       </w:r>
-      <w:proofErr w:type="gramEnd"/>
       <w:r>
         <w:rPr>
           <w:rFonts w:ascii="Consolas" w:eastAsia="Times New Roman" w:hAnsi="Consolas" w:cs="Times New Roman"/>
@@ -29992,7 +29281,6 @@
         </w:rPr>
         <w:t>=</w:t>
       </w:r>
-      <w:proofErr w:type="gramStart"/>
       <w:r>
         <w:rPr>
           <w:rFonts w:ascii="Consolas" w:eastAsia="Times New Roman" w:hAnsi="Consolas" w:cs="Times New Roman"/>
@@ -30013,7 +29301,6 @@
         </w:rPr>
         <w:t>,ub</w:t>
       </w:r>
-      <w:proofErr w:type="gramEnd"/>
       <w:r>
         <w:rPr>
           <w:rFonts w:ascii="Consolas" w:eastAsia="Times New Roman" w:hAnsi="Consolas" w:cs="Times New Roman"/>
@@ -30203,7 +29490,6 @@
         </w:rPr>
         <w:t>=</w:t>
       </w:r>
-      <w:proofErr w:type="gramStart"/>
       <w:r>
         <w:rPr>
           <w:rFonts w:ascii="Consolas" w:eastAsia="Times New Roman" w:hAnsi="Consolas" w:cs="Times New Roman"/>
@@ -30224,7 +29510,6 @@
         </w:rPr>
         <w:t>,ub</w:t>
       </w:r>
-      <w:proofErr w:type="gramEnd"/>
       <w:r>
         <w:rPr>
           <w:rFonts w:ascii="Consolas" w:eastAsia="Times New Roman" w:hAnsi="Consolas" w:cs="Times New Roman"/>
@@ -30427,7 +29712,6 @@
         </w:rPr>
         <w:t>=</w:t>
       </w:r>
-      <w:proofErr w:type="gramStart"/>
       <w:r>
         <w:rPr>
           <w:rFonts w:ascii="Consolas" w:eastAsia="Times New Roman" w:hAnsi="Consolas" w:cs="Times New Roman"/>
@@ -30448,7 +29732,6 @@
         </w:rPr>
         <w:t>,ub</w:t>
       </w:r>
-      <w:proofErr w:type="gramEnd"/>
       <w:r>
         <w:rPr>
           <w:rFonts w:ascii="Consolas" w:eastAsia="Times New Roman" w:hAnsi="Consolas" w:cs="Times New Roman"/>
@@ -30638,7 +29921,6 @@
         </w:rPr>
         <w:t>=</w:t>
       </w:r>
-      <w:proofErr w:type="gramStart"/>
       <w:r>
         <w:rPr>
           <w:rFonts w:ascii="Consolas" w:eastAsia="Times New Roman" w:hAnsi="Consolas" w:cs="Times New Roman"/>
@@ -30659,7 +29941,6 @@
         </w:rPr>
         <w:t>,ub</w:t>
       </w:r>
-      <w:proofErr w:type="gramEnd"/>
       <w:r>
         <w:rPr>
           <w:rFonts w:ascii="Consolas" w:eastAsia="Times New Roman" w:hAnsi="Consolas" w:cs="Times New Roman"/>
@@ -30849,7 +30130,6 @@
         </w:rPr>
         <w:t>=</w:t>
       </w:r>
-      <w:proofErr w:type="gramStart"/>
       <w:r>
         <w:rPr>
           <w:rFonts w:ascii="Consolas" w:eastAsia="Times New Roman" w:hAnsi="Consolas" w:cs="Times New Roman"/>
@@ -30870,7 +30150,6 @@
         </w:rPr>
         <w:t>,ub</w:t>
       </w:r>
-      <w:proofErr w:type="gramEnd"/>
       <w:r>
         <w:rPr>
           <w:rFonts w:ascii="Consolas" w:eastAsia="Times New Roman" w:hAnsi="Consolas" w:cs="Times New Roman"/>
@@ -31059,7 +30338,6 @@
         </w:rPr>
         <w:t> C_1</w:t>
       </w:r>
-      <w:proofErr w:type="gramStart"/>
       <w:r>
         <w:rPr>
           <w:rFonts w:ascii="Consolas" w:eastAsia="Times New Roman" w:hAnsi="Consolas" w:cs="Times New Roman"/>
@@ -31069,7 +30347,6 @@
         </w:rPr>
         <w:t>],[</w:t>
       </w:r>
-      <w:proofErr w:type="gramEnd"/>
       <w:r>
         <w:rPr>
           <w:rFonts w:ascii="Consolas" w:eastAsia="Times New Roman" w:hAnsi="Consolas" w:cs="Times New Roman"/>
@@ -31299,7 +30576,6 @@
         </w:rPr>
         <w:t>][</w:t>
       </w:r>
-      <w:proofErr w:type="gramStart"/>
       <w:r>
         <w:rPr>
           <w:rFonts w:ascii="Consolas" w:eastAsia="Times New Roman" w:hAnsi="Consolas" w:cs="Times New Roman"/>
@@ -31327,7 +30603,6 @@
         </w:rPr>
         <w:t>+</w:t>
       </w:r>
-      <w:proofErr w:type="gramEnd"/>
       <w:r>
         <w:rPr>
           <w:rFonts w:ascii="Consolas" w:eastAsia="Times New Roman" w:hAnsi="Consolas" w:cs="Times New Roman"/>
@@ -31576,7 +30851,6 @@
         </w:rPr>
         <w:t>][</w:t>
       </w:r>
-      <w:proofErr w:type="gramStart"/>
       <w:r>
         <w:rPr>
           <w:rFonts w:ascii="Consolas" w:eastAsia="Times New Roman" w:hAnsi="Consolas" w:cs="Times New Roman"/>
@@ -31604,7 +30878,6 @@
         </w:rPr>
         <w:t>+</w:t>
       </w:r>
-      <w:proofErr w:type="gramEnd"/>
       <w:r>
         <w:rPr>
           <w:rFonts w:ascii="Consolas" w:eastAsia="Times New Roman" w:hAnsi="Consolas" w:cs="Times New Roman"/>
@@ -31853,7 +31126,6 @@
         </w:rPr>
         <w:t>][</w:t>
       </w:r>
-      <w:proofErr w:type="gramStart"/>
       <w:r>
         <w:rPr>
           <w:rFonts w:ascii="Consolas" w:eastAsia="Times New Roman" w:hAnsi="Consolas" w:cs="Times New Roman"/>
@@ -31881,7 +31153,6 @@
         </w:rPr>
         <w:t>+</w:t>
       </w:r>
-      <w:proofErr w:type="gramEnd"/>
       <w:r>
         <w:rPr>
           <w:rFonts w:ascii="Consolas" w:eastAsia="Times New Roman" w:hAnsi="Consolas" w:cs="Times New Roman"/>
@@ -32174,7 +31445,6 @@
         </w:rPr>
         <w:t>/</w:t>
       </w:r>
-      <w:proofErr w:type="gramStart"/>
       <w:r>
         <w:rPr>
           <w:rFonts w:ascii="Consolas" w:eastAsia="Times New Roman" w:hAnsi="Consolas" w:cs="Times New Roman"/>
@@ -32193,7 +31463,6 @@
         </w:rPr>
         <w:t>[</w:t>
       </w:r>
-      <w:proofErr w:type="gramEnd"/>
       <w:r>
         <w:rPr>
           <w:rFonts w:ascii="Consolas" w:eastAsia="Times New Roman" w:hAnsi="Consolas" w:cs="Times New Roman"/>
@@ -32415,7 +31684,6 @@
         </w:rPr>
         <w:t>/</w:t>
       </w:r>
-      <w:proofErr w:type="gramStart"/>
       <w:r>
         <w:rPr>
           <w:rFonts w:ascii="Consolas" w:eastAsia="Times New Roman" w:hAnsi="Consolas" w:cs="Times New Roman"/>
@@ -32434,7 +31702,6 @@
         </w:rPr>
         <w:t>[</w:t>
       </w:r>
-      <w:proofErr w:type="gramEnd"/>
       <w:r>
         <w:rPr>
           <w:rFonts w:ascii="Consolas" w:eastAsia="Times New Roman" w:hAnsi="Consolas" w:cs="Times New Roman"/>
@@ -32594,31 +31861,7 @@
           <w:sz w:val="21"/>
           <w:szCs w:val="21"/>
         </w:rPr>
-        <w:t># </w:t>
-      </w:r>
-      <w:proofErr w:type="gramStart"/>
-      <w:r>
-        <w:rPr>
-          <w:rFonts w:ascii="Consolas" w:eastAsia="Times New Roman" w:hAnsi="Consolas" w:cs="Times New Roman"/>
-          <w:i/>
-          <w:iCs/>
-          <w:color w:val="0088FF"/>
-          <w:sz w:val="21"/>
-          <w:szCs w:val="21"/>
-        </w:rPr>
-        <w:t>water</w:t>
-      </w:r>
-      <w:proofErr w:type="gramEnd"/>
-      <w:r>
-        <w:rPr>
-          <w:rFonts w:ascii="Consolas" w:eastAsia="Times New Roman" w:hAnsi="Consolas" w:cs="Times New Roman"/>
-          <w:i/>
-          <w:iCs/>
-          <w:color w:val="0088FF"/>
-          <w:sz w:val="21"/>
-          <w:szCs w:val="21"/>
-        </w:rPr>
-        <w:t> consumption inequality constraint (max water per farm)</w:t>
+        <w:t># water consumption inequality constraint (max water per farm)</w:t>
       </w:r>
     </w:p>
     <w:p>
@@ -32642,31 +31885,7 @@
           <w:szCs w:val="21"/>
         </w:rPr>
         <w:lastRenderedPageBreak/>
-        <w:t># sum(percentage_of_crop_n*needed_water_per_hectar_crop_</w:t>
-      </w:r>
-      <w:proofErr w:type="gramStart"/>
-      <w:r>
-        <w:rPr>
-          <w:rFonts w:ascii="Consolas" w:eastAsia="Times New Roman" w:hAnsi="Consolas" w:cs="Times New Roman"/>
-          <w:i/>
-          <w:iCs/>
-          <w:color w:val="0088FF"/>
-          <w:sz w:val="21"/>
-          <w:szCs w:val="21"/>
-        </w:rPr>
-        <w:t>n)*</w:t>
-      </w:r>
-      <w:proofErr w:type="gramEnd"/>
-      <w:r>
-        <w:rPr>
-          <w:rFonts w:ascii="Consolas" w:eastAsia="Times New Roman" w:hAnsi="Consolas" w:cs="Times New Roman"/>
-          <w:i/>
-          <w:iCs/>
-          <w:color w:val="0088FF"/>
-          <w:sz w:val="21"/>
-          <w:szCs w:val="21"/>
-        </w:rPr>
-        <w:t>utilized_area_farm_m</w:t>
+        <w:t># sum(percentage_of_crop_n*needed_water_per_hectar_crop_n)*utilized_area_farm_m</w:t>
       </w:r>
     </w:p>
     <w:p>
@@ -32752,7 +31971,6 @@
         </w:rPr>
         <w:t>][</w:t>
       </w:r>
-      <w:proofErr w:type="gramStart"/>
       <w:r>
         <w:rPr>
           <w:rFonts w:ascii="Consolas" w:eastAsia="Times New Roman" w:hAnsi="Consolas" w:cs="Times New Roman"/>
@@ -32780,7 +31998,6 @@
         </w:rPr>
         <w:t>*</w:t>
       </w:r>
-      <w:proofErr w:type="gramEnd"/>
       <w:r>
         <w:rPr>
           <w:rFonts w:ascii="Consolas" w:eastAsia="Times New Roman" w:hAnsi="Consolas" w:cs="Times New Roman"/>
@@ -33207,7 +32424,6 @@
         </w:rPr>
         <w:t>][</w:t>
       </w:r>
-      <w:proofErr w:type="gramStart"/>
       <w:r>
         <w:rPr>
           <w:rFonts w:ascii="Consolas" w:eastAsia="Times New Roman" w:hAnsi="Consolas" w:cs="Times New Roman"/>
@@ -33235,7 +32451,6 @@
         </w:rPr>
         <w:t>*</w:t>
       </w:r>
-      <w:proofErr w:type="gramEnd"/>
       <w:r>
         <w:rPr>
           <w:rFonts w:ascii="Consolas" w:eastAsia="Times New Roman" w:hAnsi="Consolas" w:cs="Times New Roman"/>
@@ -33662,7 +32877,6 @@
         </w:rPr>
         <w:t>][</w:t>
       </w:r>
-      <w:proofErr w:type="gramStart"/>
       <w:r>
         <w:rPr>
           <w:rFonts w:ascii="Consolas" w:eastAsia="Times New Roman" w:hAnsi="Consolas" w:cs="Times New Roman"/>
@@ -33690,7 +32904,6 @@
         </w:rPr>
         <w:t>*</w:t>
       </w:r>
-      <w:proofErr w:type="gramEnd"/>
       <w:r>
         <w:rPr>
           <w:rFonts w:ascii="Consolas" w:eastAsia="Times New Roman" w:hAnsi="Consolas" w:cs="Times New Roman"/>
@@ -34194,31 +33407,7 @@
           <w:sz w:val="21"/>
           <w:szCs w:val="21"/>
         </w:rPr>
-        <w:t>#A[</w:t>
-      </w:r>
-      <w:proofErr w:type="gramStart"/>
-      <w:r>
-        <w:rPr>
-          <w:rFonts w:ascii="Consolas" w:eastAsia="Times New Roman" w:hAnsi="Consolas" w:cs="Times New Roman"/>
-          <w:i/>
-          <w:iCs/>
-          <w:color w:val="0088FF"/>
-          <w:sz w:val="21"/>
-          <w:szCs w:val="21"/>
-        </w:rPr>
-        <w:t>j,i</w:t>
-      </w:r>
-      <w:proofErr w:type="gramEnd"/>
-      <w:r>
-        <w:rPr>
-          <w:rFonts w:ascii="Consolas" w:eastAsia="Times New Roman" w:hAnsi="Consolas" w:cs="Times New Roman"/>
-          <w:i/>
-          <w:iCs/>
-          <w:color w:val="0088FF"/>
-          <w:sz w:val="21"/>
-          <w:szCs w:val="21"/>
-        </w:rPr>
-        <w:t>]: j points to crop, </w:t>
+        <w:t>#A[j,i]: j points to crop, </w:t>
       </w:r>
       <w:proofErr w:type="spellStart"/>
       <w:r>
@@ -34265,31 +33454,7 @@
           <w:sz w:val="21"/>
           <w:szCs w:val="21"/>
         </w:rPr>
-        <w:t>#</w:t>
-      </w:r>
-      <w:proofErr w:type="gramStart"/>
-      <w:r>
-        <w:rPr>
-          <w:rFonts w:ascii="Consolas" w:eastAsia="Times New Roman" w:hAnsi="Consolas" w:cs="Times New Roman"/>
-          <w:i/>
-          <w:iCs/>
-          <w:color w:val="0088FF"/>
-          <w:sz w:val="21"/>
-          <w:szCs w:val="21"/>
-        </w:rPr>
-        <w:t>profit</w:t>
-      </w:r>
-      <w:proofErr w:type="gramEnd"/>
-      <w:r>
-        <w:rPr>
-          <w:rFonts w:ascii="Consolas" w:eastAsia="Times New Roman" w:hAnsi="Consolas" w:cs="Times New Roman"/>
-          <w:i/>
-          <w:iCs/>
-          <w:color w:val="0088FF"/>
-          <w:sz w:val="21"/>
-          <w:szCs w:val="21"/>
-        </w:rPr>
-        <w:t>_per_hectare[j] is the profit per hectare for crop j</w:t>
+        <w:t>#profit_per_hectare[j] is the profit per hectare for crop j</w:t>
       </w:r>
     </w:p>
     <w:p>
@@ -34359,7 +33524,6 @@
         </w:rPr>
         <w:t> </w:t>
       </w:r>
-      <w:proofErr w:type="gramStart"/>
       <w:r>
         <w:rPr>
           <w:rFonts w:ascii="Consolas" w:eastAsia="Times New Roman" w:hAnsi="Consolas" w:cs="Times New Roman"/>
@@ -34378,7 +33542,6 @@
         </w:rPr>
         <w:t>(</w:t>
       </w:r>
-      <w:proofErr w:type="gramEnd"/>
       <w:r>
         <w:rPr>
           <w:rFonts w:ascii="Consolas" w:eastAsia="Times New Roman" w:hAnsi="Consolas" w:cs="Times New Roman"/>
@@ -34427,31 +33590,7 @@
           <w:sz w:val="21"/>
           <w:szCs w:val="21"/>
         </w:rPr>
-        <w:t>#</w:t>
-      </w:r>
-      <w:proofErr w:type="gramStart"/>
-      <w:r>
-        <w:rPr>
-          <w:rFonts w:ascii="Consolas" w:eastAsia="Times New Roman" w:hAnsi="Consolas" w:cs="Times New Roman"/>
-          <w:i/>
-          <w:iCs/>
-          <w:color w:val="0088FF"/>
-          <w:sz w:val="21"/>
-          <w:szCs w:val="21"/>
-        </w:rPr>
-        <w:t>for</w:t>
-      </w:r>
-      <w:proofErr w:type="gramEnd"/>
-      <w:r>
-        <w:rPr>
-          <w:rFonts w:ascii="Consolas" w:eastAsia="Times New Roman" w:hAnsi="Consolas" w:cs="Times New Roman"/>
-          <w:i/>
-          <w:iCs/>
-          <w:color w:val="0088FF"/>
-          <w:sz w:val="21"/>
-          <w:szCs w:val="21"/>
-        </w:rPr>
-        <w:t> each farm</w:t>
+        <w:t>#for each farm</w:t>
       </w:r>
     </w:p>
     <w:p>
@@ -34510,7 +33649,6 @@
         </w:rPr>
         <w:t> </w:t>
       </w:r>
-      <w:proofErr w:type="gramStart"/>
       <w:r>
         <w:rPr>
           <w:rFonts w:ascii="Consolas" w:eastAsia="Times New Roman" w:hAnsi="Consolas" w:cs="Times New Roman"/>
@@ -34529,7 +33667,6 @@
         </w:rPr>
         <w:t>(</w:t>
       </w:r>
-      <w:proofErr w:type="gramEnd"/>
       <w:r>
         <w:rPr>
           <w:rFonts w:ascii="Consolas" w:eastAsia="Times New Roman" w:hAnsi="Consolas" w:cs="Times New Roman"/>
@@ -34578,31 +33715,7 @@
           <w:sz w:val="21"/>
           <w:szCs w:val="21"/>
         </w:rPr>
-        <w:t>#</w:t>
-      </w:r>
-      <w:proofErr w:type="gramStart"/>
-      <w:r>
-        <w:rPr>
-          <w:rFonts w:ascii="Consolas" w:eastAsia="Times New Roman" w:hAnsi="Consolas" w:cs="Times New Roman"/>
-          <w:i/>
-          <w:iCs/>
-          <w:color w:val="0088FF"/>
-          <w:sz w:val="21"/>
-          <w:szCs w:val="21"/>
-        </w:rPr>
-        <w:t>for</w:t>
-      </w:r>
-      <w:proofErr w:type="gramEnd"/>
-      <w:r>
-        <w:rPr>
-          <w:rFonts w:ascii="Consolas" w:eastAsia="Times New Roman" w:hAnsi="Consolas" w:cs="Times New Roman"/>
-          <w:i/>
-          <w:iCs/>
-          <w:color w:val="0088FF"/>
-          <w:sz w:val="21"/>
-          <w:szCs w:val="21"/>
-        </w:rPr>
-        <w:t> each crop</w:t>
+        <w:t>#for each crop</w:t>
       </w:r>
     </w:p>
     <w:p>
@@ -34718,7 +33831,6 @@
         <w:t>][</w:t>
       </w:r>
       <w:proofErr w:type="spellStart"/>
-      <w:proofErr w:type="gramStart"/>
       <w:r>
         <w:rPr>
           <w:rFonts w:ascii="Consolas" w:eastAsia="Times New Roman" w:hAnsi="Consolas" w:cs="Times New Roman"/>
@@ -34748,7 +33860,6 @@
         <w:t>*</w:t>
       </w:r>
       <w:proofErr w:type="spellStart"/>
-      <w:proofErr w:type="gramEnd"/>
       <w:r>
         <w:rPr>
           <w:rFonts w:ascii="Consolas" w:eastAsia="Times New Roman" w:hAnsi="Consolas" w:cs="Times New Roman"/>
@@ -34887,21 +33998,8 @@
           <w:sz w:val="21"/>
           <w:szCs w:val="21"/>
         </w:rPr>
-        <w:t>#</w:t>
-      </w:r>
-      <w:proofErr w:type="gramStart"/>
-      <w:r>
-        <w:rPr>
-          <w:rFonts w:ascii="Consolas" w:eastAsia="Times New Roman" w:hAnsi="Consolas" w:cs="Times New Roman"/>
-          <w:i/>
-          <w:iCs/>
-          <w:color w:val="0088FF"/>
-          <w:sz w:val="21"/>
-          <w:szCs w:val="21"/>
-        </w:rPr>
-        <w:t>solution</w:t>
-      </w:r>
-      <w:proofErr w:type="gramEnd"/>
+        <w:t>#solution</w:t>
+      </w:r>
     </w:p>
     <w:p>
       <w:pPr>
@@ -34933,7 +34031,6 @@
         </w:rPr>
         <w:t>.</w:t>
       </w:r>
-      <w:proofErr w:type="gramStart"/>
       <w:r>
         <w:rPr>
           <w:rFonts w:ascii="Consolas" w:eastAsia="Times New Roman" w:hAnsi="Consolas" w:cs="Times New Roman"/>
@@ -34962,7 +34059,6 @@
         <w:t>SOLVER</w:t>
       </w:r>
       <w:proofErr w:type="spellEnd"/>
-      <w:proofErr w:type="gramEnd"/>
       <w:r>
         <w:rPr>
           <w:rFonts w:ascii="Consolas" w:eastAsia="Times New Roman" w:hAnsi="Consolas" w:cs="Times New Roman"/>
@@ -35116,7 +34212,6 @@
           <w:szCs w:val="21"/>
         </w:rPr>
       </w:pPr>
-      <w:proofErr w:type="gramStart"/>
       <w:r>
         <w:rPr>
           <w:rFonts w:ascii="Consolas" w:eastAsia="Times New Roman" w:hAnsi="Consolas" w:cs="Times New Roman"/>
@@ -35136,7 +34231,6 @@
         <w:t>(</w:t>
       </w:r>
       <w:proofErr w:type="spellStart"/>
-      <w:proofErr w:type="gramEnd"/>
       <w:r>
         <w:rPr>
           <w:rFonts w:ascii="Consolas" w:eastAsia="Times New Roman" w:hAnsi="Consolas" w:cs="Times New Roman"/>
@@ -35312,7 +34406,6 @@
           <w:szCs w:val="21"/>
         </w:rPr>
       </w:pPr>
-      <w:proofErr w:type="gramStart"/>
       <w:r>
         <w:rPr>
           <w:rFonts w:ascii="Consolas" w:eastAsia="Times New Roman" w:hAnsi="Consolas" w:cs="Times New Roman"/>
@@ -35332,7 +34425,6 @@
         <w:t>(</w:t>
       </w:r>
       <w:proofErr w:type="spellStart"/>
-      <w:proofErr w:type="gramEnd"/>
       <w:r>
         <w:rPr>
           <w:rFonts w:ascii="Consolas" w:eastAsia="Times New Roman" w:hAnsi="Consolas" w:cs="Times New Roman"/>
@@ -35508,7 +34600,6 @@
           <w:szCs w:val="21"/>
         </w:rPr>
       </w:pPr>
-      <w:proofErr w:type="gramStart"/>
       <w:r>
         <w:rPr>
           <w:rFonts w:ascii="Consolas" w:eastAsia="Times New Roman" w:hAnsi="Consolas" w:cs="Times New Roman"/>
@@ -35528,7 +34619,6 @@
         <w:t>(</w:t>
       </w:r>
       <w:proofErr w:type="spellStart"/>
-      <w:proofErr w:type="gramEnd"/>
       <w:r>
         <w:rPr>
           <w:rFonts w:ascii="Consolas" w:eastAsia="Times New Roman" w:hAnsi="Consolas" w:cs="Times New Roman"/>
@@ -35739,7 +34829,6 @@
           <w:szCs w:val="21"/>
         </w:rPr>
       </w:pPr>
-      <w:proofErr w:type="gramStart"/>
       <w:r>
         <w:rPr>
           <w:rFonts w:ascii="Consolas" w:eastAsia="Times New Roman" w:hAnsi="Consolas" w:cs="Times New Roman"/>
@@ -35758,7 +34847,6 @@
         </w:rPr>
         <w:t>(</w:t>
       </w:r>
-      <w:proofErr w:type="gramEnd"/>
       <w:r>
         <w:rPr>
           <w:rFonts w:ascii="Consolas" w:eastAsia="Times New Roman" w:hAnsi="Consolas" w:cs="Times New Roman"/>
@@ -35786,7 +34874,6 @@
         </w:rPr>
         <w:t>{</w:t>
       </w:r>
-      <w:proofErr w:type="gramStart"/>
       <w:r>
         <w:rPr>
           <w:rFonts w:ascii="Consolas" w:eastAsia="Times New Roman" w:hAnsi="Consolas" w:cs="Times New Roman"/>
@@ -35805,7 +34892,6 @@
         </w:rPr>
         <w:t>[</w:t>
       </w:r>
-      <w:proofErr w:type="gramEnd"/>
       <w:r>
         <w:rPr>
           <w:rFonts w:ascii="Consolas" w:eastAsia="Times New Roman" w:hAnsi="Consolas" w:cs="Times New Roman"/>
@@ -36097,7 +35183,6 @@
           <w:szCs w:val="21"/>
         </w:rPr>
       </w:pPr>
-      <w:proofErr w:type="gramStart"/>
       <w:r>
         <w:rPr>
           <w:rFonts w:ascii="Consolas" w:eastAsia="Times New Roman" w:hAnsi="Consolas" w:cs="Times New Roman"/>
@@ -36116,7 +35201,6 @@
         </w:rPr>
         <w:t>(</w:t>
       </w:r>
-      <w:proofErr w:type="gramEnd"/>
       <w:r>
         <w:rPr>
           <w:rFonts w:ascii="Consolas" w:eastAsia="Times New Roman" w:hAnsi="Consolas" w:cs="Times New Roman"/>
@@ -36144,7 +35228,6 @@
         </w:rPr>
         <w:t>{</w:t>
       </w:r>
-      <w:proofErr w:type="gramStart"/>
       <w:r>
         <w:rPr>
           <w:rFonts w:ascii="Consolas" w:eastAsia="Times New Roman" w:hAnsi="Consolas" w:cs="Times New Roman"/>
@@ -36163,7 +35246,6 @@
         </w:rPr>
         <w:t>[</w:t>
       </w:r>
-      <w:proofErr w:type="gramEnd"/>
       <w:r>
         <w:rPr>
           <w:rFonts w:ascii="Consolas" w:eastAsia="Times New Roman" w:hAnsi="Consolas" w:cs="Times New Roman"/>
@@ -36455,7 +35537,6 @@
           <w:szCs w:val="21"/>
         </w:rPr>
       </w:pPr>
-      <w:proofErr w:type="gramStart"/>
       <w:r>
         <w:rPr>
           <w:rFonts w:ascii="Consolas" w:eastAsia="Times New Roman" w:hAnsi="Consolas" w:cs="Times New Roman"/>
@@ -36474,7 +35555,6 @@
         </w:rPr>
         <w:t>(</w:t>
       </w:r>
-      <w:proofErr w:type="gramEnd"/>
       <w:r>
         <w:rPr>
           <w:rFonts w:ascii="Consolas" w:eastAsia="Times New Roman" w:hAnsi="Consolas" w:cs="Times New Roman"/>
@@ -36502,7 +35582,6 @@
         </w:rPr>
         <w:t>{</w:t>
       </w:r>
-      <w:proofErr w:type="gramStart"/>
       <w:r>
         <w:rPr>
           <w:rFonts w:ascii="Consolas" w:eastAsia="Times New Roman" w:hAnsi="Consolas" w:cs="Times New Roman"/>
@@ -36521,7 +35600,6 @@
         </w:rPr>
         <w:t>[</w:t>
       </w:r>
-      <w:proofErr w:type="gramEnd"/>
       <w:r>
         <w:rPr>
           <w:rFonts w:ascii="Consolas" w:eastAsia="Times New Roman" w:hAnsi="Consolas" w:cs="Times New Roman"/>
@@ -36848,7 +35926,6 @@
           <w:szCs w:val="21"/>
         </w:rPr>
       </w:pPr>
-      <w:proofErr w:type="gramStart"/>
       <w:r>
         <w:rPr>
           <w:rFonts w:ascii="Consolas" w:eastAsia="Times New Roman" w:hAnsi="Consolas" w:cs="Times New Roman"/>
@@ -36867,7 +35944,6 @@
         </w:rPr>
         <w:t>(</w:t>
       </w:r>
-      <w:proofErr w:type="gramEnd"/>
       <w:r>
         <w:rPr>
           <w:rFonts w:ascii="Consolas" w:eastAsia="Times New Roman" w:hAnsi="Consolas" w:cs="Times New Roman"/>
@@ -37411,7 +36487,6 @@
           <w:szCs w:val="21"/>
         </w:rPr>
       </w:pPr>
-      <w:proofErr w:type="gramStart"/>
       <w:r>
         <w:rPr>
           <w:rFonts w:ascii="Consolas" w:eastAsia="Times New Roman" w:hAnsi="Consolas" w:cs="Times New Roman"/>
@@ -37430,7 +36505,6 @@
         </w:rPr>
         <w:t>(</w:t>
       </w:r>
-      <w:proofErr w:type="gramEnd"/>
       <w:r>
         <w:rPr>
           <w:rFonts w:ascii="Consolas" w:eastAsia="Times New Roman" w:hAnsi="Consolas" w:cs="Times New Roman"/>
@@ -37974,7 +37048,6 @@
           <w:szCs w:val="21"/>
         </w:rPr>
       </w:pPr>
-      <w:proofErr w:type="gramStart"/>
       <w:r>
         <w:rPr>
           <w:rFonts w:ascii="Consolas" w:eastAsia="Times New Roman" w:hAnsi="Consolas" w:cs="Times New Roman"/>
@@ -37994,7 +37067,6 @@
         </w:rPr>
         <w:t>(</w:t>
       </w:r>
-      <w:proofErr w:type="gramEnd"/>
       <w:r>
         <w:rPr>
           <w:rFonts w:ascii="Consolas" w:eastAsia="Times New Roman" w:hAnsi="Consolas" w:cs="Times New Roman"/>
@@ -38665,7 +37737,6 @@
         </w:rPr>
         <w:t> </w:t>
       </w:r>
-      <w:proofErr w:type="gramStart"/>
       <w:r>
         <w:rPr>
           <w:rFonts w:ascii="Consolas" w:eastAsia="Times New Roman" w:hAnsi="Consolas" w:cs="Times New Roman"/>
@@ -38684,7 +37755,6 @@
         </w:rPr>
         <w:t>(</w:t>
       </w:r>
-      <w:proofErr w:type="gramEnd"/>
       <w:r>
         <w:rPr>
           <w:rFonts w:ascii="Consolas" w:eastAsia="Times New Roman" w:hAnsi="Consolas" w:cs="Times New Roman"/>
@@ -38760,7 +37830,6 @@
         </w:rPr>
         <w:t> </w:t>
       </w:r>
-      <w:proofErr w:type="gramStart"/>
       <w:r>
         <w:rPr>
           <w:rFonts w:ascii="Consolas" w:eastAsia="Times New Roman" w:hAnsi="Consolas" w:cs="Times New Roman"/>
@@ -38779,7 +37848,6 @@
         </w:rPr>
         <w:t>(</w:t>
       </w:r>
-      <w:proofErr w:type="gramEnd"/>
       <w:r>
         <w:rPr>
           <w:rFonts w:ascii="Consolas" w:eastAsia="Times New Roman" w:hAnsi="Consolas" w:cs="Times New Roman"/>
@@ -38886,7 +37954,6 @@
         </w:rPr>
         <w:t>][</w:t>
       </w:r>
-      <w:proofErr w:type="gramStart"/>
       <w:r>
         <w:rPr>
           <w:rFonts w:ascii="Consolas" w:eastAsia="Times New Roman" w:hAnsi="Consolas" w:cs="Times New Roman"/>
@@ -38914,7 +37981,6 @@
         </w:rPr>
         <w:t>*</w:t>
       </w:r>
-      <w:proofErr w:type="gramEnd"/>
       <w:r>
         <w:rPr>
           <w:rFonts w:ascii="Consolas" w:eastAsia="Times New Roman" w:hAnsi="Consolas" w:cs="Times New Roman"/>
@@ -39060,7 +38126,6 @@
           <w:szCs w:val="21"/>
         </w:rPr>
       </w:pPr>
-      <w:proofErr w:type="gramStart"/>
       <w:r>
         <w:rPr>
           <w:rFonts w:ascii="Consolas" w:eastAsia="Times New Roman" w:hAnsi="Consolas" w:cs="Times New Roman"/>
@@ -39079,7 +38144,6 @@
         </w:rPr>
         <w:t>(</w:t>
       </w:r>
-      <w:proofErr w:type="gramEnd"/>
       <w:r>
         <w:rPr>
           <w:rFonts w:ascii="Consolas" w:eastAsia="Times New Roman" w:hAnsi="Consolas" w:cs="Times New Roman"/>
@@ -39166,6 +38230,9 @@
     </w:p>
     <w:p>
       <w:r>
+        <w:rPr>
+          <w:noProof/>
+        </w:rPr>
         <w:drawing>
           <wp:inline distT="0" distB="0" distL="0" distR="0" wp14:anchorId="24C6DA17" wp14:editId="7BA964DE">
             <wp:extent cx="4972744" cy="2905530"/>
@@ -39182,7 +38249,7 @@
                     <pic:cNvPicPr/>
                   </pic:nvPicPr>
                   <pic:blipFill>
-                    <a:blip r:embed="rId9"/>
+                    <a:blip r:embed="rId11"/>
                     <a:stretch>
                       <a:fillRect/>
                     </a:stretch>
@@ -39976,6 +39043,29 @@
       <w:contextualSpacing/>
     </w:pPr>
   </w:style>
+  <w:style w:type="character" w:styleId="Hyperlink">
+    <w:name w:val="Hyperlink"/>
+    <w:basedOn w:val="DefaultParagraphFont"/>
+    <w:uiPriority w:val="99"/>
+    <w:unhideWhenUsed/>
+    <w:rsid w:val="00FF4055"/>
+    <w:rPr>
+      <w:color w:val="0563C1" w:themeColor="hyperlink"/>
+      <w:u w:val="single"/>
+    </w:rPr>
+  </w:style>
+  <w:style w:type="character" w:styleId="UnresolvedMention">
+    <w:name w:val="Unresolved Mention"/>
+    <w:basedOn w:val="DefaultParagraphFont"/>
+    <w:uiPriority w:val="99"/>
+    <w:semiHidden/>
+    <w:unhideWhenUsed/>
+    <w:rsid w:val="00FF4055"/>
+    <w:rPr>
+      <w:color w:val="605E5C"/>
+      <w:shd w:val="clear" w:color="auto" w:fill="E1DFDD"/>
+    </w:rPr>
+  </w:style>
 </w:styles>
 </file>
 

--- a/Assignment 2/Assignment 2.docx
+++ b/Assignment 2/Assignment 2.docx
@@ -12,7 +12,15 @@
     </w:p>
     <w:p>
       <w:r>
-        <w:t>Model each one of the following problems as a linear programming problem.  Make a list indicating clearly the variables and their meaning, the objective function, and the constraints. Once each of the problems is clearly stated, solve it using both the Excel Solver, and the functions “</w:t>
+        <w:t xml:space="preserve">Model each one of the following problems as a linear programming problem.  Make a list </w:t>
+      </w:r>
+      <w:proofErr w:type="gramStart"/>
+      <w:r>
+        <w:t>indicating clearly</w:t>
+      </w:r>
+      <w:proofErr w:type="gramEnd"/>
+      <w:r>
+        <w:t xml:space="preserve"> the variables and their meaning, the objective function, and the constraints. Once each of the problems is clearly stated, solve it using both the Excel Solver, and the functions “</w:t>
       </w:r>
       <w:proofErr w:type="spellStart"/>
       <w:r>
@@ -47,7 +55,21 @@
         <w:t>GEKKO</w:t>
       </w:r>
       <w:r>
-        <w:t>. This can be downloaded on any computer running python and pip with the command “</w:t>
+        <w:t>.</w:t>
+      </w:r>
+      <w:r>
+        <w:t xml:space="preserve"> I chose this library over </w:t>
+      </w:r>
+      <w:proofErr w:type="spellStart"/>
+      <w:r>
+        <w:t>Scipy</w:t>
+      </w:r>
+      <w:proofErr w:type="spellEnd"/>
+      <w:r>
+        <w:t xml:space="preserve"> because it supports integer constraints. </w:t>
+      </w:r>
+      <w:r>
+        <w:t>This can be downloaded on any computer running python and pip with the command “</w:t>
       </w:r>
       <w:proofErr w:type="spellStart"/>
       <w:r>
@@ -586,12 +608,28 @@
     </w:p>
     <w:p>
       <w:r>
-        <w:t>The unit profit would be $200, $60 and $80, respectively, on articles 1, 2 and 3.</w:t>
+        <w:t xml:space="preserve">The unit profit would be $200, </w:t>
+      </w:r>
+      <w:proofErr w:type="gramStart"/>
+      <w:r>
+        <w:t>$60</w:t>
+      </w:r>
+      <w:proofErr w:type="gramEnd"/>
+      <w:r>
+        <w:t xml:space="preserve"> and $80, respectively, on articles 1, 2 and 3.</w:t>
       </w:r>
     </w:p>
     <w:p>
       <w:r>
-        <w:t>Determine how many pieces of each new article the firm should produce in order to maximize profit.</w:t>
+        <w:t xml:space="preserve">Determine how many pieces of each new article the firm should produce </w:t>
+      </w:r>
+      <w:proofErr w:type="gramStart"/>
+      <w:r>
+        <w:t>in order to</w:t>
+      </w:r>
+      <w:proofErr w:type="gramEnd"/>
+      <w:r>
+        <w:t xml:space="preserve"> maximize profit.</w:t>
       </w:r>
     </w:p>
     <w:p>
@@ -714,6 +752,7 @@
         <w:t> </w:t>
       </w:r>
       <w:proofErr w:type="spellStart"/>
+      <w:proofErr w:type="gramStart"/>
       <w:r>
         <w:rPr>
           <w:rFonts w:ascii="Consolas" w:eastAsia="Times New Roman" w:hAnsi="Consolas" w:cs="Times New Roman"/>
@@ -742,6 +781,7 @@
         <w:t>optimize</w:t>
       </w:r>
       <w:proofErr w:type="spellEnd"/>
+      <w:proofErr w:type="gramEnd"/>
       <w:r>
         <w:rPr>
           <w:rFonts w:ascii="Consolas" w:eastAsia="Times New Roman" w:hAnsi="Consolas" w:cs="Times New Roman"/>
@@ -799,6 +839,7 @@
           <w:sz w:val="21"/>
           <w:szCs w:val="21"/>
         </w:rPr>
+        <w:lastRenderedPageBreak/>
         <w:t>from</w:t>
       </w:r>
       <w:r>
@@ -811,6 +852,7 @@
         <w:t> </w:t>
       </w:r>
       <w:proofErr w:type="spellStart"/>
+      <w:proofErr w:type="gramStart"/>
       <w:r>
         <w:rPr>
           <w:rFonts w:ascii="Consolas" w:eastAsia="Times New Roman" w:hAnsi="Consolas" w:cs="Times New Roman"/>
@@ -839,6 +881,7 @@
         <w:t>optimize</w:t>
       </w:r>
       <w:proofErr w:type="spellEnd"/>
+      <w:proofErr w:type="gramEnd"/>
       <w:r>
         <w:rPr>
           <w:rFonts w:ascii="Consolas" w:eastAsia="Times New Roman" w:hAnsi="Consolas" w:cs="Times New Roman"/>
@@ -896,7 +939,6 @@
           <w:sz w:val="21"/>
           <w:szCs w:val="21"/>
         </w:rPr>
-        <w:lastRenderedPageBreak/>
         <w:t>from</w:t>
       </w:r>
       <w:r>
@@ -1003,6 +1045,7 @@
         </w:rPr>
         <w:t> </w:t>
       </w:r>
+      <w:proofErr w:type="gramStart"/>
       <w:r>
         <w:rPr>
           <w:rFonts w:ascii="Consolas" w:eastAsia="Times New Roman" w:hAnsi="Consolas" w:cs="Times New Roman"/>
@@ -1021,6 +1064,7 @@
         </w:rPr>
         <w:t>(</w:t>
       </w:r>
+      <w:proofErr w:type="gramEnd"/>
       <w:r>
         <w:rPr>
           <w:rFonts w:ascii="Consolas" w:eastAsia="Times New Roman" w:hAnsi="Consolas" w:cs="Times New Roman"/>
@@ -1094,7 +1138,27 @@
           <w:sz w:val="21"/>
           <w:szCs w:val="21"/>
         </w:rPr>
-        <w:t>#m.options.Linear = 1 #Tells the solver that the problem in linear</w:t>
+        <w:t>#</w:t>
+      </w:r>
+      <w:proofErr w:type="gramStart"/>
+      <w:r>
+        <w:rPr>
+          <w:rFonts w:ascii="Consolas" w:eastAsia="Times New Roman" w:hAnsi="Consolas" w:cs="Times New Roman"/>
+          <w:color w:val="7285B7"/>
+          <w:sz w:val="21"/>
+          <w:szCs w:val="21"/>
+        </w:rPr>
+        <w:t>m.options</w:t>
+      </w:r>
+      <w:proofErr w:type="gramEnd"/>
+      <w:r>
+        <w:rPr>
+          <w:rFonts w:ascii="Consolas" w:eastAsia="Times New Roman" w:hAnsi="Consolas" w:cs="Times New Roman"/>
+          <w:color w:val="7285B7"/>
+          <w:sz w:val="21"/>
+          <w:szCs w:val="21"/>
+        </w:rPr>
+        <w:t>.Linear = 1 #Tells the solver that the problem in linear</w:t>
       </w:r>
     </w:p>
     <w:p>
@@ -1160,7 +1224,27 @@
           <w:sz w:val="21"/>
           <w:szCs w:val="21"/>
         </w:rPr>
-        <w:t># variables with bounds</w:t>
+        <w:t># </w:t>
+      </w:r>
+      <w:proofErr w:type="gramStart"/>
+      <w:r>
+        <w:rPr>
+          <w:rFonts w:ascii="Consolas" w:eastAsia="Times New Roman" w:hAnsi="Consolas" w:cs="Times New Roman"/>
+          <w:color w:val="7285B7"/>
+          <w:sz w:val="21"/>
+          <w:szCs w:val="21"/>
+        </w:rPr>
+        <w:t>variables</w:t>
+      </w:r>
+      <w:proofErr w:type="gramEnd"/>
+      <w:r>
+        <w:rPr>
+          <w:rFonts w:ascii="Consolas" w:eastAsia="Times New Roman" w:hAnsi="Consolas" w:cs="Times New Roman"/>
+          <w:color w:val="7285B7"/>
+          <w:sz w:val="21"/>
+          <w:szCs w:val="21"/>
+        </w:rPr>
+        <w:t> with bounds</w:t>
       </w:r>
     </w:p>
     <w:p>
@@ -1223,6 +1307,7 @@
         <w:t> </w:t>
       </w:r>
       <w:proofErr w:type="spellStart"/>
+      <w:proofErr w:type="gramStart"/>
       <w:r>
         <w:rPr>
           <w:rFonts w:ascii="Consolas" w:eastAsia="Times New Roman" w:hAnsi="Consolas" w:cs="Times New Roman"/>
@@ -1242,6 +1327,7 @@
         <w:t>.Var</w:t>
       </w:r>
       <w:proofErr w:type="spellEnd"/>
+      <w:proofErr w:type="gramEnd"/>
       <w:r>
         <w:rPr>
           <w:rFonts w:ascii="Consolas" w:eastAsia="Times New Roman" w:hAnsi="Consolas" w:cs="Times New Roman"/>
@@ -1849,7 +1935,17 @@
           <w:sz w:val="21"/>
           <w:szCs w:val="21"/>
         </w:rPr>
-        <w:t>x1</w:t>
+        <w:t>x</w:t>
+      </w:r>
+      <w:proofErr w:type="gramStart"/>
+      <w:r>
+        <w:rPr>
+          <w:rFonts w:ascii="Consolas" w:eastAsia="Times New Roman" w:hAnsi="Consolas" w:cs="Times New Roman"/>
+          <w:color w:val="FF9DA4"/>
+          <w:sz w:val="21"/>
+          <w:szCs w:val="21"/>
+        </w:rPr>
+        <w:t>1</w:t>
       </w:r>
       <w:r>
         <w:rPr>
@@ -1867,7 +1963,17 @@
           <w:sz w:val="21"/>
           <w:szCs w:val="21"/>
         </w:rPr>
-        <w:t>x2</w:t>
+        <w:t>x</w:t>
+      </w:r>
+      <w:proofErr w:type="gramEnd"/>
+      <w:r>
+        <w:rPr>
+          <w:rFonts w:ascii="Consolas" w:eastAsia="Times New Roman" w:hAnsi="Consolas" w:cs="Times New Roman"/>
+          <w:color w:val="FF9DA4"/>
+          <w:sz w:val="21"/>
+          <w:szCs w:val="21"/>
+        </w:rPr>
+        <w:t>2</w:t>
       </w:r>
       <w:r>
         <w:rPr>
@@ -1927,7 +2033,27 @@
           <w:sz w:val="21"/>
           <w:szCs w:val="21"/>
         </w:rPr>
-        <w:t># inequality constraints</w:t>
+        <w:t># </w:t>
+      </w:r>
+      <w:proofErr w:type="gramStart"/>
+      <w:r>
+        <w:rPr>
+          <w:rFonts w:ascii="Consolas" w:eastAsia="Times New Roman" w:hAnsi="Consolas" w:cs="Times New Roman"/>
+          <w:color w:val="7285B7"/>
+          <w:sz w:val="21"/>
+          <w:szCs w:val="21"/>
+        </w:rPr>
+        <w:t>inequality</w:t>
+      </w:r>
+      <w:proofErr w:type="gramEnd"/>
+      <w:r>
+        <w:rPr>
+          <w:rFonts w:ascii="Consolas" w:eastAsia="Times New Roman" w:hAnsi="Consolas" w:cs="Times New Roman"/>
+          <w:color w:val="7285B7"/>
+          <w:sz w:val="21"/>
+          <w:szCs w:val="21"/>
+        </w:rPr>
+        <w:t> constraints</w:t>
       </w:r>
     </w:p>
     <w:p>
@@ -2055,6 +2181,7 @@
         </w:rPr>
         <w:t>3</w:t>
       </w:r>
+      <w:proofErr w:type="gramStart"/>
       <w:r>
         <w:rPr>
           <w:rFonts w:ascii="Consolas" w:eastAsia="Times New Roman" w:hAnsi="Consolas" w:cs="Times New Roman"/>
@@ -2064,6 +2191,7 @@
         </w:rPr>
         <w:t>],[</w:t>
       </w:r>
+      <w:proofErr w:type="gramEnd"/>
       <w:r>
         <w:rPr>
           <w:rFonts w:ascii="Consolas" w:eastAsia="Times New Roman" w:hAnsi="Consolas" w:cs="Times New Roman"/>
@@ -2389,7 +2517,27 @@
           <w:sz w:val="21"/>
           <w:szCs w:val="21"/>
         </w:rPr>
-        <w:t>#maximum available hours per machine</w:t>
+        <w:t>#</w:t>
+      </w:r>
+      <w:proofErr w:type="gramStart"/>
+      <w:r>
+        <w:rPr>
+          <w:rFonts w:ascii="Consolas" w:eastAsia="Times New Roman" w:hAnsi="Consolas" w:cs="Times New Roman"/>
+          <w:color w:val="7285B7"/>
+          <w:sz w:val="21"/>
+          <w:szCs w:val="21"/>
+        </w:rPr>
+        <w:t>maximum</w:t>
+      </w:r>
+      <w:proofErr w:type="gramEnd"/>
+      <w:r>
+        <w:rPr>
+          <w:rFonts w:ascii="Consolas" w:eastAsia="Times New Roman" w:hAnsi="Consolas" w:cs="Times New Roman"/>
+          <w:color w:val="7285B7"/>
+          <w:sz w:val="21"/>
+          <w:szCs w:val="21"/>
+        </w:rPr>
+        <w:t> available hours per machine</w:t>
       </w:r>
     </w:p>
     <w:p>
@@ -2447,7 +2595,17 @@
           <w:sz w:val="21"/>
           <w:szCs w:val="21"/>
         </w:rPr>
-        <w:t>milling_machine_time</w:t>
+        <w:t>milling_machine_</w:t>
+      </w:r>
+      <w:proofErr w:type="gramStart"/>
+      <w:r>
+        <w:rPr>
+          <w:rFonts w:ascii="Consolas" w:eastAsia="Times New Roman" w:hAnsi="Consolas" w:cs="Times New Roman"/>
+          <w:color w:val="FF9DA4"/>
+          <w:sz w:val="21"/>
+          <w:szCs w:val="21"/>
+        </w:rPr>
+        <w:t>time</w:t>
       </w:r>
       <w:r>
         <w:rPr>
@@ -2465,7 +2623,17 @@
           <w:sz w:val="21"/>
           <w:szCs w:val="21"/>
         </w:rPr>
-        <w:t>lathe_time</w:t>
+        <w:t>lathe</w:t>
+      </w:r>
+      <w:proofErr w:type="gramEnd"/>
+      <w:r>
+        <w:rPr>
+          <w:rFonts w:ascii="Consolas" w:eastAsia="Times New Roman" w:hAnsi="Consolas" w:cs="Times New Roman"/>
+          <w:color w:val="FF9DA4"/>
+          <w:sz w:val="21"/>
+          <w:szCs w:val="21"/>
+        </w:rPr>
+        <w:t>_time</w:t>
       </w:r>
       <w:r>
         <w:rPr>
@@ -2623,6 +2791,7 @@
         </w:rPr>
         <w:t>][</w:t>
       </w:r>
+      <w:proofErr w:type="gramStart"/>
       <w:r>
         <w:rPr>
           <w:rFonts w:ascii="Consolas" w:eastAsia="Times New Roman" w:hAnsi="Consolas" w:cs="Times New Roman"/>
@@ -2650,6 +2819,7 @@
         </w:rPr>
         <w:t>+</w:t>
       </w:r>
+      <w:proofErr w:type="gramEnd"/>
       <w:r>
         <w:rPr>
           <w:rFonts w:ascii="Consolas" w:eastAsia="Times New Roman" w:hAnsi="Consolas" w:cs="Times New Roman"/>
@@ -2943,6 +3113,7 @@
         </w:rPr>
         <w:t>][</w:t>
       </w:r>
+      <w:proofErr w:type="gramStart"/>
       <w:r>
         <w:rPr>
           <w:rFonts w:ascii="Consolas" w:eastAsia="Times New Roman" w:hAnsi="Consolas" w:cs="Times New Roman"/>
@@ -2970,6 +3141,7 @@
         </w:rPr>
         <w:t>+</w:t>
       </w:r>
+      <w:proofErr w:type="gramEnd"/>
       <w:r>
         <w:rPr>
           <w:rFonts w:ascii="Consolas" w:eastAsia="Times New Roman" w:hAnsi="Consolas" w:cs="Times New Roman"/>
@@ -3263,6 +3435,7 @@
         </w:rPr>
         <w:t>][</w:t>
       </w:r>
+      <w:proofErr w:type="gramStart"/>
       <w:r>
         <w:rPr>
           <w:rFonts w:ascii="Consolas" w:eastAsia="Times New Roman" w:hAnsi="Consolas" w:cs="Times New Roman"/>
@@ -3290,6 +3463,7 @@
         </w:rPr>
         <w:t>+</w:t>
       </w:r>
+      <w:proofErr w:type="gramEnd"/>
       <w:r>
         <w:rPr>
           <w:rFonts w:ascii="Consolas" w:eastAsia="Times New Roman" w:hAnsi="Consolas" w:cs="Times New Roman"/>
@@ -3703,6 +3877,7 @@
         </w:rPr>
         <w:t>[</w:t>
       </w:r>
+      <w:proofErr w:type="gramStart"/>
       <w:r>
         <w:rPr>
           <w:rFonts w:ascii="Consolas" w:eastAsia="Times New Roman" w:hAnsi="Consolas" w:cs="Times New Roman"/>
@@ -3730,6 +3905,7 @@
         </w:rPr>
         <w:t>*</w:t>
       </w:r>
+      <w:proofErr w:type="gramEnd"/>
       <w:r>
         <w:rPr>
           <w:rFonts w:ascii="Consolas" w:eastAsia="Times New Roman" w:hAnsi="Consolas" w:cs="Times New Roman"/>
@@ -3905,8 +4081,19 @@
           <w:sz w:val="21"/>
           <w:szCs w:val="21"/>
         </w:rPr>
-        <w:t>#solution</w:t>
-      </w:r>
+        <w:t>#</w:t>
+      </w:r>
+      <w:proofErr w:type="gramStart"/>
+      <w:r>
+        <w:rPr>
+          <w:rFonts w:ascii="Consolas" w:eastAsia="Times New Roman" w:hAnsi="Consolas" w:cs="Times New Roman"/>
+          <w:color w:val="7285B7"/>
+          <w:sz w:val="21"/>
+          <w:szCs w:val="21"/>
+        </w:rPr>
+        <w:t>solution</w:t>
+      </w:r>
+      <w:proofErr w:type="gramEnd"/>
     </w:p>
     <w:p>
       <w:pPr>
@@ -3938,6 +4125,7 @@
         </w:rPr>
         <w:t>.</w:t>
       </w:r>
+      <w:proofErr w:type="gramStart"/>
       <w:r>
         <w:rPr>
           <w:rFonts w:ascii="Consolas" w:eastAsia="Times New Roman" w:hAnsi="Consolas" w:cs="Times New Roman"/>
@@ -3966,6 +4154,7 @@
         <w:t>SOLVER</w:t>
       </w:r>
       <w:proofErr w:type="spellEnd"/>
+      <w:proofErr w:type="gramEnd"/>
       <w:r>
         <w:rPr>
           <w:rFonts w:ascii="Consolas" w:eastAsia="Times New Roman" w:hAnsi="Consolas" w:cs="Times New Roman"/>
@@ -4075,6 +4264,7 @@
           <w:szCs w:val="21"/>
         </w:rPr>
       </w:pPr>
+      <w:proofErr w:type="gramStart"/>
       <w:r>
         <w:rPr>
           <w:rFonts w:ascii="Consolas" w:eastAsia="Times New Roman" w:hAnsi="Consolas" w:cs="Times New Roman"/>
@@ -4094,6 +4284,7 @@
         <w:t>(</w:t>
       </w:r>
       <w:proofErr w:type="spellStart"/>
+      <w:proofErr w:type="gramEnd"/>
       <w:r>
         <w:rPr>
           <w:rFonts w:ascii="Consolas" w:eastAsia="Times New Roman" w:hAnsi="Consolas" w:cs="Times New Roman"/>
@@ -4179,6 +4370,7 @@
           <w:szCs w:val="21"/>
         </w:rPr>
       </w:pPr>
+      <w:proofErr w:type="gramStart"/>
       <w:r>
         <w:rPr>
           <w:rFonts w:ascii="Consolas" w:eastAsia="Times New Roman" w:hAnsi="Consolas" w:cs="Times New Roman"/>
@@ -4198,6 +4390,7 @@
         <w:t>(</w:t>
       </w:r>
       <w:proofErr w:type="spellStart"/>
+      <w:proofErr w:type="gramEnd"/>
       <w:r>
         <w:rPr>
           <w:rFonts w:ascii="Consolas" w:eastAsia="Times New Roman" w:hAnsi="Consolas" w:cs="Times New Roman"/>
@@ -4283,6 +4476,7 @@
           <w:szCs w:val="21"/>
         </w:rPr>
       </w:pPr>
+      <w:proofErr w:type="gramStart"/>
       <w:r>
         <w:rPr>
           <w:rFonts w:ascii="Consolas" w:eastAsia="Times New Roman" w:hAnsi="Consolas" w:cs="Times New Roman"/>
@@ -4302,6 +4496,7 @@
         <w:t>(</w:t>
       </w:r>
       <w:proofErr w:type="spellStart"/>
+      <w:proofErr w:type="gramEnd"/>
       <w:r>
         <w:rPr>
           <w:rFonts w:ascii="Consolas" w:eastAsia="Times New Roman" w:hAnsi="Consolas" w:cs="Times New Roman"/>
@@ -4438,7 +4633,15 @@
     </w:p>
     <w:p>
       <w:r>
-        <w:t>Find out what it the cheapest diet based on milk, beef and eggs, such that the daily requirements of vitamins A, C and D are satisfied, according to the following table:</w:t>
+        <w:t xml:space="preserve">Find out what it the cheapest diet based on milk, </w:t>
+      </w:r>
+      <w:proofErr w:type="gramStart"/>
+      <w:r>
+        <w:t>beef</w:t>
+      </w:r>
+      <w:proofErr w:type="gramEnd"/>
+      <w:r>
+        <w:t xml:space="preserve"> and eggs, such that the daily requirements of vitamins A, C and D are satisfied, according to the following table:</w:t>
       </w:r>
     </w:p>
     <w:tbl>
@@ -5124,6 +5327,7 @@
         </w:rPr>
         <w:t> </w:t>
       </w:r>
+      <w:proofErr w:type="gramStart"/>
       <w:r>
         <w:rPr>
           <w:rFonts w:ascii="Consolas" w:eastAsia="Times New Roman" w:hAnsi="Consolas" w:cs="Times New Roman"/>
@@ -5140,7 +5344,17 @@
           <w:sz w:val="21"/>
           <w:szCs w:val="21"/>
         </w:rPr>
-        <w:t>(remote</w:t>
+        <w:t>(</w:t>
+      </w:r>
+      <w:proofErr w:type="gramEnd"/>
+      <w:r>
+        <w:rPr>
+          <w:rFonts w:ascii="Consolas" w:eastAsia="Times New Roman" w:hAnsi="Consolas" w:cs="Times New Roman"/>
+          <w:color w:val="E1EFFF"/>
+          <w:sz w:val="21"/>
+          <w:szCs w:val="21"/>
+        </w:rPr>
+        <w:t>remote</w:t>
       </w:r>
       <w:r>
         <w:rPr>
@@ -5351,6 +5565,7 @@
         </w:rPr>
         <w:t>10</w:t>
       </w:r>
+      <w:proofErr w:type="gramStart"/>
       <w:r>
         <w:rPr>
           <w:rFonts w:ascii="Consolas" w:eastAsia="Times New Roman" w:hAnsi="Consolas" w:cs="Times New Roman"/>
@@ -5360,6 +5575,7 @@
         </w:rPr>
         <w:t>],[</w:t>
       </w:r>
+      <w:proofErr w:type="gramEnd"/>
       <w:r>
         <w:rPr>
           <w:rFonts w:ascii="Consolas" w:eastAsia="Times New Roman" w:hAnsi="Consolas" w:cs="Times New Roman"/>
@@ -5765,7 +5981,31 @@
           <w:sz w:val="21"/>
           <w:szCs w:val="21"/>
         </w:rPr>
-        <w:t>#decision variables</w:t>
+        <w:t>#</w:t>
+      </w:r>
+      <w:proofErr w:type="gramStart"/>
+      <w:r>
+        <w:rPr>
+          <w:rFonts w:ascii="Consolas" w:eastAsia="Times New Roman" w:hAnsi="Consolas" w:cs="Times New Roman"/>
+          <w:i/>
+          <w:iCs/>
+          <w:color w:val="0088FF"/>
+          <w:sz w:val="21"/>
+          <w:szCs w:val="21"/>
+        </w:rPr>
+        <w:t>decision</w:t>
+      </w:r>
+      <w:proofErr w:type="gramEnd"/>
+      <w:r>
+        <w:rPr>
+          <w:rFonts w:ascii="Consolas" w:eastAsia="Times New Roman" w:hAnsi="Consolas" w:cs="Times New Roman"/>
+          <w:i/>
+          <w:iCs/>
+          <w:color w:val="0088FF"/>
+          <w:sz w:val="21"/>
+          <w:szCs w:val="21"/>
+        </w:rPr>
+        <w:t> variables</w:t>
       </w:r>
     </w:p>
     <w:p>
@@ -5818,6 +6058,7 @@
         <w:t> </w:t>
       </w:r>
       <w:proofErr w:type="spellStart"/>
+      <w:proofErr w:type="gramStart"/>
       <w:r>
         <w:rPr>
           <w:rFonts w:ascii="Consolas" w:eastAsia="Times New Roman" w:hAnsi="Consolas" w:cs="Times New Roman"/>
@@ -5846,6 +6087,7 @@
         <w:t>Var</w:t>
       </w:r>
       <w:proofErr w:type="spellEnd"/>
+      <w:proofErr w:type="gramEnd"/>
       <w:r>
         <w:rPr>
           <w:rFonts w:ascii="Consolas" w:eastAsia="Times New Roman" w:hAnsi="Consolas" w:cs="Times New Roman"/>
@@ -6018,6 +6260,7 @@
         <w:t> </w:t>
       </w:r>
       <w:proofErr w:type="spellStart"/>
+      <w:proofErr w:type="gramStart"/>
       <w:r>
         <w:rPr>
           <w:rFonts w:ascii="Consolas" w:eastAsia="Times New Roman" w:hAnsi="Consolas" w:cs="Times New Roman"/>
@@ -6046,6 +6289,7 @@
         <w:t>Var</w:t>
       </w:r>
       <w:proofErr w:type="spellEnd"/>
+      <w:proofErr w:type="gramEnd"/>
       <w:r>
         <w:rPr>
           <w:rFonts w:ascii="Consolas" w:eastAsia="Times New Roman" w:hAnsi="Consolas" w:cs="Times New Roman"/>
@@ -6218,6 +6462,7 @@
         <w:t> </w:t>
       </w:r>
       <w:proofErr w:type="spellStart"/>
+      <w:proofErr w:type="gramStart"/>
       <w:r>
         <w:rPr>
           <w:rFonts w:ascii="Consolas" w:eastAsia="Times New Roman" w:hAnsi="Consolas" w:cs="Times New Roman"/>
@@ -6246,6 +6491,7 @@
         <w:t>Var</w:t>
       </w:r>
       <w:proofErr w:type="spellEnd"/>
+      <w:proofErr w:type="gramEnd"/>
       <w:r>
         <w:rPr>
           <w:rFonts w:ascii="Consolas" w:eastAsia="Times New Roman" w:hAnsi="Consolas" w:cs="Times New Roman"/>
@@ -6423,7 +6669,17 @@
           <w:sz w:val="21"/>
           <w:szCs w:val="21"/>
         </w:rPr>
-        <w:t>rations_milk</w:t>
+        <w:t>rations_</w:t>
+      </w:r>
+      <w:proofErr w:type="gramStart"/>
+      <w:r>
+        <w:rPr>
+          <w:rFonts w:ascii="Consolas" w:eastAsia="Times New Roman" w:hAnsi="Consolas" w:cs="Times New Roman"/>
+          <w:color w:val="FFFFFF"/>
+          <w:sz w:val="21"/>
+          <w:szCs w:val="21"/>
+        </w:rPr>
+        <w:t>milk</w:t>
       </w:r>
       <w:r>
         <w:rPr>
@@ -6441,7 +6697,17 @@
           <w:sz w:val="21"/>
           <w:szCs w:val="21"/>
         </w:rPr>
-        <w:t>rations_beef</w:t>
+        <w:t>rations</w:t>
+      </w:r>
+      <w:proofErr w:type="gramEnd"/>
+      <w:r>
+        <w:rPr>
+          <w:rFonts w:ascii="Consolas" w:eastAsia="Times New Roman" w:hAnsi="Consolas" w:cs="Times New Roman"/>
+          <w:color w:val="FFFFFF"/>
+          <w:sz w:val="21"/>
+          <w:szCs w:val="21"/>
+        </w:rPr>
+        <w:t>_beef</w:t>
       </w:r>
       <w:r>
         <w:rPr>
@@ -6504,8 +6770,21 @@
           <w:sz w:val="21"/>
           <w:szCs w:val="21"/>
         </w:rPr>
-        <w:t>#constraints</w:t>
-      </w:r>
+        <w:t>#</w:t>
+      </w:r>
+      <w:proofErr w:type="gramStart"/>
+      <w:r>
+        <w:rPr>
+          <w:rFonts w:ascii="Consolas" w:eastAsia="Times New Roman" w:hAnsi="Consolas" w:cs="Times New Roman"/>
+          <w:i/>
+          <w:iCs/>
+          <w:color w:val="0088FF"/>
+          <w:sz w:val="21"/>
+          <w:szCs w:val="21"/>
+        </w:rPr>
+        <w:t>constraints</w:t>
+      </w:r>
+      <w:proofErr w:type="gramEnd"/>
     </w:p>
     <w:p>
       <w:pPr>
@@ -6592,6 +6871,7 @@
         </w:rPr>
         <w:t>][</w:t>
       </w:r>
+      <w:proofErr w:type="gramStart"/>
       <w:r>
         <w:rPr>
           <w:rFonts w:ascii="Consolas" w:eastAsia="Times New Roman" w:hAnsi="Consolas" w:cs="Times New Roman"/>
@@ -6619,6 +6899,7 @@
         </w:rPr>
         <w:t>*</w:t>
       </w:r>
+      <w:proofErr w:type="gramEnd"/>
       <w:r>
         <w:rPr>
           <w:rFonts w:ascii="Consolas" w:eastAsia="Times New Roman" w:hAnsi="Consolas" w:cs="Times New Roman"/>
@@ -7002,6 +7283,7 @@
         </w:rPr>
         <w:t>][</w:t>
       </w:r>
+      <w:proofErr w:type="gramStart"/>
       <w:r>
         <w:rPr>
           <w:rFonts w:ascii="Consolas" w:eastAsia="Times New Roman" w:hAnsi="Consolas" w:cs="Times New Roman"/>
@@ -7029,6 +7311,7 @@
         </w:rPr>
         <w:t>*</w:t>
       </w:r>
+      <w:proofErr w:type="gramEnd"/>
       <w:r>
         <w:rPr>
           <w:rFonts w:ascii="Consolas" w:eastAsia="Times New Roman" w:hAnsi="Consolas" w:cs="Times New Roman"/>
@@ -7412,6 +7695,7 @@
         </w:rPr>
         <w:t>][</w:t>
       </w:r>
+      <w:proofErr w:type="gramStart"/>
       <w:r>
         <w:rPr>
           <w:rFonts w:ascii="Consolas" w:eastAsia="Times New Roman" w:hAnsi="Consolas" w:cs="Times New Roman"/>
@@ -7439,6 +7723,7 @@
         </w:rPr>
         <w:t>*</w:t>
       </w:r>
+      <w:proofErr w:type="gramEnd"/>
       <w:r>
         <w:rPr>
           <w:rFonts w:ascii="Consolas" w:eastAsia="Times New Roman" w:hAnsi="Consolas" w:cs="Times New Roman"/>
@@ -7769,8 +8054,21 @@
           <w:sz w:val="21"/>
           <w:szCs w:val="21"/>
         </w:rPr>
-        <w:t>#objective</w:t>
-      </w:r>
+        <w:t>#</w:t>
+      </w:r>
+      <w:proofErr w:type="gramStart"/>
+      <w:r>
+        <w:rPr>
+          <w:rFonts w:ascii="Consolas" w:eastAsia="Times New Roman" w:hAnsi="Consolas" w:cs="Times New Roman"/>
+          <w:i/>
+          <w:iCs/>
+          <w:color w:val="0088FF"/>
+          <w:sz w:val="21"/>
+          <w:szCs w:val="21"/>
+        </w:rPr>
+        <w:t>objective</w:t>
+      </w:r>
+      <w:proofErr w:type="gramEnd"/>
     </w:p>
     <w:p>
       <w:pPr>
@@ -7839,6 +8137,7 @@
         </w:rPr>
         <w:t>[</w:t>
       </w:r>
+      <w:proofErr w:type="gramStart"/>
       <w:r>
         <w:rPr>
           <w:rFonts w:ascii="Consolas" w:eastAsia="Times New Roman" w:hAnsi="Consolas" w:cs="Times New Roman"/>
@@ -7866,6 +8165,7 @@
         </w:rPr>
         <w:t>*</w:t>
       </w:r>
+      <w:proofErr w:type="gramEnd"/>
       <w:r>
         <w:rPr>
           <w:rFonts w:ascii="Consolas" w:eastAsia="Times New Roman" w:hAnsi="Consolas" w:cs="Times New Roman"/>
@@ -8125,6 +8425,7 @@
         </w:rPr>
         <w:t>.</w:t>
       </w:r>
+      <w:proofErr w:type="gramStart"/>
       <w:r>
         <w:rPr>
           <w:rFonts w:ascii="Consolas" w:eastAsia="Times New Roman" w:hAnsi="Consolas" w:cs="Times New Roman"/>
@@ -8153,6 +8454,7 @@
         <w:t>SOLVER</w:t>
       </w:r>
       <w:proofErr w:type="spellEnd"/>
+      <w:proofErr w:type="gramEnd"/>
       <w:r>
         <w:rPr>
           <w:rFonts w:ascii="Consolas" w:eastAsia="Times New Roman" w:hAnsi="Consolas" w:cs="Times New Roman"/>
@@ -8283,6 +8585,7 @@
           <w:szCs w:val="21"/>
         </w:rPr>
       </w:pPr>
+      <w:proofErr w:type="gramStart"/>
       <w:r>
         <w:rPr>
           <w:rFonts w:ascii="Consolas" w:eastAsia="Times New Roman" w:hAnsi="Consolas" w:cs="Times New Roman"/>
@@ -8301,6 +8604,7 @@
         </w:rPr>
         <w:t>(</w:t>
       </w:r>
+      <w:proofErr w:type="gramEnd"/>
       <w:r>
         <w:rPr>
           <w:rFonts w:ascii="Consolas" w:eastAsia="Times New Roman" w:hAnsi="Consolas" w:cs="Times New Roman"/>
@@ -8406,6 +8710,7 @@
           <w:szCs w:val="21"/>
         </w:rPr>
       </w:pPr>
+      <w:proofErr w:type="gramStart"/>
       <w:r>
         <w:rPr>
           <w:rFonts w:ascii="Consolas" w:eastAsia="Times New Roman" w:hAnsi="Consolas" w:cs="Times New Roman"/>
@@ -8424,6 +8729,7 @@
         </w:rPr>
         <w:t>(</w:t>
       </w:r>
+      <w:proofErr w:type="gramEnd"/>
       <w:r>
         <w:rPr>
           <w:rFonts w:ascii="Consolas" w:eastAsia="Times New Roman" w:hAnsi="Consolas" w:cs="Times New Roman"/>
@@ -8868,6 +9174,7 @@
           <w:szCs w:val="21"/>
         </w:rPr>
       </w:pPr>
+      <w:proofErr w:type="gramStart"/>
       <w:r>
         <w:rPr>
           <w:rFonts w:ascii="Consolas" w:eastAsia="Times New Roman" w:hAnsi="Consolas" w:cs="Times New Roman"/>
@@ -8886,6 +9193,7 @@
         </w:rPr>
         <w:t>(</w:t>
       </w:r>
+      <w:proofErr w:type="gramEnd"/>
       <w:r>
         <w:rPr>
           <w:rFonts w:ascii="Consolas" w:eastAsia="Times New Roman" w:hAnsi="Consolas" w:cs="Times New Roman"/>
@@ -9330,6 +9638,7 @@
           <w:szCs w:val="21"/>
         </w:rPr>
       </w:pPr>
+      <w:proofErr w:type="gramStart"/>
       <w:r>
         <w:rPr>
           <w:rFonts w:ascii="Consolas" w:eastAsia="Times New Roman" w:hAnsi="Consolas" w:cs="Times New Roman"/>
@@ -9348,6 +9657,7 @@
         </w:rPr>
         <w:t>(</w:t>
       </w:r>
+      <w:proofErr w:type="gramEnd"/>
       <w:r>
         <w:rPr>
           <w:rFonts w:ascii="Consolas" w:eastAsia="Times New Roman" w:hAnsi="Consolas" w:cs="Times New Roman"/>
@@ -10028,6 +10338,7 @@
         </w:rPr>
         <w:t> </w:t>
       </w:r>
+      <w:proofErr w:type="gramStart"/>
       <w:r>
         <w:rPr>
           <w:rFonts w:ascii="Consolas" w:eastAsia="Times New Roman" w:hAnsi="Consolas" w:cs="Times New Roman"/>
@@ -10044,7 +10355,17 @@
           <w:sz w:val="21"/>
           <w:szCs w:val="21"/>
         </w:rPr>
-        <w:t>(remote</w:t>
+        <w:t>(</w:t>
+      </w:r>
+      <w:proofErr w:type="gramEnd"/>
+      <w:r>
+        <w:rPr>
+          <w:rFonts w:ascii="Consolas" w:eastAsia="Times New Roman" w:hAnsi="Consolas" w:cs="Times New Roman"/>
+          <w:color w:val="E1EFFF"/>
+          <w:sz w:val="21"/>
+          <w:szCs w:val="21"/>
+        </w:rPr>
+        <w:t>remote</w:t>
       </w:r>
       <w:r>
         <w:rPr>
@@ -10255,6 +10576,7 @@
         </w:rPr>
         <w:t>10</w:t>
       </w:r>
+      <w:proofErr w:type="gramStart"/>
       <w:r>
         <w:rPr>
           <w:rFonts w:ascii="Consolas" w:eastAsia="Times New Roman" w:hAnsi="Consolas" w:cs="Times New Roman"/>
@@ -10264,6 +10586,7 @@
         </w:rPr>
         <w:t>],[</w:t>
       </w:r>
+      <w:proofErr w:type="gramEnd"/>
       <w:r>
         <w:rPr>
           <w:rFonts w:ascii="Consolas" w:eastAsia="Times New Roman" w:hAnsi="Consolas" w:cs="Times New Roman"/>
@@ -10669,7 +10992,31 @@
           <w:sz w:val="21"/>
           <w:szCs w:val="21"/>
         </w:rPr>
-        <w:t>#decision variables</w:t>
+        <w:t>#</w:t>
+      </w:r>
+      <w:proofErr w:type="gramStart"/>
+      <w:r>
+        <w:rPr>
+          <w:rFonts w:ascii="Consolas" w:eastAsia="Times New Roman" w:hAnsi="Consolas" w:cs="Times New Roman"/>
+          <w:i/>
+          <w:iCs/>
+          <w:color w:val="0088FF"/>
+          <w:sz w:val="21"/>
+          <w:szCs w:val="21"/>
+        </w:rPr>
+        <w:t>decision</w:t>
+      </w:r>
+      <w:proofErr w:type="gramEnd"/>
+      <w:r>
+        <w:rPr>
+          <w:rFonts w:ascii="Consolas" w:eastAsia="Times New Roman" w:hAnsi="Consolas" w:cs="Times New Roman"/>
+          <w:i/>
+          <w:iCs/>
+          <w:color w:val="0088FF"/>
+          <w:sz w:val="21"/>
+          <w:szCs w:val="21"/>
+        </w:rPr>
+        <w:t> variables</w:t>
       </w:r>
     </w:p>
     <w:p>
@@ -10722,6 +11069,7 @@
         <w:t> </w:t>
       </w:r>
       <w:proofErr w:type="spellStart"/>
+      <w:proofErr w:type="gramStart"/>
       <w:r>
         <w:rPr>
           <w:rFonts w:ascii="Consolas" w:eastAsia="Times New Roman" w:hAnsi="Consolas" w:cs="Times New Roman"/>
@@ -10750,6 +11098,7 @@
         <w:t>Var</w:t>
       </w:r>
       <w:proofErr w:type="spellEnd"/>
+      <w:proofErr w:type="gramEnd"/>
       <w:r>
         <w:rPr>
           <w:rFonts w:ascii="Consolas" w:eastAsia="Times New Roman" w:hAnsi="Consolas" w:cs="Times New Roman"/>
@@ -10922,6 +11271,7 @@
         <w:t> </w:t>
       </w:r>
       <w:proofErr w:type="spellStart"/>
+      <w:proofErr w:type="gramStart"/>
       <w:r>
         <w:rPr>
           <w:rFonts w:ascii="Consolas" w:eastAsia="Times New Roman" w:hAnsi="Consolas" w:cs="Times New Roman"/>
@@ -10950,6 +11300,7 @@
         <w:t>Var</w:t>
       </w:r>
       <w:proofErr w:type="spellEnd"/>
+      <w:proofErr w:type="gramEnd"/>
       <w:r>
         <w:rPr>
           <w:rFonts w:ascii="Consolas" w:eastAsia="Times New Roman" w:hAnsi="Consolas" w:cs="Times New Roman"/>
@@ -11122,6 +11473,7 @@
         <w:t> </w:t>
       </w:r>
       <w:proofErr w:type="spellStart"/>
+      <w:proofErr w:type="gramStart"/>
       <w:r>
         <w:rPr>
           <w:rFonts w:ascii="Consolas" w:eastAsia="Times New Roman" w:hAnsi="Consolas" w:cs="Times New Roman"/>
@@ -11150,6 +11502,7 @@
         <w:t>Var</w:t>
       </w:r>
       <w:proofErr w:type="spellEnd"/>
+      <w:proofErr w:type="gramEnd"/>
       <w:r>
         <w:rPr>
           <w:rFonts w:ascii="Consolas" w:eastAsia="Times New Roman" w:hAnsi="Consolas" w:cs="Times New Roman"/>
@@ -11327,7 +11680,17 @@
           <w:sz w:val="21"/>
           <w:szCs w:val="21"/>
         </w:rPr>
-        <w:t>rations_milk</w:t>
+        <w:t>rations_</w:t>
+      </w:r>
+      <w:proofErr w:type="gramStart"/>
+      <w:r>
+        <w:rPr>
+          <w:rFonts w:ascii="Consolas" w:eastAsia="Times New Roman" w:hAnsi="Consolas" w:cs="Times New Roman"/>
+          <w:color w:val="FFFFFF"/>
+          <w:sz w:val="21"/>
+          <w:szCs w:val="21"/>
+        </w:rPr>
+        <w:t>milk</w:t>
       </w:r>
       <w:r>
         <w:rPr>
@@ -11345,7 +11708,17 @@
           <w:sz w:val="21"/>
           <w:szCs w:val="21"/>
         </w:rPr>
-        <w:t>rations_beef</w:t>
+        <w:t>rations</w:t>
+      </w:r>
+      <w:proofErr w:type="gramEnd"/>
+      <w:r>
+        <w:rPr>
+          <w:rFonts w:ascii="Consolas" w:eastAsia="Times New Roman" w:hAnsi="Consolas" w:cs="Times New Roman"/>
+          <w:color w:val="FFFFFF"/>
+          <w:sz w:val="21"/>
+          <w:szCs w:val="21"/>
+        </w:rPr>
+        <w:t>_beef</w:t>
       </w:r>
       <w:r>
         <w:rPr>
@@ -11408,8 +11781,21 @@
           <w:sz w:val="21"/>
           <w:szCs w:val="21"/>
         </w:rPr>
-        <w:t>#constraints</w:t>
-      </w:r>
+        <w:t>#</w:t>
+      </w:r>
+      <w:proofErr w:type="gramStart"/>
+      <w:r>
+        <w:rPr>
+          <w:rFonts w:ascii="Consolas" w:eastAsia="Times New Roman" w:hAnsi="Consolas" w:cs="Times New Roman"/>
+          <w:i/>
+          <w:iCs/>
+          <w:color w:val="0088FF"/>
+          <w:sz w:val="21"/>
+          <w:szCs w:val="21"/>
+        </w:rPr>
+        <w:t>constraints</w:t>
+      </w:r>
+      <w:proofErr w:type="gramEnd"/>
     </w:p>
     <w:p>
       <w:pPr>
@@ -11496,6 +11882,7 @@
         </w:rPr>
         <w:t>][</w:t>
       </w:r>
+      <w:proofErr w:type="gramStart"/>
       <w:r>
         <w:rPr>
           <w:rFonts w:ascii="Consolas" w:eastAsia="Times New Roman" w:hAnsi="Consolas" w:cs="Times New Roman"/>
@@ -11523,6 +11910,7 @@
         </w:rPr>
         <w:t>*</w:t>
       </w:r>
+      <w:proofErr w:type="gramEnd"/>
       <w:r>
         <w:rPr>
           <w:rFonts w:ascii="Consolas" w:eastAsia="Times New Roman" w:hAnsi="Consolas" w:cs="Times New Roman"/>
@@ -11906,6 +12294,7 @@
         </w:rPr>
         <w:t>][</w:t>
       </w:r>
+      <w:proofErr w:type="gramStart"/>
       <w:r>
         <w:rPr>
           <w:rFonts w:ascii="Consolas" w:eastAsia="Times New Roman" w:hAnsi="Consolas" w:cs="Times New Roman"/>
@@ -11933,6 +12322,7 @@
         </w:rPr>
         <w:t>*</w:t>
       </w:r>
+      <w:proofErr w:type="gramEnd"/>
       <w:r>
         <w:rPr>
           <w:rFonts w:ascii="Consolas" w:eastAsia="Times New Roman" w:hAnsi="Consolas" w:cs="Times New Roman"/>
@@ -12316,6 +12706,7 @@
         </w:rPr>
         <w:t>][</w:t>
       </w:r>
+      <w:proofErr w:type="gramStart"/>
       <w:r>
         <w:rPr>
           <w:rFonts w:ascii="Consolas" w:eastAsia="Times New Roman" w:hAnsi="Consolas" w:cs="Times New Roman"/>
@@ -12343,6 +12734,7 @@
         </w:rPr>
         <w:t>*</w:t>
       </w:r>
+      <w:proofErr w:type="gramEnd"/>
       <w:r>
         <w:rPr>
           <w:rFonts w:ascii="Consolas" w:eastAsia="Times New Roman" w:hAnsi="Consolas" w:cs="Times New Roman"/>
@@ -12673,8 +13065,21 @@
           <w:sz w:val="21"/>
           <w:szCs w:val="21"/>
         </w:rPr>
-        <w:t>#objective</w:t>
-      </w:r>
+        <w:t>#</w:t>
+      </w:r>
+      <w:proofErr w:type="gramStart"/>
+      <w:r>
+        <w:rPr>
+          <w:rFonts w:ascii="Consolas" w:eastAsia="Times New Roman" w:hAnsi="Consolas" w:cs="Times New Roman"/>
+          <w:i/>
+          <w:iCs/>
+          <w:color w:val="0088FF"/>
+          <w:sz w:val="21"/>
+          <w:szCs w:val="21"/>
+        </w:rPr>
+        <w:t>objective</w:t>
+      </w:r>
+      <w:proofErr w:type="gramEnd"/>
     </w:p>
     <w:p>
       <w:pPr>
@@ -12743,6 +13148,7 @@
         </w:rPr>
         <w:t>[</w:t>
       </w:r>
+      <w:proofErr w:type="gramStart"/>
       <w:r>
         <w:rPr>
           <w:rFonts w:ascii="Consolas" w:eastAsia="Times New Roman" w:hAnsi="Consolas" w:cs="Times New Roman"/>
@@ -12770,6 +13176,7 @@
         </w:rPr>
         <w:t>*</w:t>
       </w:r>
+      <w:proofErr w:type="gramEnd"/>
       <w:r>
         <w:rPr>
           <w:rFonts w:ascii="Consolas" w:eastAsia="Times New Roman" w:hAnsi="Consolas" w:cs="Times New Roman"/>
@@ -13029,6 +13436,7 @@
         </w:rPr>
         <w:t>.</w:t>
       </w:r>
+      <w:proofErr w:type="gramStart"/>
       <w:r>
         <w:rPr>
           <w:rFonts w:ascii="Consolas" w:eastAsia="Times New Roman" w:hAnsi="Consolas" w:cs="Times New Roman"/>
@@ -13057,6 +13465,7 @@
         <w:t>SOLVER</w:t>
       </w:r>
       <w:proofErr w:type="spellEnd"/>
+      <w:proofErr w:type="gramEnd"/>
       <w:r>
         <w:rPr>
           <w:rFonts w:ascii="Consolas" w:eastAsia="Times New Roman" w:hAnsi="Consolas" w:cs="Times New Roman"/>
@@ -13187,6 +13596,7 @@
           <w:szCs w:val="21"/>
         </w:rPr>
       </w:pPr>
+      <w:proofErr w:type="gramStart"/>
       <w:r>
         <w:rPr>
           <w:rFonts w:ascii="Consolas" w:eastAsia="Times New Roman" w:hAnsi="Consolas" w:cs="Times New Roman"/>
@@ -13205,6 +13615,7 @@
         </w:rPr>
         <w:t>(</w:t>
       </w:r>
+      <w:proofErr w:type="gramEnd"/>
       <w:r>
         <w:rPr>
           <w:rFonts w:ascii="Consolas" w:eastAsia="Times New Roman" w:hAnsi="Consolas" w:cs="Times New Roman"/>
@@ -13310,6 +13721,7 @@
           <w:szCs w:val="21"/>
         </w:rPr>
       </w:pPr>
+      <w:proofErr w:type="gramStart"/>
       <w:r>
         <w:rPr>
           <w:rFonts w:ascii="Consolas" w:eastAsia="Times New Roman" w:hAnsi="Consolas" w:cs="Times New Roman"/>
@@ -13328,6 +13740,7 @@
         </w:rPr>
         <w:t>(</w:t>
       </w:r>
+      <w:proofErr w:type="gramEnd"/>
       <w:r>
         <w:rPr>
           <w:rFonts w:ascii="Consolas" w:eastAsia="Times New Roman" w:hAnsi="Consolas" w:cs="Times New Roman"/>
@@ -13772,6 +14185,7 @@
           <w:szCs w:val="21"/>
         </w:rPr>
       </w:pPr>
+      <w:proofErr w:type="gramStart"/>
       <w:r>
         <w:rPr>
           <w:rFonts w:ascii="Consolas" w:eastAsia="Times New Roman" w:hAnsi="Consolas" w:cs="Times New Roman"/>
@@ -13790,6 +14204,7 @@
         </w:rPr>
         <w:t>(</w:t>
       </w:r>
+      <w:proofErr w:type="gramEnd"/>
       <w:r>
         <w:rPr>
           <w:rFonts w:ascii="Consolas" w:eastAsia="Times New Roman" w:hAnsi="Consolas" w:cs="Times New Roman"/>
@@ -14234,6 +14649,7 @@
           <w:szCs w:val="21"/>
         </w:rPr>
       </w:pPr>
+      <w:proofErr w:type="gramStart"/>
       <w:r>
         <w:rPr>
           <w:rFonts w:ascii="Consolas" w:eastAsia="Times New Roman" w:hAnsi="Consolas" w:cs="Times New Roman"/>
@@ -14252,6 +14668,7 @@
         </w:rPr>
         <w:t>(</w:t>
       </w:r>
+      <w:proofErr w:type="gramEnd"/>
       <w:r>
         <w:rPr>
           <w:rFonts w:ascii="Consolas" w:eastAsia="Times New Roman" w:hAnsi="Consolas" w:cs="Times New Roman"/>
@@ -15477,6 +15894,7 @@
         </w:rPr>
         <w:t> </w:t>
       </w:r>
+      <w:proofErr w:type="gramStart"/>
       <w:r>
         <w:rPr>
           <w:rFonts w:ascii="Consolas" w:eastAsia="Times New Roman" w:hAnsi="Consolas" w:cs="Times New Roman"/>
@@ -15493,7 +15911,17 @@
           <w:sz w:val="21"/>
           <w:szCs w:val="21"/>
         </w:rPr>
-        <w:t>(remote</w:t>
+        <w:t>(</w:t>
+      </w:r>
+      <w:proofErr w:type="gramEnd"/>
+      <w:r>
+        <w:rPr>
+          <w:rFonts w:ascii="Consolas" w:eastAsia="Times New Roman" w:hAnsi="Consolas" w:cs="Times New Roman"/>
+          <w:color w:val="E1EFFF"/>
+          <w:sz w:val="21"/>
+          <w:szCs w:val="21"/>
+        </w:rPr>
+        <w:t>remote</w:t>
       </w:r>
       <w:r>
         <w:rPr>
@@ -15667,7 +16095,31 @@
           <w:sz w:val="21"/>
           <w:szCs w:val="21"/>
         </w:rPr>
-        <w:t>#maximum barrels of constituents 1,2,3,4 </w:t>
+        <w:t>#</w:t>
+      </w:r>
+      <w:proofErr w:type="gramStart"/>
+      <w:r>
+        <w:rPr>
+          <w:rFonts w:ascii="Consolas" w:eastAsia="Times New Roman" w:hAnsi="Consolas" w:cs="Times New Roman"/>
+          <w:i/>
+          <w:iCs/>
+          <w:color w:val="0088FF"/>
+          <w:sz w:val="21"/>
+          <w:szCs w:val="21"/>
+        </w:rPr>
+        <w:t>maximum</w:t>
+      </w:r>
+      <w:proofErr w:type="gramEnd"/>
+      <w:r>
+        <w:rPr>
+          <w:rFonts w:ascii="Consolas" w:eastAsia="Times New Roman" w:hAnsi="Consolas" w:cs="Times New Roman"/>
+          <w:i/>
+          <w:iCs/>
+          <w:color w:val="0088FF"/>
+          <w:sz w:val="21"/>
+          <w:szCs w:val="21"/>
+        </w:rPr>
+        <w:t> barrels of constituents 1,2,3,4 </w:t>
       </w:r>
     </w:p>
     <w:p>
@@ -15821,7 +16273,31 @@
           <w:sz w:val="21"/>
           <w:szCs w:val="21"/>
         </w:rPr>
-        <w:t>#price per barrel of </w:t>
+        <w:t>#</w:t>
+      </w:r>
+      <w:proofErr w:type="gramStart"/>
+      <w:r>
+        <w:rPr>
+          <w:rFonts w:ascii="Consolas" w:eastAsia="Times New Roman" w:hAnsi="Consolas" w:cs="Times New Roman"/>
+          <w:i/>
+          <w:iCs/>
+          <w:color w:val="0088FF"/>
+          <w:sz w:val="21"/>
+          <w:szCs w:val="21"/>
+        </w:rPr>
+        <w:t>price</w:t>
+      </w:r>
+      <w:proofErr w:type="gramEnd"/>
+      <w:r>
+        <w:rPr>
+          <w:rFonts w:ascii="Consolas" w:eastAsia="Times New Roman" w:hAnsi="Consolas" w:cs="Times New Roman"/>
+          <w:i/>
+          <w:iCs/>
+          <w:color w:val="0088FF"/>
+          <w:sz w:val="21"/>
+          <w:szCs w:val="21"/>
+        </w:rPr>
+        <w:t> per barrel of </w:t>
       </w:r>
       <w:proofErr w:type="spellStart"/>
       <w:r>
@@ -15999,7 +16475,31 @@
           <w:sz w:val="21"/>
           <w:szCs w:val="21"/>
         </w:rPr>
-        <w:t>#price per barrel of gasoline product A,B,C</w:t>
+        <w:t>#price per barrel of gasoline product </w:t>
+      </w:r>
+      <w:proofErr w:type="gramStart"/>
+      <w:r>
+        <w:rPr>
+          <w:rFonts w:ascii="Consolas" w:eastAsia="Times New Roman" w:hAnsi="Consolas" w:cs="Times New Roman"/>
+          <w:i/>
+          <w:iCs/>
+          <w:color w:val="0088FF"/>
+          <w:sz w:val="21"/>
+          <w:szCs w:val="21"/>
+        </w:rPr>
+        <w:t>A,B</w:t>
+      </w:r>
+      <w:proofErr w:type="gramEnd"/>
+      <w:r>
+        <w:rPr>
+          <w:rFonts w:ascii="Consolas" w:eastAsia="Times New Roman" w:hAnsi="Consolas" w:cs="Times New Roman"/>
+          <w:i/>
+          <w:iCs/>
+          <w:color w:val="0088FF"/>
+          <w:sz w:val="21"/>
+          <w:szCs w:val="21"/>
+        </w:rPr>
+        <w:t>,C</w:t>
       </w:r>
     </w:p>
     <w:p>
@@ -16189,6 +16689,7 @@
         <w:t> </w:t>
       </w:r>
       <w:proofErr w:type="spellStart"/>
+      <w:proofErr w:type="gramStart"/>
       <w:r>
         <w:rPr>
           <w:rFonts w:ascii="Consolas" w:eastAsia="Times New Roman" w:hAnsi="Consolas" w:cs="Times New Roman"/>
@@ -16217,6 +16718,7 @@
         <w:t>Var</w:t>
       </w:r>
       <w:proofErr w:type="spellEnd"/>
+      <w:proofErr w:type="gramEnd"/>
       <w:r>
         <w:rPr>
           <w:rFonts w:ascii="Consolas" w:eastAsia="Times New Roman" w:hAnsi="Consolas" w:cs="Times New Roman"/>
@@ -16378,6 +16880,7 @@
         <w:t> </w:t>
       </w:r>
       <w:proofErr w:type="spellStart"/>
+      <w:proofErr w:type="gramStart"/>
       <w:r>
         <w:rPr>
           <w:rFonts w:ascii="Consolas" w:eastAsia="Times New Roman" w:hAnsi="Consolas" w:cs="Times New Roman"/>
@@ -16406,6 +16909,7 @@
         <w:t>Var</w:t>
       </w:r>
       <w:proofErr w:type="spellEnd"/>
+      <w:proofErr w:type="gramEnd"/>
       <w:r>
         <w:rPr>
           <w:rFonts w:ascii="Consolas" w:eastAsia="Times New Roman" w:hAnsi="Consolas" w:cs="Times New Roman"/>
@@ -16567,6 +17071,7 @@
         <w:t> </w:t>
       </w:r>
       <w:proofErr w:type="spellStart"/>
+      <w:proofErr w:type="gramStart"/>
       <w:r>
         <w:rPr>
           <w:rFonts w:ascii="Consolas" w:eastAsia="Times New Roman" w:hAnsi="Consolas" w:cs="Times New Roman"/>
@@ -16595,6 +17100,7 @@
         <w:t>Var</w:t>
       </w:r>
       <w:proofErr w:type="spellEnd"/>
+      <w:proofErr w:type="gramEnd"/>
       <w:r>
         <w:rPr>
           <w:rFonts w:ascii="Consolas" w:eastAsia="Times New Roman" w:hAnsi="Consolas" w:cs="Times New Roman"/>
@@ -16756,6 +17262,7 @@
         <w:t> </w:t>
       </w:r>
       <w:proofErr w:type="spellStart"/>
+      <w:proofErr w:type="gramStart"/>
       <w:r>
         <w:rPr>
           <w:rFonts w:ascii="Consolas" w:eastAsia="Times New Roman" w:hAnsi="Consolas" w:cs="Times New Roman"/>
@@ -16784,6 +17291,7 @@
         <w:t>Var</w:t>
       </w:r>
       <w:proofErr w:type="spellEnd"/>
+      <w:proofErr w:type="gramEnd"/>
       <w:r>
         <w:rPr>
           <w:rFonts w:ascii="Consolas" w:eastAsia="Times New Roman" w:hAnsi="Consolas" w:cs="Times New Roman"/>
@@ -16957,6 +17465,7 @@
         <w:t> </w:t>
       </w:r>
       <w:proofErr w:type="spellStart"/>
+      <w:proofErr w:type="gramStart"/>
       <w:r>
         <w:rPr>
           <w:rFonts w:ascii="Consolas" w:eastAsia="Times New Roman" w:hAnsi="Consolas" w:cs="Times New Roman"/>
@@ -16985,6 +17494,7 @@
         <w:t>Var</w:t>
       </w:r>
       <w:proofErr w:type="spellEnd"/>
+      <w:proofErr w:type="gramEnd"/>
       <w:r>
         <w:rPr>
           <w:rFonts w:ascii="Consolas" w:eastAsia="Times New Roman" w:hAnsi="Consolas" w:cs="Times New Roman"/>
@@ -17146,6 +17656,7 @@
         <w:t> </w:t>
       </w:r>
       <w:proofErr w:type="spellStart"/>
+      <w:proofErr w:type="gramStart"/>
       <w:r>
         <w:rPr>
           <w:rFonts w:ascii="Consolas" w:eastAsia="Times New Roman" w:hAnsi="Consolas" w:cs="Times New Roman"/>
@@ -17174,6 +17685,7 @@
         <w:t>Var</w:t>
       </w:r>
       <w:proofErr w:type="spellEnd"/>
+      <w:proofErr w:type="gramEnd"/>
       <w:r>
         <w:rPr>
           <w:rFonts w:ascii="Consolas" w:eastAsia="Times New Roman" w:hAnsi="Consolas" w:cs="Times New Roman"/>
@@ -17335,6 +17847,7 @@
         <w:t> </w:t>
       </w:r>
       <w:proofErr w:type="spellStart"/>
+      <w:proofErr w:type="gramStart"/>
       <w:r>
         <w:rPr>
           <w:rFonts w:ascii="Consolas" w:eastAsia="Times New Roman" w:hAnsi="Consolas" w:cs="Times New Roman"/>
@@ -17363,6 +17876,7 @@
         <w:t>Var</w:t>
       </w:r>
       <w:proofErr w:type="spellEnd"/>
+      <w:proofErr w:type="gramEnd"/>
       <w:r>
         <w:rPr>
           <w:rFonts w:ascii="Consolas" w:eastAsia="Times New Roman" w:hAnsi="Consolas" w:cs="Times New Roman"/>
@@ -17524,6 +18038,7 @@
         <w:t> </w:t>
       </w:r>
       <w:proofErr w:type="spellStart"/>
+      <w:proofErr w:type="gramStart"/>
       <w:r>
         <w:rPr>
           <w:rFonts w:ascii="Consolas" w:eastAsia="Times New Roman" w:hAnsi="Consolas" w:cs="Times New Roman"/>
@@ -17552,6 +18067,7 @@
         <w:t>Var</w:t>
       </w:r>
       <w:proofErr w:type="spellEnd"/>
+      <w:proofErr w:type="gramEnd"/>
       <w:r>
         <w:rPr>
           <w:rFonts w:ascii="Consolas" w:eastAsia="Times New Roman" w:hAnsi="Consolas" w:cs="Times New Roman"/>
@@ -17725,6 +18241,7 @@
         <w:t> </w:t>
       </w:r>
       <w:proofErr w:type="spellStart"/>
+      <w:proofErr w:type="gramStart"/>
       <w:r>
         <w:rPr>
           <w:rFonts w:ascii="Consolas" w:eastAsia="Times New Roman" w:hAnsi="Consolas" w:cs="Times New Roman"/>
@@ -17753,6 +18270,7 @@
         <w:t>Var</w:t>
       </w:r>
       <w:proofErr w:type="spellEnd"/>
+      <w:proofErr w:type="gramEnd"/>
       <w:r>
         <w:rPr>
           <w:rFonts w:ascii="Consolas" w:eastAsia="Times New Roman" w:hAnsi="Consolas" w:cs="Times New Roman"/>
@@ -17914,6 +18432,7 @@
         <w:t> </w:t>
       </w:r>
       <w:proofErr w:type="spellStart"/>
+      <w:proofErr w:type="gramStart"/>
       <w:r>
         <w:rPr>
           <w:rFonts w:ascii="Consolas" w:eastAsia="Times New Roman" w:hAnsi="Consolas" w:cs="Times New Roman"/>
@@ -17942,6 +18461,7 @@
         <w:t>Var</w:t>
       </w:r>
       <w:proofErr w:type="spellEnd"/>
+      <w:proofErr w:type="gramEnd"/>
       <w:r>
         <w:rPr>
           <w:rFonts w:ascii="Consolas" w:eastAsia="Times New Roman" w:hAnsi="Consolas" w:cs="Times New Roman"/>
@@ -18103,6 +18623,7 @@
         <w:t> </w:t>
       </w:r>
       <w:proofErr w:type="spellStart"/>
+      <w:proofErr w:type="gramStart"/>
       <w:r>
         <w:rPr>
           <w:rFonts w:ascii="Consolas" w:eastAsia="Times New Roman" w:hAnsi="Consolas" w:cs="Times New Roman"/>
@@ -18131,6 +18652,7 @@
         <w:t>Var</w:t>
       </w:r>
       <w:proofErr w:type="spellEnd"/>
+      <w:proofErr w:type="gramEnd"/>
       <w:r>
         <w:rPr>
           <w:rFonts w:ascii="Consolas" w:eastAsia="Times New Roman" w:hAnsi="Consolas" w:cs="Times New Roman"/>
@@ -18292,6 +18814,7 @@
         <w:t> </w:t>
       </w:r>
       <w:proofErr w:type="spellStart"/>
+      <w:proofErr w:type="gramStart"/>
       <w:r>
         <w:rPr>
           <w:rFonts w:ascii="Consolas" w:eastAsia="Times New Roman" w:hAnsi="Consolas" w:cs="Times New Roman"/>
@@ -18320,6 +18843,7 @@
         <w:t>Var</w:t>
       </w:r>
       <w:proofErr w:type="spellEnd"/>
+      <w:proofErr w:type="gramEnd"/>
       <w:r>
         <w:rPr>
           <w:rFonts w:ascii="Consolas" w:eastAsia="Times New Roman" w:hAnsi="Consolas" w:cs="Times New Roman"/>
@@ -18546,6 +19070,7 @@
         </w:rPr>
         <w:t> C_1</w:t>
       </w:r>
+      <w:proofErr w:type="gramStart"/>
       <w:r>
         <w:rPr>
           <w:rFonts w:ascii="Consolas" w:eastAsia="Times New Roman" w:hAnsi="Consolas" w:cs="Times New Roman"/>
@@ -18555,6 +19080,7 @@
         </w:rPr>
         <w:t>],[</w:t>
       </w:r>
+      <w:proofErr w:type="gramEnd"/>
       <w:r>
         <w:rPr>
           <w:rFonts w:ascii="Consolas" w:eastAsia="Times New Roman" w:hAnsi="Consolas" w:cs="Times New Roman"/>
@@ -18804,6 +19330,7 @@
         <w:t> </w:t>
       </w:r>
       <w:proofErr w:type="spellStart"/>
+      <w:proofErr w:type="gramStart"/>
       <w:r>
         <w:rPr>
           <w:rFonts w:ascii="Consolas" w:eastAsia="Times New Roman" w:hAnsi="Consolas" w:cs="Times New Roman"/>
@@ -18832,6 +19359,7 @@
         <w:t>Var</w:t>
       </w:r>
       <w:proofErr w:type="spellEnd"/>
+      <w:proofErr w:type="gramEnd"/>
       <w:r>
         <w:rPr>
           <w:rFonts w:ascii="Consolas" w:eastAsia="Times New Roman" w:hAnsi="Consolas" w:cs="Times New Roman"/>
@@ -18957,6 +19485,7 @@
         <w:t> </w:t>
       </w:r>
       <w:proofErr w:type="spellStart"/>
+      <w:proofErr w:type="gramStart"/>
       <w:r>
         <w:rPr>
           <w:rFonts w:ascii="Consolas" w:eastAsia="Times New Roman" w:hAnsi="Consolas" w:cs="Times New Roman"/>
@@ -18985,6 +19514,7 @@
         <w:t>Var</w:t>
       </w:r>
       <w:proofErr w:type="spellEnd"/>
+      <w:proofErr w:type="gramEnd"/>
       <w:r>
         <w:rPr>
           <w:rFonts w:ascii="Consolas" w:eastAsia="Times New Roman" w:hAnsi="Consolas" w:cs="Times New Roman"/>
@@ -19110,6 +19640,7 @@
         <w:t> </w:t>
       </w:r>
       <w:proofErr w:type="spellStart"/>
+      <w:proofErr w:type="gramStart"/>
       <w:r>
         <w:rPr>
           <w:rFonts w:ascii="Consolas" w:eastAsia="Times New Roman" w:hAnsi="Consolas" w:cs="Times New Roman"/>
@@ -19138,6 +19669,7 @@
         <w:t>Var</w:t>
       </w:r>
       <w:proofErr w:type="spellEnd"/>
+      <w:proofErr w:type="gramEnd"/>
       <w:r>
         <w:rPr>
           <w:rFonts w:ascii="Consolas" w:eastAsia="Times New Roman" w:hAnsi="Consolas" w:cs="Times New Roman"/>
@@ -19280,7 +19812,17 @@
           <w:sz w:val="21"/>
           <w:szCs w:val="21"/>
         </w:rPr>
-        <w:t>x_A</w:t>
+        <w:t>x_</w:t>
+      </w:r>
+      <w:proofErr w:type="gramStart"/>
+      <w:r>
+        <w:rPr>
+          <w:rFonts w:ascii="Consolas" w:eastAsia="Times New Roman" w:hAnsi="Consolas" w:cs="Times New Roman"/>
+          <w:color w:val="FFFFFF"/>
+          <w:sz w:val="21"/>
+          <w:szCs w:val="21"/>
+        </w:rPr>
+        <w:t>A</w:t>
       </w:r>
       <w:r>
         <w:rPr>
@@ -19298,7 +19840,17 @@
           <w:sz w:val="21"/>
           <w:szCs w:val="21"/>
         </w:rPr>
-        <w:t>x_B</w:t>
+        <w:t>x</w:t>
+      </w:r>
+      <w:proofErr w:type="gramEnd"/>
+      <w:r>
+        <w:rPr>
+          <w:rFonts w:ascii="Consolas" w:eastAsia="Times New Roman" w:hAnsi="Consolas" w:cs="Times New Roman"/>
+          <w:color w:val="FFFFFF"/>
+          <w:sz w:val="21"/>
+          <w:szCs w:val="21"/>
+        </w:rPr>
+        <w:t>_B</w:t>
       </w:r>
       <w:r>
         <w:rPr>
@@ -19394,6 +19946,7 @@
         </w:rPr>
         <w:t>.</w:t>
       </w:r>
+      <w:proofErr w:type="gramStart"/>
       <w:r>
         <w:rPr>
           <w:rFonts w:ascii="Consolas" w:eastAsia="Times New Roman" w:hAnsi="Consolas" w:cs="Times New Roman"/>
@@ -19413,6 +19966,7 @@
         </w:rPr>
         <w:t>(</w:t>
       </w:r>
+      <w:proofErr w:type="gramEnd"/>
       <w:r>
         <w:rPr>
           <w:rFonts w:ascii="Consolas" w:eastAsia="Times New Roman" w:hAnsi="Consolas" w:cs="Times New Roman"/>
@@ -19552,6 +20106,7 @@
         </w:rPr>
         <w:t>.</w:t>
       </w:r>
+      <w:proofErr w:type="gramStart"/>
       <w:r>
         <w:rPr>
           <w:rFonts w:ascii="Consolas" w:eastAsia="Times New Roman" w:hAnsi="Consolas" w:cs="Times New Roman"/>
@@ -19571,6 +20126,7 @@
         </w:rPr>
         <w:t>(</w:t>
       </w:r>
+      <w:proofErr w:type="gramEnd"/>
       <w:r>
         <w:rPr>
           <w:rFonts w:ascii="Consolas" w:eastAsia="Times New Roman" w:hAnsi="Consolas" w:cs="Times New Roman"/>
@@ -19710,6 +20266,7 @@
         </w:rPr>
         <w:t>.</w:t>
       </w:r>
+      <w:proofErr w:type="gramStart"/>
       <w:r>
         <w:rPr>
           <w:rFonts w:ascii="Consolas" w:eastAsia="Times New Roman" w:hAnsi="Consolas" w:cs="Times New Roman"/>
@@ -19729,6 +20286,7 @@
         </w:rPr>
         <w:t>(</w:t>
       </w:r>
+      <w:proofErr w:type="gramEnd"/>
       <w:r>
         <w:rPr>
           <w:rFonts w:ascii="Consolas" w:eastAsia="Times New Roman" w:hAnsi="Consolas" w:cs="Times New Roman"/>
@@ -19903,6 +20461,7 @@
         </w:rPr>
         <w:t>.</w:t>
       </w:r>
+      <w:proofErr w:type="gramStart"/>
       <w:r>
         <w:rPr>
           <w:rFonts w:ascii="Consolas" w:eastAsia="Times New Roman" w:hAnsi="Consolas" w:cs="Times New Roman"/>
@@ -19922,6 +20481,7 @@
         </w:rPr>
         <w:t>(</w:t>
       </w:r>
+      <w:proofErr w:type="gramEnd"/>
       <w:r>
         <w:rPr>
           <w:rFonts w:ascii="Consolas" w:eastAsia="Times New Roman" w:hAnsi="Consolas" w:cs="Times New Roman"/>
@@ -20007,6 +20567,7 @@
         </w:rPr>
         <w:t>.</w:t>
       </w:r>
+      <w:proofErr w:type="gramStart"/>
       <w:r>
         <w:rPr>
           <w:rFonts w:ascii="Consolas" w:eastAsia="Times New Roman" w:hAnsi="Consolas" w:cs="Times New Roman"/>
@@ -20026,6 +20587,7 @@
         </w:rPr>
         <w:t>(</w:t>
       </w:r>
+      <w:proofErr w:type="gramEnd"/>
       <w:r>
         <w:rPr>
           <w:rFonts w:ascii="Consolas" w:eastAsia="Times New Roman" w:hAnsi="Consolas" w:cs="Times New Roman"/>
@@ -20111,6 +20673,7 @@
         </w:rPr>
         <w:t>.</w:t>
       </w:r>
+      <w:proofErr w:type="gramStart"/>
       <w:r>
         <w:rPr>
           <w:rFonts w:ascii="Consolas" w:eastAsia="Times New Roman" w:hAnsi="Consolas" w:cs="Times New Roman"/>
@@ -20130,6 +20693,7 @@
         </w:rPr>
         <w:t>(</w:t>
       </w:r>
+      <w:proofErr w:type="gramEnd"/>
       <w:r>
         <w:rPr>
           <w:rFonts w:ascii="Consolas" w:eastAsia="Times New Roman" w:hAnsi="Consolas" w:cs="Times New Roman"/>
@@ -20227,6 +20791,7 @@
         </w:rPr>
         <w:t>.</w:t>
       </w:r>
+      <w:proofErr w:type="gramStart"/>
       <w:r>
         <w:rPr>
           <w:rFonts w:ascii="Consolas" w:eastAsia="Times New Roman" w:hAnsi="Consolas" w:cs="Times New Roman"/>
@@ -20246,6 +20811,7 @@
         </w:rPr>
         <w:t>(</w:t>
       </w:r>
+      <w:proofErr w:type="gramEnd"/>
       <w:r>
         <w:rPr>
           <w:rFonts w:ascii="Consolas" w:eastAsia="Times New Roman" w:hAnsi="Consolas" w:cs="Times New Roman"/>
@@ -20331,6 +20897,7 @@
         </w:rPr>
         <w:t>.</w:t>
       </w:r>
+      <w:proofErr w:type="gramStart"/>
       <w:r>
         <w:rPr>
           <w:rFonts w:ascii="Consolas" w:eastAsia="Times New Roman" w:hAnsi="Consolas" w:cs="Times New Roman"/>
@@ -20350,6 +20917,7 @@
         </w:rPr>
         <w:t>(</w:t>
       </w:r>
+      <w:proofErr w:type="gramEnd"/>
       <w:r>
         <w:rPr>
           <w:rFonts w:ascii="Consolas" w:eastAsia="Times New Roman" w:hAnsi="Consolas" w:cs="Times New Roman"/>
@@ -20447,6 +21015,7 @@
         </w:rPr>
         <w:t>.</w:t>
       </w:r>
+      <w:proofErr w:type="gramStart"/>
       <w:r>
         <w:rPr>
           <w:rFonts w:ascii="Consolas" w:eastAsia="Times New Roman" w:hAnsi="Consolas" w:cs="Times New Roman"/>
@@ -20466,6 +21035,7 @@
         </w:rPr>
         <w:t>(</w:t>
       </w:r>
+      <w:proofErr w:type="gramEnd"/>
       <w:r>
         <w:rPr>
           <w:rFonts w:ascii="Consolas" w:eastAsia="Times New Roman" w:hAnsi="Consolas" w:cs="Times New Roman"/>
@@ -21362,6 +21932,7 @@
         </w:rPr>
         <w:t> </w:t>
       </w:r>
+      <w:proofErr w:type="gramStart"/>
       <w:r>
         <w:rPr>
           <w:rFonts w:ascii="Consolas" w:eastAsia="Times New Roman" w:hAnsi="Consolas" w:cs="Times New Roman"/>
@@ -21380,6 +21951,7 @@
         </w:rPr>
         <w:t>(</w:t>
       </w:r>
+      <w:proofErr w:type="gramEnd"/>
       <w:r>
         <w:rPr>
           <w:rFonts w:ascii="Consolas" w:eastAsia="Times New Roman" w:hAnsi="Consolas" w:cs="Times New Roman"/>
@@ -21420,6 +21992,7 @@
         <w:t>    </w:t>
       </w:r>
       <w:proofErr w:type="spellStart"/>
+      <w:proofErr w:type="gramStart"/>
       <w:r>
         <w:rPr>
           <w:rFonts w:ascii="Consolas" w:eastAsia="Times New Roman" w:hAnsi="Consolas" w:cs="Times New Roman"/>
@@ -21448,6 +22021,7 @@
         <w:t>append</w:t>
       </w:r>
       <w:proofErr w:type="spellEnd"/>
+      <w:proofErr w:type="gramEnd"/>
       <w:r>
         <w:rPr>
           <w:rFonts w:ascii="Consolas" w:eastAsia="Times New Roman" w:hAnsi="Consolas" w:cs="Times New Roman"/>
@@ -21780,6 +22354,7 @@
         </w:rPr>
         <w:t> </w:t>
       </w:r>
+      <w:proofErr w:type="gramStart"/>
       <w:r>
         <w:rPr>
           <w:rFonts w:ascii="Consolas" w:eastAsia="Times New Roman" w:hAnsi="Consolas" w:cs="Times New Roman"/>
@@ -21798,6 +22373,7 @@
         </w:rPr>
         <w:t>(</w:t>
       </w:r>
+      <w:proofErr w:type="gramEnd"/>
       <w:r>
         <w:rPr>
           <w:rFonts w:ascii="Consolas" w:eastAsia="Times New Roman" w:hAnsi="Consolas" w:cs="Times New Roman"/>
@@ -21846,7 +22422,31 @@
           <w:sz w:val="21"/>
           <w:szCs w:val="21"/>
         </w:rPr>
-        <w:t>#for each sum of constituents, multiply their cost and add it to the total</w:t>
+        <w:t>#</w:t>
+      </w:r>
+      <w:proofErr w:type="gramStart"/>
+      <w:r>
+        <w:rPr>
+          <w:rFonts w:ascii="Consolas" w:eastAsia="Times New Roman" w:hAnsi="Consolas" w:cs="Times New Roman"/>
+          <w:i/>
+          <w:iCs/>
+          <w:color w:val="0088FF"/>
+          <w:sz w:val="21"/>
+          <w:szCs w:val="21"/>
+        </w:rPr>
+        <w:t>for</w:t>
+      </w:r>
+      <w:proofErr w:type="gramEnd"/>
+      <w:r>
+        <w:rPr>
+          <w:rFonts w:ascii="Consolas" w:eastAsia="Times New Roman" w:hAnsi="Consolas" w:cs="Times New Roman"/>
+          <w:i/>
+          <w:iCs/>
+          <w:color w:val="0088FF"/>
+          <w:sz w:val="21"/>
+          <w:szCs w:val="21"/>
+        </w:rPr>
+        <w:t> each sum of constituents, multiply their cost and add it to the total</w:t>
       </w:r>
     </w:p>
     <w:p>
@@ -22053,6 +22653,7 @@
         </w:rPr>
         <w:t> </w:t>
       </w:r>
+      <w:proofErr w:type="gramStart"/>
       <w:r>
         <w:rPr>
           <w:rFonts w:ascii="Consolas" w:eastAsia="Times New Roman" w:hAnsi="Consolas" w:cs="Times New Roman"/>
@@ -22071,6 +22672,7 @@
         </w:rPr>
         <w:t>(</w:t>
       </w:r>
+      <w:proofErr w:type="gramEnd"/>
       <w:r>
         <w:rPr>
           <w:rFonts w:ascii="Consolas" w:eastAsia="Times New Roman" w:hAnsi="Consolas" w:cs="Times New Roman"/>
@@ -22119,7 +22721,31 @@
           <w:sz w:val="21"/>
           <w:szCs w:val="21"/>
         </w:rPr>
-        <w:t>#for each TOTAL amount of each product, multiply their price and add it to the total</w:t>
+        <w:t>#</w:t>
+      </w:r>
+      <w:proofErr w:type="gramStart"/>
+      <w:r>
+        <w:rPr>
+          <w:rFonts w:ascii="Consolas" w:eastAsia="Times New Roman" w:hAnsi="Consolas" w:cs="Times New Roman"/>
+          <w:i/>
+          <w:iCs/>
+          <w:color w:val="0088FF"/>
+          <w:sz w:val="21"/>
+          <w:szCs w:val="21"/>
+        </w:rPr>
+        <w:t>for</w:t>
+      </w:r>
+      <w:proofErr w:type="gramEnd"/>
+      <w:r>
+        <w:rPr>
+          <w:rFonts w:ascii="Consolas" w:eastAsia="Times New Roman" w:hAnsi="Consolas" w:cs="Times New Roman"/>
+          <w:i/>
+          <w:iCs/>
+          <w:color w:val="0088FF"/>
+          <w:sz w:val="21"/>
+          <w:szCs w:val="21"/>
+        </w:rPr>
+        <w:t> each TOTAL amount of each product, multiply their price and add it to the total</w:t>
       </w:r>
     </w:p>
     <w:p>
@@ -22577,6 +23203,7 @@
           <w:szCs w:val="21"/>
         </w:rPr>
       </w:pPr>
+      <w:proofErr w:type="gramStart"/>
       <w:r>
         <w:rPr>
           <w:rFonts w:ascii="Consolas" w:eastAsia="Times New Roman" w:hAnsi="Consolas" w:cs="Times New Roman"/>
@@ -22596,6 +23223,7 @@
         <w:t>(</w:t>
       </w:r>
       <w:proofErr w:type="spellStart"/>
+      <w:proofErr w:type="gramEnd"/>
       <w:r>
         <w:rPr>
           <w:rFonts w:ascii="Consolas" w:eastAsia="Times New Roman" w:hAnsi="Consolas" w:cs="Times New Roman"/>
@@ -22720,7 +23348,31 @@
           <w:sz w:val="21"/>
           <w:szCs w:val="21"/>
         </w:rPr>
-        <w:t>#! Note: the gekko library makes all variables into arrays, so they have to be indexed to get their value.</w:t>
+        <w:t>#! Note: the gekko library makes all variables into arrays, so they </w:t>
+      </w:r>
+      <w:proofErr w:type="gramStart"/>
+      <w:r>
+        <w:rPr>
+          <w:rFonts w:ascii="Consolas" w:eastAsia="Times New Roman" w:hAnsi="Consolas" w:cs="Times New Roman"/>
+          <w:i/>
+          <w:iCs/>
+          <w:color w:val="0088FF"/>
+          <w:sz w:val="21"/>
+          <w:szCs w:val="21"/>
+        </w:rPr>
+        <w:t>have to</w:t>
+      </w:r>
+      <w:proofErr w:type="gramEnd"/>
+      <w:r>
+        <w:rPr>
+          <w:rFonts w:ascii="Consolas" w:eastAsia="Times New Roman" w:hAnsi="Consolas" w:cs="Times New Roman"/>
+          <w:i/>
+          <w:iCs/>
+          <w:color w:val="0088FF"/>
+          <w:sz w:val="21"/>
+          <w:szCs w:val="21"/>
+        </w:rPr>
+        <w:t> be indexed to get their value.</w:t>
       </w:r>
     </w:p>
     <w:p>
@@ -22757,6 +23409,7 @@
           <w:szCs w:val="21"/>
         </w:rPr>
       </w:pPr>
+      <w:proofErr w:type="gramStart"/>
       <w:r>
         <w:rPr>
           <w:rFonts w:ascii="Consolas" w:eastAsia="Times New Roman" w:hAnsi="Consolas" w:cs="Times New Roman"/>
@@ -22775,6 +23428,7 @@
         </w:rPr>
         <w:t>(</w:t>
       </w:r>
+      <w:proofErr w:type="gramEnd"/>
       <w:r>
         <w:rPr>
           <w:rFonts w:ascii="Consolas" w:eastAsia="Times New Roman" w:hAnsi="Consolas" w:cs="Times New Roman"/>
@@ -22823,6 +23477,7 @@
           <w:szCs w:val="21"/>
         </w:rPr>
       </w:pPr>
+      <w:proofErr w:type="gramStart"/>
       <w:r>
         <w:rPr>
           <w:rFonts w:ascii="Consolas" w:eastAsia="Times New Roman" w:hAnsi="Consolas" w:cs="Times New Roman"/>
@@ -22841,6 +23496,7 @@
         </w:rPr>
         <w:t>(</w:t>
       </w:r>
+      <w:proofErr w:type="gramEnd"/>
       <w:r>
         <w:rPr>
           <w:rFonts w:ascii="Consolas" w:eastAsia="Times New Roman" w:hAnsi="Consolas" w:cs="Times New Roman"/>
@@ -23168,6 +23824,7 @@
           <w:szCs w:val="21"/>
         </w:rPr>
       </w:pPr>
+      <w:proofErr w:type="gramStart"/>
       <w:r>
         <w:rPr>
           <w:rFonts w:ascii="Consolas" w:eastAsia="Times New Roman" w:hAnsi="Consolas" w:cs="Times New Roman"/>
@@ -23186,6 +23843,7 @@
         </w:rPr>
         <w:t>(</w:t>
       </w:r>
+      <w:proofErr w:type="gramEnd"/>
       <w:r>
         <w:rPr>
           <w:rFonts w:ascii="Consolas" w:eastAsia="Times New Roman" w:hAnsi="Consolas" w:cs="Times New Roman"/>
@@ -23513,6 +24171,7 @@
           <w:szCs w:val="21"/>
         </w:rPr>
       </w:pPr>
+      <w:proofErr w:type="gramStart"/>
       <w:r>
         <w:rPr>
           <w:rFonts w:ascii="Consolas" w:eastAsia="Times New Roman" w:hAnsi="Consolas" w:cs="Times New Roman"/>
@@ -23531,6 +24190,7 @@
         </w:rPr>
         <w:t>(</w:t>
       </w:r>
+      <w:proofErr w:type="gramEnd"/>
       <w:r>
         <w:rPr>
           <w:rFonts w:ascii="Consolas" w:eastAsia="Times New Roman" w:hAnsi="Consolas" w:cs="Times New Roman"/>
@@ -23858,6 +24518,7 @@
           <w:szCs w:val="21"/>
         </w:rPr>
       </w:pPr>
+      <w:proofErr w:type="gramStart"/>
       <w:r>
         <w:rPr>
           <w:rFonts w:ascii="Consolas" w:eastAsia="Times New Roman" w:hAnsi="Consolas" w:cs="Times New Roman"/>
@@ -23876,6 +24537,7 @@
         </w:rPr>
         <w:t>(</w:t>
       </w:r>
+      <w:proofErr w:type="gramEnd"/>
       <w:r>
         <w:rPr>
           <w:rFonts w:ascii="Consolas" w:eastAsia="Times New Roman" w:hAnsi="Consolas" w:cs="Times New Roman"/>
@@ -24238,6 +24900,7 @@
           <w:szCs w:val="21"/>
         </w:rPr>
       </w:pPr>
+      <w:proofErr w:type="gramStart"/>
       <w:r>
         <w:rPr>
           <w:rFonts w:ascii="Consolas" w:eastAsia="Times New Roman" w:hAnsi="Consolas" w:cs="Times New Roman"/>
@@ -24256,6 +24919,7 @@
         </w:rPr>
         <w:t>(</w:t>
       </w:r>
+      <w:proofErr w:type="gramEnd"/>
       <w:r>
         <w:rPr>
           <w:rFonts w:ascii="Consolas" w:eastAsia="Times New Roman" w:hAnsi="Consolas" w:cs="Times New Roman"/>
@@ -24547,6 +25211,7 @@
           <w:szCs w:val="21"/>
         </w:rPr>
       </w:pPr>
+      <w:proofErr w:type="gramStart"/>
       <w:r>
         <w:rPr>
           <w:rFonts w:ascii="Consolas" w:eastAsia="Times New Roman" w:hAnsi="Consolas" w:cs="Times New Roman"/>
@@ -24565,6 +25230,7 @@
         </w:rPr>
         <w:t>(</w:t>
       </w:r>
+      <w:proofErr w:type="gramEnd"/>
       <w:r>
         <w:rPr>
           <w:rFonts w:ascii="Consolas" w:eastAsia="Times New Roman" w:hAnsi="Consolas" w:cs="Times New Roman"/>
@@ -24856,6 +25522,7 @@
           <w:szCs w:val="21"/>
         </w:rPr>
       </w:pPr>
+      <w:proofErr w:type="gramStart"/>
       <w:r>
         <w:rPr>
           <w:rFonts w:ascii="Consolas" w:eastAsia="Times New Roman" w:hAnsi="Consolas" w:cs="Times New Roman"/>
@@ -24874,6 +25541,7 @@
         </w:rPr>
         <w:t>(</w:t>
       </w:r>
+      <w:proofErr w:type="gramEnd"/>
       <w:r>
         <w:rPr>
           <w:rFonts w:ascii="Consolas" w:eastAsia="Times New Roman" w:hAnsi="Consolas" w:cs="Times New Roman"/>
@@ -25200,6 +25868,7 @@
           <w:szCs w:val="21"/>
         </w:rPr>
       </w:pPr>
+      <w:proofErr w:type="gramStart"/>
       <w:r>
         <w:rPr>
           <w:rFonts w:ascii="Consolas" w:eastAsia="Times New Roman" w:hAnsi="Consolas" w:cs="Times New Roman"/>
@@ -25218,6 +25887,7 @@
         </w:rPr>
         <w:t>(</w:t>
       </w:r>
+      <w:proofErr w:type="gramEnd"/>
       <w:r>
         <w:rPr>
           <w:rFonts w:ascii="Consolas" w:eastAsia="Times New Roman" w:hAnsi="Consolas" w:cs="Times New Roman"/>
@@ -25266,6 +25936,7 @@
           <w:szCs w:val="21"/>
         </w:rPr>
       </w:pPr>
+      <w:proofErr w:type="gramStart"/>
       <w:r>
         <w:rPr>
           <w:rFonts w:ascii="Consolas" w:eastAsia="Times New Roman" w:hAnsi="Consolas" w:cs="Times New Roman"/>
@@ -25284,6 +25955,7 @@
         </w:rPr>
         <w:t>(</w:t>
       </w:r>
+      <w:proofErr w:type="gramEnd"/>
       <w:r>
         <w:rPr>
           <w:rFonts w:ascii="Consolas" w:eastAsia="Times New Roman" w:hAnsi="Consolas" w:cs="Times New Roman"/>
@@ -25433,7 +26105,31 @@
           <w:sz w:val="21"/>
           <w:szCs w:val="21"/>
         </w:rPr>
-        <w:t>#print(f'profit: {profit = }')</w:t>
+        <w:t>#</w:t>
+      </w:r>
+      <w:proofErr w:type="gramStart"/>
+      <w:r>
+        <w:rPr>
+          <w:rFonts w:ascii="Consolas" w:eastAsia="Times New Roman" w:hAnsi="Consolas" w:cs="Times New Roman"/>
+          <w:i/>
+          <w:iCs/>
+          <w:color w:val="0088FF"/>
+          <w:sz w:val="21"/>
+          <w:szCs w:val="21"/>
+        </w:rPr>
+        <w:t>print(</w:t>
+      </w:r>
+      <w:proofErr w:type="gramEnd"/>
+      <w:r>
+        <w:rPr>
+          <w:rFonts w:ascii="Consolas" w:eastAsia="Times New Roman" w:hAnsi="Consolas" w:cs="Times New Roman"/>
+          <w:i/>
+          <w:iCs/>
+          <w:color w:val="0088FF"/>
+          <w:sz w:val="21"/>
+          <w:szCs w:val="21"/>
+        </w:rPr>
+        <w:t>f'profit: {profit = }')</w:t>
       </w:r>
     </w:p>
     <w:p/>
@@ -26036,8 +26732,21 @@
     </w:tbl>
     <w:p/>
     <w:p>
-      <w:r>
-        <w:t>In order to maintain a uniform workload among the farms, it is the policy of the organization that the percentage of the usable area planted must be the same for each farm. However, any combination of the crops may be grown at any of the farms. The organization wishes to know how much of each crop should be planted at the respective farms in order to maximize the expected profit.</w:t>
+      <w:proofErr w:type="gramStart"/>
+      <w:r>
+        <w:t>In order to</w:t>
+      </w:r>
+      <w:proofErr w:type="gramEnd"/>
+      <w:r>
+        <w:t xml:space="preserve"> maintain a uniform workload among the farms, it is the policy of the organization that the percentage of the usable area planted must be the same for each farm. However, any combination of the crops may be grown at any of the farms. The organization wishes to know how much of each crop should be planted at the respective farms </w:t>
+      </w:r>
+      <w:proofErr w:type="gramStart"/>
+      <w:r>
+        <w:t>in order to</w:t>
+      </w:r>
+      <w:proofErr w:type="gramEnd"/>
+      <w:r>
+        <w:t xml:space="preserve"> maximize the expected profit.</w:t>
       </w:r>
     </w:p>
     <w:p/>
@@ -26258,6 +26967,7 @@
         </w:rPr>
         <w:t> </w:t>
       </w:r>
+      <w:proofErr w:type="gramStart"/>
       <w:r>
         <w:rPr>
           <w:rFonts w:ascii="Consolas" w:eastAsia="Times New Roman" w:hAnsi="Consolas" w:cs="Times New Roman"/>
@@ -26274,7 +26984,17 @@
           <w:sz w:val="21"/>
           <w:szCs w:val="21"/>
         </w:rPr>
-        <w:t>(remote</w:t>
+        <w:t>(</w:t>
+      </w:r>
+      <w:proofErr w:type="gramEnd"/>
+      <w:r>
+        <w:rPr>
+          <w:rFonts w:ascii="Consolas" w:eastAsia="Times New Roman" w:hAnsi="Consolas" w:cs="Times New Roman"/>
+          <w:color w:val="E1EFFF"/>
+          <w:sz w:val="21"/>
+          <w:szCs w:val="21"/>
+        </w:rPr>
+        <w:t>remote</w:t>
       </w:r>
       <w:r>
         <w:rPr>
@@ -26342,7 +27062,31 @@
           <w:sz w:val="21"/>
           <w:szCs w:val="21"/>
         </w:rPr>
-        <w:t>#m.options.Linear = 1 #Tells the solver that the problem in linear</w:t>
+        <w:t>#</w:t>
+      </w:r>
+      <w:proofErr w:type="gramStart"/>
+      <w:r>
+        <w:rPr>
+          <w:rFonts w:ascii="Consolas" w:eastAsia="Times New Roman" w:hAnsi="Consolas" w:cs="Times New Roman"/>
+          <w:i/>
+          <w:iCs/>
+          <w:color w:val="0088FF"/>
+          <w:sz w:val="21"/>
+          <w:szCs w:val="21"/>
+        </w:rPr>
+        <w:t>m.options</w:t>
+      </w:r>
+      <w:proofErr w:type="gramEnd"/>
+      <w:r>
+        <w:rPr>
+          <w:rFonts w:ascii="Consolas" w:eastAsia="Times New Roman" w:hAnsi="Consolas" w:cs="Times New Roman"/>
+          <w:i/>
+          <w:iCs/>
+          <w:color w:val="0088FF"/>
+          <w:sz w:val="21"/>
+          <w:szCs w:val="21"/>
+        </w:rPr>
+        <w:t>.Linear = 1 #Tells the solver that the problem in linear</w:t>
       </w:r>
     </w:p>
     <w:p>
@@ -27579,7 +28323,31 @@
           <w:sz w:val="21"/>
           <w:szCs w:val="21"/>
         </w:rPr>
-        <w:t># farm areas with bounds</w:t>
+        <w:t># </w:t>
+      </w:r>
+      <w:proofErr w:type="gramStart"/>
+      <w:r>
+        <w:rPr>
+          <w:rFonts w:ascii="Consolas" w:eastAsia="Times New Roman" w:hAnsi="Consolas" w:cs="Times New Roman"/>
+          <w:i/>
+          <w:iCs/>
+          <w:color w:val="0088FF"/>
+          <w:sz w:val="21"/>
+          <w:szCs w:val="21"/>
+        </w:rPr>
+        <w:t>farm</w:t>
+      </w:r>
+      <w:proofErr w:type="gramEnd"/>
+      <w:r>
+        <w:rPr>
+          <w:rFonts w:ascii="Consolas" w:eastAsia="Times New Roman" w:hAnsi="Consolas" w:cs="Times New Roman"/>
+          <w:i/>
+          <w:iCs/>
+          <w:color w:val="0088FF"/>
+          <w:sz w:val="21"/>
+          <w:szCs w:val="21"/>
+        </w:rPr>
+        <w:t> areas with bounds</w:t>
       </w:r>
     </w:p>
     <w:p>
@@ -27633,6 +28401,7 @@
         <w:t> </w:t>
       </w:r>
       <w:proofErr w:type="spellStart"/>
+      <w:proofErr w:type="gramStart"/>
       <w:r>
         <w:rPr>
           <w:rFonts w:ascii="Consolas" w:eastAsia="Times New Roman" w:hAnsi="Consolas" w:cs="Times New Roman"/>
@@ -27661,6 +28430,7 @@
         <w:t>Var</w:t>
       </w:r>
       <w:proofErr w:type="spellEnd"/>
+      <w:proofErr w:type="gramEnd"/>
       <w:r>
         <w:rPr>
           <w:rFonts w:ascii="Consolas" w:eastAsia="Times New Roman" w:hAnsi="Consolas" w:cs="Times New Roman"/>
@@ -27842,6 +28612,7 @@
         <w:t> </w:t>
       </w:r>
       <w:proofErr w:type="spellStart"/>
+      <w:proofErr w:type="gramStart"/>
       <w:r>
         <w:rPr>
           <w:rFonts w:ascii="Consolas" w:eastAsia="Times New Roman" w:hAnsi="Consolas" w:cs="Times New Roman"/>
@@ -27870,6 +28641,7 @@
         <w:t>Var</w:t>
       </w:r>
       <w:proofErr w:type="spellEnd"/>
+      <w:proofErr w:type="gramEnd"/>
       <w:r>
         <w:rPr>
           <w:rFonts w:ascii="Consolas" w:eastAsia="Times New Roman" w:hAnsi="Consolas" w:cs="Times New Roman"/>
@@ -28051,6 +28823,7 @@
         <w:t> </w:t>
       </w:r>
       <w:proofErr w:type="spellStart"/>
+      <w:proofErr w:type="gramStart"/>
       <w:r>
         <w:rPr>
           <w:rFonts w:ascii="Consolas" w:eastAsia="Times New Roman" w:hAnsi="Consolas" w:cs="Times New Roman"/>
@@ -28079,6 +28852,7 @@
         <w:t>Var</w:t>
       </w:r>
       <w:proofErr w:type="spellEnd"/>
+      <w:proofErr w:type="gramEnd"/>
       <w:r>
         <w:rPr>
           <w:rFonts w:ascii="Consolas" w:eastAsia="Times New Roman" w:hAnsi="Consolas" w:cs="Times New Roman"/>
@@ -28287,7 +29061,17 @@
           <w:sz w:val="21"/>
           <w:szCs w:val="21"/>
         </w:rPr>
-        <w:t>x1</w:t>
+        <w:t>x</w:t>
+      </w:r>
+      <w:proofErr w:type="gramStart"/>
+      <w:r>
+        <w:rPr>
+          <w:rFonts w:ascii="Consolas" w:eastAsia="Times New Roman" w:hAnsi="Consolas" w:cs="Times New Roman"/>
+          <w:color w:val="FFFFFF"/>
+          <w:sz w:val="21"/>
+          <w:szCs w:val="21"/>
+        </w:rPr>
+        <w:t>1</w:t>
       </w:r>
       <w:r>
         <w:rPr>
@@ -28305,7 +29089,17 @@
           <w:sz w:val="21"/>
           <w:szCs w:val="21"/>
         </w:rPr>
-        <w:t>x2</w:t>
+        <w:t>x</w:t>
+      </w:r>
+      <w:proofErr w:type="gramEnd"/>
+      <w:r>
+        <w:rPr>
+          <w:rFonts w:ascii="Consolas" w:eastAsia="Times New Roman" w:hAnsi="Consolas" w:cs="Times New Roman"/>
+          <w:color w:val="FFFFFF"/>
+          <w:sz w:val="21"/>
+          <w:szCs w:val="21"/>
+        </w:rPr>
+        <w:t>2</w:t>
       </w:r>
       <w:r>
         <w:rPr>
@@ -28367,7 +29161,31 @@
           <w:sz w:val="21"/>
           <w:szCs w:val="21"/>
         </w:rPr>
-        <w:t># percentage of each crop type</w:t>
+        <w:t># </w:t>
+      </w:r>
+      <w:proofErr w:type="gramStart"/>
+      <w:r>
+        <w:rPr>
+          <w:rFonts w:ascii="Consolas" w:eastAsia="Times New Roman" w:hAnsi="Consolas" w:cs="Times New Roman"/>
+          <w:i/>
+          <w:iCs/>
+          <w:color w:val="0088FF"/>
+          <w:sz w:val="21"/>
+          <w:szCs w:val="21"/>
+        </w:rPr>
+        <w:t>percentage</w:t>
+      </w:r>
+      <w:proofErr w:type="gramEnd"/>
+      <w:r>
+        <w:rPr>
+          <w:rFonts w:ascii="Consolas" w:eastAsia="Times New Roman" w:hAnsi="Consolas" w:cs="Times New Roman"/>
+          <w:i/>
+          <w:iCs/>
+          <w:color w:val="0088FF"/>
+          <w:sz w:val="21"/>
+          <w:szCs w:val="21"/>
+        </w:rPr>
+        <w:t> of each crop type</w:t>
       </w:r>
     </w:p>
     <w:p>
@@ -28390,7 +29208,31 @@
           <w:sz w:val="21"/>
           <w:szCs w:val="21"/>
         </w:rPr>
-        <w:t>#Mix percentages (farm A,B,C and crop 1,2,3)</w:t>
+        <w:t>#Mix percentages (farm </w:t>
+      </w:r>
+      <w:proofErr w:type="gramStart"/>
+      <w:r>
+        <w:rPr>
+          <w:rFonts w:ascii="Consolas" w:eastAsia="Times New Roman" w:hAnsi="Consolas" w:cs="Times New Roman"/>
+          <w:i/>
+          <w:iCs/>
+          <w:color w:val="0088FF"/>
+          <w:sz w:val="21"/>
+          <w:szCs w:val="21"/>
+        </w:rPr>
+        <w:t>A,B</w:t>
+      </w:r>
+      <w:proofErr w:type="gramEnd"/>
+      <w:r>
+        <w:rPr>
+          <w:rFonts w:ascii="Consolas" w:eastAsia="Times New Roman" w:hAnsi="Consolas" w:cs="Times New Roman"/>
+          <w:i/>
+          <w:iCs/>
+          <w:color w:val="0088FF"/>
+          <w:sz w:val="21"/>
+          <w:szCs w:val="21"/>
+        </w:rPr>
+        <w:t>,C and crop 1,2,3)</w:t>
       </w:r>
     </w:p>
     <w:p>
@@ -28432,6 +29274,7 @@
         <w:t> </w:t>
       </w:r>
       <w:proofErr w:type="spellStart"/>
+      <w:proofErr w:type="gramStart"/>
       <w:r>
         <w:rPr>
           <w:rFonts w:ascii="Consolas" w:eastAsia="Times New Roman" w:hAnsi="Consolas" w:cs="Times New Roman"/>
@@ -28460,6 +29303,7 @@
         <w:t>Var</w:t>
       </w:r>
       <w:proofErr w:type="spellEnd"/>
+      <w:proofErr w:type="gramEnd"/>
       <w:r>
         <w:rPr>
           <w:rFonts w:ascii="Consolas" w:eastAsia="Times New Roman" w:hAnsi="Consolas" w:cs="Times New Roman"/>
@@ -28619,6 +29463,7 @@
         <w:t> </w:t>
       </w:r>
       <w:proofErr w:type="spellStart"/>
+      <w:proofErr w:type="gramStart"/>
       <w:r>
         <w:rPr>
           <w:rFonts w:ascii="Consolas" w:eastAsia="Times New Roman" w:hAnsi="Consolas" w:cs="Times New Roman"/>
@@ -28647,6 +29492,7 @@
         <w:t>Var</w:t>
       </w:r>
       <w:proofErr w:type="spellEnd"/>
+      <w:proofErr w:type="gramEnd"/>
       <w:r>
         <w:rPr>
           <w:rFonts w:ascii="Consolas" w:eastAsia="Times New Roman" w:hAnsi="Consolas" w:cs="Times New Roman"/>
@@ -28806,6 +29652,7 @@
         <w:t> </w:t>
       </w:r>
       <w:proofErr w:type="spellStart"/>
+      <w:proofErr w:type="gramStart"/>
       <w:r>
         <w:rPr>
           <w:rFonts w:ascii="Consolas" w:eastAsia="Times New Roman" w:hAnsi="Consolas" w:cs="Times New Roman"/>
@@ -28834,6 +29681,7 @@
         <w:t>Var</w:t>
       </w:r>
       <w:proofErr w:type="spellEnd"/>
+      <w:proofErr w:type="gramEnd"/>
       <w:r>
         <w:rPr>
           <w:rFonts w:ascii="Consolas" w:eastAsia="Times New Roman" w:hAnsi="Consolas" w:cs="Times New Roman"/>
@@ -29072,6 +29920,7 @@
         </w:rPr>
         <w:t>=</w:t>
       </w:r>
+      <w:proofErr w:type="gramStart"/>
       <w:r>
         <w:rPr>
           <w:rFonts w:ascii="Consolas" w:eastAsia="Times New Roman" w:hAnsi="Consolas" w:cs="Times New Roman"/>
@@ -29092,6 +29941,7 @@
         </w:rPr>
         <w:t>,ub</w:t>
       </w:r>
+      <w:proofErr w:type="gramEnd"/>
       <w:r>
         <w:rPr>
           <w:rFonts w:ascii="Consolas" w:eastAsia="Times New Roman" w:hAnsi="Consolas" w:cs="Times New Roman"/>
@@ -29281,6 +30131,7 @@
         </w:rPr>
         <w:t>=</w:t>
       </w:r>
+      <w:proofErr w:type="gramStart"/>
       <w:r>
         <w:rPr>
           <w:rFonts w:ascii="Consolas" w:eastAsia="Times New Roman" w:hAnsi="Consolas" w:cs="Times New Roman"/>
@@ -29301,6 +30152,7 @@
         </w:rPr>
         <w:t>,ub</w:t>
       </w:r>
+      <w:proofErr w:type="gramEnd"/>
       <w:r>
         <w:rPr>
           <w:rFonts w:ascii="Consolas" w:eastAsia="Times New Roman" w:hAnsi="Consolas" w:cs="Times New Roman"/>
@@ -29490,6 +30342,7 @@
         </w:rPr>
         <w:t>=</w:t>
       </w:r>
+      <w:proofErr w:type="gramStart"/>
       <w:r>
         <w:rPr>
           <w:rFonts w:ascii="Consolas" w:eastAsia="Times New Roman" w:hAnsi="Consolas" w:cs="Times New Roman"/>
@@ -29510,6 +30363,7 @@
         </w:rPr>
         <w:t>,ub</w:t>
       </w:r>
+      <w:proofErr w:type="gramEnd"/>
       <w:r>
         <w:rPr>
           <w:rFonts w:ascii="Consolas" w:eastAsia="Times New Roman" w:hAnsi="Consolas" w:cs="Times New Roman"/>
@@ -29712,6 +30566,7 @@
         </w:rPr>
         <w:t>=</w:t>
       </w:r>
+      <w:proofErr w:type="gramStart"/>
       <w:r>
         <w:rPr>
           <w:rFonts w:ascii="Consolas" w:eastAsia="Times New Roman" w:hAnsi="Consolas" w:cs="Times New Roman"/>
@@ -29732,6 +30587,7 @@
         </w:rPr>
         <w:t>,ub</w:t>
       </w:r>
+      <w:proofErr w:type="gramEnd"/>
       <w:r>
         <w:rPr>
           <w:rFonts w:ascii="Consolas" w:eastAsia="Times New Roman" w:hAnsi="Consolas" w:cs="Times New Roman"/>
@@ -29921,6 +30777,7 @@
         </w:rPr>
         <w:t>=</w:t>
       </w:r>
+      <w:proofErr w:type="gramStart"/>
       <w:r>
         <w:rPr>
           <w:rFonts w:ascii="Consolas" w:eastAsia="Times New Roman" w:hAnsi="Consolas" w:cs="Times New Roman"/>
@@ -29941,6 +30798,7 @@
         </w:rPr>
         <w:t>,ub</w:t>
       </w:r>
+      <w:proofErr w:type="gramEnd"/>
       <w:r>
         <w:rPr>
           <w:rFonts w:ascii="Consolas" w:eastAsia="Times New Roman" w:hAnsi="Consolas" w:cs="Times New Roman"/>
@@ -30130,6 +30988,7 @@
         </w:rPr>
         <w:t>=</w:t>
       </w:r>
+      <w:proofErr w:type="gramStart"/>
       <w:r>
         <w:rPr>
           <w:rFonts w:ascii="Consolas" w:eastAsia="Times New Roman" w:hAnsi="Consolas" w:cs="Times New Roman"/>
@@ -30150,6 +31009,7 @@
         </w:rPr>
         <w:t>,ub</w:t>
       </w:r>
+      <w:proofErr w:type="gramEnd"/>
       <w:r>
         <w:rPr>
           <w:rFonts w:ascii="Consolas" w:eastAsia="Times New Roman" w:hAnsi="Consolas" w:cs="Times New Roman"/>
@@ -30338,6 +31198,7 @@
         </w:rPr>
         <w:t> C_1</w:t>
       </w:r>
+      <w:proofErr w:type="gramStart"/>
       <w:r>
         <w:rPr>
           <w:rFonts w:ascii="Consolas" w:eastAsia="Times New Roman" w:hAnsi="Consolas" w:cs="Times New Roman"/>
@@ -30347,6 +31208,7 @@
         </w:rPr>
         <w:t>],[</w:t>
       </w:r>
+      <w:proofErr w:type="gramEnd"/>
       <w:r>
         <w:rPr>
           <w:rFonts w:ascii="Consolas" w:eastAsia="Times New Roman" w:hAnsi="Consolas" w:cs="Times New Roman"/>
@@ -30576,6 +31438,7 @@
         </w:rPr>
         <w:t>][</w:t>
       </w:r>
+      <w:proofErr w:type="gramStart"/>
       <w:r>
         <w:rPr>
           <w:rFonts w:ascii="Consolas" w:eastAsia="Times New Roman" w:hAnsi="Consolas" w:cs="Times New Roman"/>
@@ -30603,6 +31466,7 @@
         </w:rPr>
         <w:t>+</w:t>
       </w:r>
+      <w:proofErr w:type="gramEnd"/>
       <w:r>
         <w:rPr>
           <w:rFonts w:ascii="Consolas" w:eastAsia="Times New Roman" w:hAnsi="Consolas" w:cs="Times New Roman"/>
@@ -30851,6 +31715,7 @@
         </w:rPr>
         <w:t>][</w:t>
       </w:r>
+      <w:proofErr w:type="gramStart"/>
       <w:r>
         <w:rPr>
           <w:rFonts w:ascii="Consolas" w:eastAsia="Times New Roman" w:hAnsi="Consolas" w:cs="Times New Roman"/>
@@ -30878,6 +31743,7 @@
         </w:rPr>
         <w:t>+</w:t>
       </w:r>
+      <w:proofErr w:type="gramEnd"/>
       <w:r>
         <w:rPr>
           <w:rFonts w:ascii="Consolas" w:eastAsia="Times New Roman" w:hAnsi="Consolas" w:cs="Times New Roman"/>
@@ -31126,6 +31992,7 @@
         </w:rPr>
         <w:t>][</w:t>
       </w:r>
+      <w:proofErr w:type="gramStart"/>
       <w:r>
         <w:rPr>
           <w:rFonts w:ascii="Consolas" w:eastAsia="Times New Roman" w:hAnsi="Consolas" w:cs="Times New Roman"/>
@@ -31153,6 +32020,7 @@
         </w:rPr>
         <w:t>+</w:t>
       </w:r>
+      <w:proofErr w:type="gramEnd"/>
       <w:r>
         <w:rPr>
           <w:rFonts w:ascii="Consolas" w:eastAsia="Times New Roman" w:hAnsi="Consolas" w:cs="Times New Roman"/>
@@ -31445,6 +32313,7 @@
         </w:rPr>
         <w:t>/</w:t>
       </w:r>
+      <w:proofErr w:type="gramStart"/>
       <w:r>
         <w:rPr>
           <w:rFonts w:ascii="Consolas" w:eastAsia="Times New Roman" w:hAnsi="Consolas" w:cs="Times New Roman"/>
@@ -31463,6 +32332,7 @@
         </w:rPr>
         <w:t>[</w:t>
       </w:r>
+      <w:proofErr w:type="gramEnd"/>
       <w:r>
         <w:rPr>
           <w:rFonts w:ascii="Consolas" w:eastAsia="Times New Roman" w:hAnsi="Consolas" w:cs="Times New Roman"/>
@@ -31684,6 +32554,7 @@
         </w:rPr>
         <w:t>/</w:t>
       </w:r>
+      <w:proofErr w:type="gramStart"/>
       <w:r>
         <w:rPr>
           <w:rFonts w:ascii="Consolas" w:eastAsia="Times New Roman" w:hAnsi="Consolas" w:cs="Times New Roman"/>
@@ -31702,6 +32573,7 @@
         </w:rPr>
         <w:t>[</w:t>
       </w:r>
+      <w:proofErr w:type="gramEnd"/>
       <w:r>
         <w:rPr>
           <w:rFonts w:ascii="Consolas" w:eastAsia="Times New Roman" w:hAnsi="Consolas" w:cs="Times New Roman"/>
@@ -31861,7 +32733,31 @@
           <w:sz w:val="21"/>
           <w:szCs w:val="21"/>
         </w:rPr>
-        <w:t># water consumption inequality constraint (max water per farm)</w:t>
+        <w:t># </w:t>
+      </w:r>
+      <w:proofErr w:type="gramStart"/>
+      <w:r>
+        <w:rPr>
+          <w:rFonts w:ascii="Consolas" w:eastAsia="Times New Roman" w:hAnsi="Consolas" w:cs="Times New Roman"/>
+          <w:i/>
+          <w:iCs/>
+          <w:color w:val="0088FF"/>
+          <w:sz w:val="21"/>
+          <w:szCs w:val="21"/>
+        </w:rPr>
+        <w:t>water</w:t>
+      </w:r>
+      <w:proofErr w:type="gramEnd"/>
+      <w:r>
+        <w:rPr>
+          <w:rFonts w:ascii="Consolas" w:eastAsia="Times New Roman" w:hAnsi="Consolas" w:cs="Times New Roman"/>
+          <w:i/>
+          <w:iCs/>
+          <w:color w:val="0088FF"/>
+          <w:sz w:val="21"/>
+          <w:szCs w:val="21"/>
+        </w:rPr>
+        <w:t> consumption inequality constraint (max water per farm)</w:t>
       </w:r>
     </w:p>
     <w:p>
@@ -31885,7 +32781,31 @@
           <w:szCs w:val="21"/>
         </w:rPr>
         <w:lastRenderedPageBreak/>
-        <w:t># sum(percentage_of_crop_n*needed_water_per_hectar_crop_n)*utilized_area_farm_m</w:t>
+        <w:t># sum(percentage_of_crop_n*needed_water_per_hectar_crop_</w:t>
+      </w:r>
+      <w:proofErr w:type="gramStart"/>
+      <w:r>
+        <w:rPr>
+          <w:rFonts w:ascii="Consolas" w:eastAsia="Times New Roman" w:hAnsi="Consolas" w:cs="Times New Roman"/>
+          <w:i/>
+          <w:iCs/>
+          <w:color w:val="0088FF"/>
+          <w:sz w:val="21"/>
+          <w:szCs w:val="21"/>
+        </w:rPr>
+        <w:t>n)*</w:t>
+      </w:r>
+      <w:proofErr w:type="gramEnd"/>
+      <w:r>
+        <w:rPr>
+          <w:rFonts w:ascii="Consolas" w:eastAsia="Times New Roman" w:hAnsi="Consolas" w:cs="Times New Roman"/>
+          <w:i/>
+          <w:iCs/>
+          <w:color w:val="0088FF"/>
+          <w:sz w:val="21"/>
+          <w:szCs w:val="21"/>
+        </w:rPr>
+        <w:t>utilized_area_farm_m</w:t>
       </w:r>
     </w:p>
     <w:p>
@@ -31971,6 +32891,7 @@
         </w:rPr>
         <w:t>][</w:t>
       </w:r>
+      <w:proofErr w:type="gramStart"/>
       <w:r>
         <w:rPr>
           <w:rFonts w:ascii="Consolas" w:eastAsia="Times New Roman" w:hAnsi="Consolas" w:cs="Times New Roman"/>
@@ -31998,6 +32919,7 @@
         </w:rPr>
         <w:t>*</w:t>
       </w:r>
+      <w:proofErr w:type="gramEnd"/>
       <w:r>
         <w:rPr>
           <w:rFonts w:ascii="Consolas" w:eastAsia="Times New Roman" w:hAnsi="Consolas" w:cs="Times New Roman"/>
@@ -32424,6 +33346,7 @@
         </w:rPr>
         <w:t>][</w:t>
       </w:r>
+      <w:proofErr w:type="gramStart"/>
       <w:r>
         <w:rPr>
           <w:rFonts w:ascii="Consolas" w:eastAsia="Times New Roman" w:hAnsi="Consolas" w:cs="Times New Roman"/>
@@ -32451,6 +33374,7 @@
         </w:rPr>
         <w:t>*</w:t>
       </w:r>
+      <w:proofErr w:type="gramEnd"/>
       <w:r>
         <w:rPr>
           <w:rFonts w:ascii="Consolas" w:eastAsia="Times New Roman" w:hAnsi="Consolas" w:cs="Times New Roman"/>
@@ -32877,6 +33801,7 @@
         </w:rPr>
         <w:t>][</w:t>
       </w:r>
+      <w:proofErr w:type="gramStart"/>
       <w:r>
         <w:rPr>
           <w:rFonts w:ascii="Consolas" w:eastAsia="Times New Roman" w:hAnsi="Consolas" w:cs="Times New Roman"/>
@@ -32904,6 +33829,7 @@
         </w:rPr>
         <w:t>*</w:t>
       </w:r>
+      <w:proofErr w:type="gramEnd"/>
       <w:r>
         <w:rPr>
           <w:rFonts w:ascii="Consolas" w:eastAsia="Times New Roman" w:hAnsi="Consolas" w:cs="Times New Roman"/>
@@ -33407,7 +34333,31 @@
           <w:sz w:val="21"/>
           <w:szCs w:val="21"/>
         </w:rPr>
-        <w:t>#A[j,i]: j points to crop, </w:t>
+        <w:t>#A[</w:t>
+      </w:r>
+      <w:proofErr w:type="gramStart"/>
+      <w:r>
+        <w:rPr>
+          <w:rFonts w:ascii="Consolas" w:eastAsia="Times New Roman" w:hAnsi="Consolas" w:cs="Times New Roman"/>
+          <w:i/>
+          <w:iCs/>
+          <w:color w:val="0088FF"/>
+          <w:sz w:val="21"/>
+          <w:szCs w:val="21"/>
+        </w:rPr>
+        <w:t>j,i</w:t>
+      </w:r>
+      <w:proofErr w:type="gramEnd"/>
+      <w:r>
+        <w:rPr>
+          <w:rFonts w:ascii="Consolas" w:eastAsia="Times New Roman" w:hAnsi="Consolas" w:cs="Times New Roman"/>
+          <w:i/>
+          <w:iCs/>
+          <w:color w:val="0088FF"/>
+          <w:sz w:val="21"/>
+          <w:szCs w:val="21"/>
+        </w:rPr>
+        <w:t>]: j points to crop, </w:t>
       </w:r>
       <w:proofErr w:type="spellStart"/>
       <w:r>
@@ -33454,7 +34404,31 @@
           <w:sz w:val="21"/>
           <w:szCs w:val="21"/>
         </w:rPr>
-        <w:t>#profit_per_hectare[j] is the profit per hectare for crop j</w:t>
+        <w:t>#</w:t>
+      </w:r>
+      <w:proofErr w:type="gramStart"/>
+      <w:r>
+        <w:rPr>
+          <w:rFonts w:ascii="Consolas" w:eastAsia="Times New Roman" w:hAnsi="Consolas" w:cs="Times New Roman"/>
+          <w:i/>
+          <w:iCs/>
+          <w:color w:val="0088FF"/>
+          <w:sz w:val="21"/>
+          <w:szCs w:val="21"/>
+        </w:rPr>
+        <w:t>profit</w:t>
+      </w:r>
+      <w:proofErr w:type="gramEnd"/>
+      <w:r>
+        <w:rPr>
+          <w:rFonts w:ascii="Consolas" w:eastAsia="Times New Roman" w:hAnsi="Consolas" w:cs="Times New Roman"/>
+          <w:i/>
+          <w:iCs/>
+          <w:color w:val="0088FF"/>
+          <w:sz w:val="21"/>
+          <w:szCs w:val="21"/>
+        </w:rPr>
+        <w:t>_per_hectare[j] is the profit per hectare for crop j</w:t>
       </w:r>
     </w:p>
     <w:p>
@@ -33524,6 +34498,7 @@
         </w:rPr>
         <w:t> </w:t>
       </w:r>
+      <w:proofErr w:type="gramStart"/>
       <w:r>
         <w:rPr>
           <w:rFonts w:ascii="Consolas" w:eastAsia="Times New Roman" w:hAnsi="Consolas" w:cs="Times New Roman"/>
@@ -33542,6 +34517,7 @@
         </w:rPr>
         <w:t>(</w:t>
       </w:r>
+      <w:proofErr w:type="gramEnd"/>
       <w:r>
         <w:rPr>
           <w:rFonts w:ascii="Consolas" w:eastAsia="Times New Roman" w:hAnsi="Consolas" w:cs="Times New Roman"/>
@@ -33590,7 +34566,31 @@
           <w:sz w:val="21"/>
           <w:szCs w:val="21"/>
         </w:rPr>
-        <w:t>#for each farm</w:t>
+        <w:t>#</w:t>
+      </w:r>
+      <w:proofErr w:type="gramStart"/>
+      <w:r>
+        <w:rPr>
+          <w:rFonts w:ascii="Consolas" w:eastAsia="Times New Roman" w:hAnsi="Consolas" w:cs="Times New Roman"/>
+          <w:i/>
+          <w:iCs/>
+          <w:color w:val="0088FF"/>
+          <w:sz w:val="21"/>
+          <w:szCs w:val="21"/>
+        </w:rPr>
+        <w:t>for</w:t>
+      </w:r>
+      <w:proofErr w:type="gramEnd"/>
+      <w:r>
+        <w:rPr>
+          <w:rFonts w:ascii="Consolas" w:eastAsia="Times New Roman" w:hAnsi="Consolas" w:cs="Times New Roman"/>
+          <w:i/>
+          <w:iCs/>
+          <w:color w:val="0088FF"/>
+          <w:sz w:val="21"/>
+          <w:szCs w:val="21"/>
+        </w:rPr>
+        <w:t> each farm</w:t>
       </w:r>
     </w:p>
     <w:p>
@@ -33649,6 +34649,7 @@
         </w:rPr>
         <w:t> </w:t>
       </w:r>
+      <w:proofErr w:type="gramStart"/>
       <w:r>
         <w:rPr>
           <w:rFonts w:ascii="Consolas" w:eastAsia="Times New Roman" w:hAnsi="Consolas" w:cs="Times New Roman"/>
@@ -33667,6 +34668,7 @@
         </w:rPr>
         <w:t>(</w:t>
       </w:r>
+      <w:proofErr w:type="gramEnd"/>
       <w:r>
         <w:rPr>
           <w:rFonts w:ascii="Consolas" w:eastAsia="Times New Roman" w:hAnsi="Consolas" w:cs="Times New Roman"/>
@@ -33715,7 +34717,31 @@
           <w:sz w:val="21"/>
           <w:szCs w:val="21"/>
         </w:rPr>
-        <w:t>#for each crop</w:t>
+        <w:t>#</w:t>
+      </w:r>
+      <w:proofErr w:type="gramStart"/>
+      <w:r>
+        <w:rPr>
+          <w:rFonts w:ascii="Consolas" w:eastAsia="Times New Roman" w:hAnsi="Consolas" w:cs="Times New Roman"/>
+          <w:i/>
+          <w:iCs/>
+          <w:color w:val="0088FF"/>
+          <w:sz w:val="21"/>
+          <w:szCs w:val="21"/>
+        </w:rPr>
+        <w:t>for</w:t>
+      </w:r>
+      <w:proofErr w:type="gramEnd"/>
+      <w:r>
+        <w:rPr>
+          <w:rFonts w:ascii="Consolas" w:eastAsia="Times New Roman" w:hAnsi="Consolas" w:cs="Times New Roman"/>
+          <w:i/>
+          <w:iCs/>
+          <w:color w:val="0088FF"/>
+          <w:sz w:val="21"/>
+          <w:szCs w:val="21"/>
+        </w:rPr>
+        <w:t> each crop</w:t>
       </w:r>
     </w:p>
     <w:p>
@@ -33831,6 +34857,7 @@
         <w:t>][</w:t>
       </w:r>
       <w:proofErr w:type="spellStart"/>
+      <w:proofErr w:type="gramStart"/>
       <w:r>
         <w:rPr>
           <w:rFonts w:ascii="Consolas" w:eastAsia="Times New Roman" w:hAnsi="Consolas" w:cs="Times New Roman"/>
@@ -33860,6 +34887,7 @@
         <w:t>*</w:t>
       </w:r>
       <w:proofErr w:type="spellStart"/>
+      <w:proofErr w:type="gramEnd"/>
       <w:r>
         <w:rPr>
           <w:rFonts w:ascii="Consolas" w:eastAsia="Times New Roman" w:hAnsi="Consolas" w:cs="Times New Roman"/>
@@ -33998,8 +35026,21 @@
           <w:sz w:val="21"/>
           <w:szCs w:val="21"/>
         </w:rPr>
-        <w:t>#solution</w:t>
-      </w:r>
+        <w:t>#</w:t>
+      </w:r>
+      <w:proofErr w:type="gramStart"/>
+      <w:r>
+        <w:rPr>
+          <w:rFonts w:ascii="Consolas" w:eastAsia="Times New Roman" w:hAnsi="Consolas" w:cs="Times New Roman"/>
+          <w:i/>
+          <w:iCs/>
+          <w:color w:val="0088FF"/>
+          <w:sz w:val="21"/>
+          <w:szCs w:val="21"/>
+        </w:rPr>
+        <w:t>solution</w:t>
+      </w:r>
+      <w:proofErr w:type="gramEnd"/>
     </w:p>
     <w:p>
       <w:pPr>
@@ -34031,6 +35072,7 @@
         </w:rPr>
         <w:t>.</w:t>
       </w:r>
+      <w:proofErr w:type="gramStart"/>
       <w:r>
         <w:rPr>
           <w:rFonts w:ascii="Consolas" w:eastAsia="Times New Roman" w:hAnsi="Consolas" w:cs="Times New Roman"/>
@@ -34059,6 +35101,7 @@
         <w:t>SOLVER</w:t>
       </w:r>
       <w:proofErr w:type="spellEnd"/>
+      <w:proofErr w:type="gramEnd"/>
       <w:r>
         <w:rPr>
           <w:rFonts w:ascii="Consolas" w:eastAsia="Times New Roman" w:hAnsi="Consolas" w:cs="Times New Roman"/>
@@ -34212,6 +35255,7 @@
           <w:szCs w:val="21"/>
         </w:rPr>
       </w:pPr>
+      <w:proofErr w:type="gramStart"/>
       <w:r>
         <w:rPr>
           <w:rFonts w:ascii="Consolas" w:eastAsia="Times New Roman" w:hAnsi="Consolas" w:cs="Times New Roman"/>
@@ -34231,6 +35275,7 @@
         <w:t>(</w:t>
       </w:r>
       <w:proofErr w:type="spellStart"/>
+      <w:proofErr w:type="gramEnd"/>
       <w:r>
         <w:rPr>
           <w:rFonts w:ascii="Consolas" w:eastAsia="Times New Roman" w:hAnsi="Consolas" w:cs="Times New Roman"/>
@@ -34406,6 +35451,7 @@
           <w:szCs w:val="21"/>
         </w:rPr>
       </w:pPr>
+      <w:proofErr w:type="gramStart"/>
       <w:r>
         <w:rPr>
           <w:rFonts w:ascii="Consolas" w:eastAsia="Times New Roman" w:hAnsi="Consolas" w:cs="Times New Roman"/>
@@ -34425,6 +35471,7 @@
         <w:t>(</w:t>
       </w:r>
       <w:proofErr w:type="spellStart"/>
+      <w:proofErr w:type="gramEnd"/>
       <w:r>
         <w:rPr>
           <w:rFonts w:ascii="Consolas" w:eastAsia="Times New Roman" w:hAnsi="Consolas" w:cs="Times New Roman"/>
@@ -34600,6 +35647,7 @@
           <w:szCs w:val="21"/>
         </w:rPr>
       </w:pPr>
+      <w:proofErr w:type="gramStart"/>
       <w:r>
         <w:rPr>
           <w:rFonts w:ascii="Consolas" w:eastAsia="Times New Roman" w:hAnsi="Consolas" w:cs="Times New Roman"/>
@@ -34619,6 +35667,7 @@
         <w:t>(</w:t>
       </w:r>
       <w:proofErr w:type="spellStart"/>
+      <w:proofErr w:type="gramEnd"/>
       <w:r>
         <w:rPr>
           <w:rFonts w:ascii="Consolas" w:eastAsia="Times New Roman" w:hAnsi="Consolas" w:cs="Times New Roman"/>
@@ -34829,6 +35878,7 @@
           <w:szCs w:val="21"/>
         </w:rPr>
       </w:pPr>
+      <w:proofErr w:type="gramStart"/>
       <w:r>
         <w:rPr>
           <w:rFonts w:ascii="Consolas" w:eastAsia="Times New Roman" w:hAnsi="Consolas" w:cs="Times New Roman"/>
@@ -34847,6 +35897,7 @@
         </w:rPr>
         <w:t>(</w:t>
       </w:r>
+      <w:proofErr w:type="gramEnd"/>
       <w:r>
         <w:rPr>
           <w:rFonts w:ascii="Consolas" w:eastAsia="Times New Roman" w:hAnsi="Consolas" w:cs="Times New Roman"/>
@@ -34874,6 +35925,7 @@
         </w:rPr>
         <w:t>{</w:t>
       </w:r>
+      <w:proofErr w:type="gramStart"/>
       <w:r>
         <w:rPr>
           <w:rFonts w:ascii="Consolas" w:eastAsia="Times New Roman" w:hAnsi="Consolas" w:cs="Times New Roman"/>
@@ -34892,6 +35944,7 @@
         </w:rPr>
         <w:t>[</w:t>
       </w:r>
+      <w:proofErr w:type="gramEnd"/>
       <w:r>
         <w:rPr>
           <w:rFonts w:ascii="Consolas" w:eastAsia="Times New Roman" w:hAnsi="Consolas" w:cs="Times New Roman"/>
@@ -35183,6 +36236,7 @@
           <w:szCs w:val="21"/>
         </w:rPr>
       </w:pPr>
+      <w:proofErr w:type="gramStart"/>
       <w:r>
         <w:rPr>
           <w:rFonts w:ascii="Consolas" w:eastAsia="Times New Roman" w:hAnsi="Consolas" w:cs="Times New Roman"/>
@@ -35201,6 +36255,7 @@
         </w:rPr>
         <w:t>(</w:t>
       </w:r>
+      <w:proofErr w:type="gramEnd"/>
       <w:r>
         <w:rPr>
           <w:rFonts w:ascii="Consolas" w:eastAsia="Times New Roman" w:hAnsi="Consolas" w:cs="Times New Roman"/>
@@ -35228,6 +36283,7 @@
         </w:rPr>
         <w:t>{</w:t>
       </w:r>
+      <w:proofErr w:type="gramStart"/>
       <w:r>
         <w:rPr>
           <w:rFonts w:ascii="Consolas" w:eastAsia="Times New Roman" w:hAnsi="Consolas" w:cs="Times New Roman"/>
@@ -35246,6 +36302,7 @@
         </w:rPr>
         <w:t>[</w:t>
       </w:r>
+      <w:proofErr w:type="gramEnd"/>
       <w:r>
         <w:rPr>
           <w:rFonts w:ascii="Consolas" w:eastAsia="Times New Roman" w:hAnsi="Consolas" w:cs="Times New Roman"/>
@@ -35537,6 +36594,7 @@
           <w:szCs w:val="21"/>
         </w:rPr>
       </w:pPr>
+      <w:proofErr w:type="gramStart"/>
       <w:r>
         <w:rPr>
           <w:rFonts w:ascii="Consolas" w:eastAsia="Times New Roman" w:hAnsi="Consolas" w:cs="Times New Roman"/>
@@ -35555,6 +36613,7 @@
         </w:rPr>
         <w:t>(</w:t>
       </w:r>
+      <w:proofErr w:type="gramEnd"/>
       <w:r>
         <w:rPr>
           <w:rFonts w:ascii="Consolas" w:eastAsia="Times New Roman" w:hAnsi="Consolas" w:cs="Times New Roman"/>
@@ -35582,6 +36641,7 @@
         </w:rPr>
         <w:t>{</w:t>
       </w:r>
+      <w:proofErr w:type="gramStart"/>
       <w:r>
         <w:rPr>
           <w:rFonts w:ascii="Consolas" w:eastAsia="Times New Roman" w:hAnsi="Consolas" w:cs="Times New Roman"/>
@@ -35600,6 +36660,7 @@
         </w:rPr>
         <w:t>[</w:t>
       </w:r>
+      <w:proofErr w:type="gramEnd"/>
       <w:r>
         <w:rPr>
           <w:rFonts w:ascii="Consolas" w:eastAsia="Times New Roman" w:hAnsi="Consolas" w:cs="Times New Roman"/>
@@ -35926,6 +36987,7 @@
           <w:szCs w:val="21"/>
         </w:rPr>
       </w:pPr>
+      <w:proofErr w:type="gramStart"/>
       <w:r>
         <w:rPr>
           <w:rFonts w:ascii="Consolas" w:eastAsia="Times New Roman" w:hAnsi="Consolas" w:cs="Times New Roman"/>
@@ -35944,6 +37006,7 @@
         </w:rPr>
         <w:t>(</w:t>
       </w:r>
+      <w:proofErr w:type="gramEnd"/>
       <w:r>
         <w:rPr>
           <w:rFonts w:ascii="Consolas" w:eastAsia="Times New Roman" w:hAnsi="Consolas" w:cs="Times New Roman"/>
@@ -36487,6 +37550,7 @@
           <w:szCs w:val="21"/>
         </w:rPr>
       </w:pPr>
+      <w:proofErr w:type="gramStart"/>
       <w:r>
         <w:rPr>
           <w:rFonts w:ascii="Consolas" w:eastAsia="Times New Roman" w:hAnsi="Consolas" w:cs="Times New Roman"/>
@@ -36505,6 +37569,7 @@
         </w:rPr>
         <w:t>(</w:t>
       </w:r>
+      <w:proofErr w:type="gramEnd"/>
       <w:r>
         <w:rPr>
           <w:rFonts w:ascii="Consolas" w:eastAsia="Times New Roman" w:hAnsi="Consolas" w:cs="Times New Roman"/>
@@ -37048,6 +38113,7 @@
           <w:szCs w:val="21"/>
         </w:rPr>
       </w:pPr>
+      <w:proofErr w:type="gramStart"/>
       <w:r>
         <w:rPr>
           <w:rFonts w:ascii="Consolas" w:eastAsia="Times New Roman" w:hAnsi="Consolas" w:cs="Times New Roman"/>
@@ -37067,6 +38133,7 @@
         </w:rPr>
         <w:t>(</w:t>
       </w:r>
+      <w:proofErr w:type="gramEnd"/>
       <w:r>
         <w:rPr>
           <w:rFonts w:ascii="Consolas" w:eastAsia="Times New Roman" w:hAnsi="Consolas" w:cs="Times New Roman"/>
@@ -37737,6 +38804,7 @@
         </w:rPr>
         <w:t> </w:t>
       </w:r>
+      <w:proofErr w:type="gramStart"/>
       <w:r>
         <w:rPr>
           <w:rFonts w:ascii="Consolas" w:eastAsia="Times New Roman" w:hAnsi="Consolas" w:cs="Times New Roman"/>
@@ -37755,6 +38823,7 @@
         </w:rPr>
         <w:t>(</w:t>
       </w:r>
+      <w:proofErr w:type="gramEnd"/>
       <w:r>
         <w:rPr>
           <w:rFonts w:ascii="Consolas" w:eastAsia="Times New Roman" w:hAnsi="Consolas" w:cs="Times New Roman"/>
@@ -37830,6 +38899,7 @@
         </w:rPr>
         <w:t> </w:t>
       </w:r>
+      <w:proofErr w:type="gramStart"/>
       <w:r>
         <w:rPr>
           <w:rFonts w:ascii="Consolas" w:eastAsia="Times New Roman" w:hAnsi="Consolas" w:cs="Times New Roman"/>
@@ -37848,6 +38918,7 @@
         </w:rPr>
         <w:t>(</w:t>
       </w:r>
+      <w:proofErr w:type="gramEnd"/>
       <w:r>
         <w:rPr>
           <w:rFonts w:ascii="Consolas" w:eastAsia="Times New Roman" w:hAnsi="Consolas" w:cs="Times New Roman"/>
@@ -37954,6 +39025,7 @@
         </w:rPr>
         <w:t>][</w:t>
       </w:r>
+      <w:proofErr w:type="gramStart"/>
       <w:r>
         <w:rPr>
           <w:rFonts w:ascii="Consolas" w:eastAsia="Times New Roman" w:hAnsi="Consolas" w:cs="Times New Roman"/>
@@ -37981,6 +39053,7 @@
         </w:rPr>
         <w:t>*</w:t>
       </w:r>
+      <w:proofErr w:type="gramEnd"/>
       <w:r>
         <w:rPr>
           <w:rFonts w:ascii="Consolas" w:eastAsia="Times New Roman" w:hAnsi="Consolas" w:cs="Times New Roman"/>
@@ -38126,6 +39199,7 @@
           <w:szCs w:val="21"/>
         </w:rPr>
       </w:pPr>
+      <w:proofErr w:type="gramStart"/>
       <w:r>
         <w:rPr>
           <w:rFonts w:ascii="Consolas" w:eastAsia="Times New Roman" w:hAnsi="Consolas" w:cs="Times New Roman"/>
@@ -38144,6 +39218,7 @@
         </w:rPr>
         <w:t>(</w:t>
       </w:r>
+      <w:proofErr w:type="gramEnd"/>
       <w:r>
         <w:rPr>
           <w:rFonts w:ascii="Consolas" w:eastAsia="Times New Roman" w:hAnsi="Consolas" w:cs="Times New Roman"/>
